--- a/ERP, STUDENT, and CAB Databases/Campus/Assignment128 (Trigger).docx
+++ b/ERP, STUDENT, and CAB Databases/Campus/Assignment128 (Trigger).docx
@@ -1,6 +1,6 @@
 
 <file path=word/document.xml><?xml version="1.0" encoding="utf-8"?>
-<w:document xmlns:wpc="http://schemas.microsoft.com/office/word/2010/wordprocessingCanvas" xmlns:mc="http://schemas.openxmlformats.org/markup-compatibility/2006" xmlns:o="urn:schemas-microsoft-com:office:office" xmlns:r="http://schemas.openxmlformats.org/officeDocument/2006/relationships" xmlns:m="http://schemas.openxmlformats.org/officeDocument/2006/math" xmlns:v="urn:schemas-microsoft-com:vml" xmlns:wp14="http://schemas.microsoft.com/office/word/2010/wordprocessingDrawing" xmlns:wp="http://schemas.openxmlformats.org/drawingml/2006/wordprocessingDrawing" xmlns:w10="urn:schemas-microsoft-com:office:word" xmlns:w="http://schemas.openxmlformats.org/wordprocessingml/2006/main" xmlns:w14="http://schemas.microsoft.com/office/word/2010/wordml" xmlns:w15="http://schemas.microsoft.com/office/word/2012/wordml" xmlns:wpg="http://schemas.microsoft.com/office/word/2010/wordprocessingGroup" xmlns:wpi="http://schemas.microsoft.com/office/word/2010/wordprocessingInk" xmlns:wne="http://schemas.microsoft.com/office/word/2006/wordml" xmlns:wps="http://schemas.microsoft.com/office/word/2010/wordprocessingShape" mc:Ignorable="w14 w15 wp14">
+<w:document xmlns:ve="http://schemas.openxmlformats.org/markup-compatibility/2006" xmlns:o="urn:schemas-microsoft-com:office:office" xmlns:r="http://schemas.openxmlformats.org/officeDocument/2006/relationships" xmlns:m="http://schemas.openxmlformats.org/officeDocument/2006/math" xmlns:v="urn:schemas-microsoft-com:vml" xmlns:wp="http://schemas.openxmlformats.org/drawingml/2006/wordprocessingDrawing" xmlns:w10="urn:schemas-microsoft-com:office:word" xmlns:w="http://schemas.openxmlformats.org/wordprocessingml/2006/main" xmlns:wne="http://schemas.microsoft.com/office/word/2006/wordml">
   <w:body>
     <w:p>
       <w:pPr>
@@ -145,7 +145,7 @@
           <w:sz w:val="20"/>
           <w:szCs w:val="20"/>
         </w:rPr>
-        <w:t>February</w:t>
+        <w:t xml:space="preserve">August </w:t>
       </w:r>
       <w:r>
         <w:rPr>
@@ -153,7 +153,7 @@
           <w:sz w:val="20"/>
           <w:szCs w:val="20"/>
         </w:rPr>
-        <w:t xml:space="preserve"> 201</w:t>
+        <w:t>201</w:t>
       </w:r>
       <w:r>
         <w:rPr>
@@ -214,7 +214,7 @@
       <w:tblPr>
         <w:tblStyle w:val="TableGrid"/>
         <w:tblW w:w="0" w:type="auto"/>
-        <w:tblLook w:val="04A0" w:firstRow="1" w:lastRow="0" w:firstColumn="1" w:lastColumn="0" w:noHBand="0" w:noVBand="1"/>
+        <w:tblLook w:val="04A0"/>
       </w:tblPr>
       <w:tblGrid>
         <w:gridCol w:w="9412"/>
@@ -399,14 +399,6 @@
                 <w:color w:val="5B9BD5" w:themeColor="accent1"/>
                 <w:sz w:val="20"/>
               </w:rPr>
-              <w:t xml:space="preserve"> </w:t>
-            </w:r>
-            <w:r>
-              <w:rPr>
-                <w:rFonts w:ascii="Palatino Linotype" w:hAnsi="Palatino Linotype" w:cstheme="minorHAnsi"/>
-                <w:color w:val="5B9BD5" w:themeColor="accent1"/>
-                <w:sz w:val="20"/>
-              </w:rPr>
               <w:t>before insert on n2department for each row</w:t>
             </w:r>
           </w:p>
@@ -759,14 +751,6 @@
                 <w:color w:val="5B9BD5" w:themeColor="accent1"/>
                 <w:sz w:val="20"/>
               </w:rPr>
-              <w:t xml:space="preserve"> </w:t>
-            </w:r>
-            <w:r>
-              <w:rPr>
-                <w:rFonts w:ascii="Palatino Linotype" w:hAnsi="Palatino Linotype" w:cstheme="minorHAnsi"/>
-                <w:color w:val="5B9BD5" w:themeColor="accent1"/>
-                <w:sz w:val="20"/>
-              </w:rPr>
               <w:t>before insert on n2employee for each row</w:t>
             </w:r>
           </w:p>
@@ -1085,14 +1069,6 @@
                 <w:color w:val="5B9BD5" w:themeColor="accent1"/>
                 <w:sz w:val="20"/>
               </w:rPr>
-              <w:t xml:space="preserve"> </w:t>
-            </w:r>
-            <w:r>
-              <w:rPr>
-                <w:rFonts w:ascii="Palatino Linotype" w:hAnsi="Palatino Linotype" w:cstheme="minorHAnsi"/>
-                <w:color w:val="5B9BD5" w:themeColor="accent1"/>
-                <w:sz w:val="20"/>
-              </w:rPr>
               <w:t xml:space="preserve">before </w:t>
             </w:r>
             <w:r>
@@ -1154,23 +1130,7 @@
                 <w:color w:val="5B9BD5" w:themeColor="accent1"/>
                 <w:sz w:val="20"/>
               </w:rPr>
-              <w:t xml:space="preserve">(id, firstname, lastname, gender, hiredate) values(old.id, old.firstname, </w:t>
-            </w:r>
-            <w:r>
-              <w:rPr>
-                <w:rFonts w:ascii="Palatino Linotype" w:hAnsi="Palatino Linotype" w:cstheme="minorHAnsi"/>
-                <w:color w:val="5B9BD5" w:themeColor="accent1"/>
-                <w:sz w:val="20"/>
-              </w:rPr>
-              <w:t xml:space="preserve"> </w:t>
-            </w:r>
-            <w:r>
-              <w:rPr>
-                <w:rFonts w:ascii="Palatino Linotype" w:hAnsi="Palatino Linotype" w:cstheme="minorHAnsi"/>
-                <w:color w:val="5B9BD5" w:themeColor="accent1"/>
-                <w:sz w:val="20"/>
-              </w:rPr>
-              <w:t>old.lastname, old.gender, old.hiredate);</w:t>
+              <w:t>(id, firstname, lastname, gender, hiredate) values(old.id, old.firstname, old.lastname, old.gender, old.hiredate);</w:t>
             </w:r>
           </w:p>
           <w:p>
@@ -1410,23 +1370,7 @@
                 <w:color w:val="5B9BD5" w:themeColor="accent1"/>
                 <w:sz w:val="20"/>
               </w:rPr>
-              <w:t>deleteemployee</w:t>
-            </w:r>
-            <w:r>
-              <w:rPr>
-                <w:rFonts w:ascii="Palatino Linotype" w:hAnsi="Palatino Linotype" w:cstheme="minorHAnsi"/>
-                <w:color w:val="5B9BD5" w:themeColor="accent1"/>
-                <w:sz w:val="20"/>
-              </w:rPr>
-              <w:t xml:space="preserve"> </w:t>
-            </w:r>
-            <w:r>
-              <w:rPr>
-                <w:rFonts w:ascii="Palatino Linotype" w:hAnsi="Palatino Linotype" w:cstheme="minorHAnsi"/>
-                <w:color w:val="5B9BD5" w:themeColor="accent1"/>
-                <w:sz w:val="20"/>
-              </w:rPr>
-              <w:t>before</w:t>
+              <w:t>deleteemployeebefore</w:t>
             </w:r>
             <w:r>
               <w:rPr>
@@ -1685,14 +1629,6 @@
               </w:rPr>
               <w:t>insertValidation</w:t>
             </w:r>
-            <w:r>
-              <w:rPr>
-                <w:rFonts w:ascii="Palatino Linotype" w:hAnsi="Palatino Linotype" w:cstheme="minorHAnsi"/>
-                <w:color w:val="5B9BD5" w:themeColor="accent1"/>
-                <w:sz w:val="20"/>
-              </w:rPr>
-              <w:t xml:space="preserve"> </w:t>
-            </w:r>
             <w:bookmarkStart w:id="0" w:name="_GoBack"/>
             <w:r>
               <w:rPr>
@@ -1910,8 +1846,8 @@
 </file>
 
 <file path=word/endnotes.xml><?xml version="1.0" encoding="utf-8"?>
-<w:endnotes xmlns:wpc="http://schemas.microsoft.com/office/word/2010/wordprocessingCanvas" xmlns:mc="http://schemas.openxmlformats.org/markup-compatibility/2006" xmlns:o="urn:schemas-microsoft-com:office:office" xmlns:r="http://schemas.openxmlformats.org/officeDocument/2006/relationships" xmlns:m="http://schemas.openxmlformats.org/officeDocument/2006/math" xmlns:v="urn:schemas-microsoft-com:vml" xmlns:wp14="http://schemas.microsoft.com/office/word/2010/wordprocessingDrawing" xmlns:wp="http://schemas.openxmlformats.org/drawingml/2006/wordprocessingDrawing" xmlns:w10="urn:schemas-microsoft-com:office:word" xmlns:w="http://schemas.openxmlformats.org/wordprocessingml/2006/main" xmlns:w14="http://schemas.microsoft.com/office/word/2010/wordml" xmlns:w15="http://schemas.microsoft.com/office/word/2012/wordml" xmlns:wpg="http://schemas.microsoft.com/office/word/2010/wordprocessingGroup" xmlns:wpi="http://schemas.microsoft.com/office/word/2010/wordprocessingInk" xmlns:wne="http://schemas.microsoft.com/office/word/2006/wordml" xmlns:wps="http://schemas.microsoft.com/office/word/2010/wordprocessingShape" mc:Ignorable="w14 w15 wp14">
-  <w:endnote w:type="separator" w:id="-1">
+<w:endnotes xmlns:ve="http://schemas.openxmlformats.org/markup-compatibility/2006" xmlns:o="urn:schemas-microsoft-com:office:office" xmlns:r="http://schemas.openxmlformats.org/officeDocument/2006/relationships" xmlns:m="http://schemas.openxmlformats.org/officeDocument/2006/math" xmlns:v="urn:schemas-microsoft-com:vml" xmlns:wp="http://schemas.openxmlformats.org/drawingml/2006/wordprocessingDrawing" xmlns:w10="urn:schemas-microsoft-com:office:word" xmlns:w="http://schemas.openxmlformats.org/wordprocessingml/2006/main" xmlns:wne="http://schemas.microsoft.com/office/word/2006/wordml">
+  <w:endnote w:type="separator" w:id="0">
     <w:p>
       <w:pPr>
         <w:spacing w:after="0" w:line="240" w:lineRule="auto"/>
@@ -1921,7 +1857,7 @@
       </w:r>
     </w:p>
   </w:endnote>
-  <w:endnote w:type="continuationSeparator" w:id="0">
+  <w:endnote w:type="continuationSeparator" w:id="1">
     <w:p>
       <w:pPr>
         <w:spacing w:after="0" w:line="240" w:lineRule="auto"/>
@@ -1935,7 +1871,7 @@
 </file>
 
 <file path=word/footer1.xml><?xml version="1.0" encoding="utf-8"?>
-<w:ftr xmlns:wpc="http://schemas.microsoft.com/office/word/2010/wordprocessingCanvas" xmlns:mc="http://schemas.openxmlformats.org/markup-compatibility/2006" xmlns:o="urn:schemas-microsoft-com:office:office" xmlns:r="http://schemas.openxmlformats.org/officeDocument/2006/relationships" xmlns:m="http://schemas.openxmlformats.org/officeDocument/2006/math" xmlns:v="urn:schemas-microsoft-com:vml" xmlns:wp14="http://schemas.microsoft.com/office/word/2010/wordprocessingDrawing" xmlns:wp="http://schemas.openxmlformats.org/drawingml/2006/wordprocessingDrawing" xmlns:w10="urn:schemas-microsoft-com:office:word" xmlns:w="http://schemas.openxmlformats.org/wordprocessingml/2006/main" xmlns:w14="http://schemas.microsoft.com/office/word/2010/wordml" xmlns:w15="http://schemas.microsoft.com/office/word/2012/wordml" xmlns:wpg="http://schemas.microsoft.com/office/word/2010/wordprocessingGroup" xmlns:wpi="http://schemas.microsoft.com/office/word/2010/wordprocessingInk" xmlns:wne="http://schemas.microsoft.com/office/word/2006/wordml" xmlns:wps="http://schemas.microsoft.com/office/word/2010/wordprocessingShape" mc:Ignorable="w14 w15 wp14">
+<w:ftr xmlns:ve="http://schemas.openxmlformats.org/markup-compatibility/2006" xmlns:o="urn:schemas-microsoft-com:office:office" xmlns:r="http://schemas.openxmlformats.org/officeDocument/2006/relationships" xmlns:m="http://schemas.openxmlformats.org/officeDocument/2006/math" xmlns:v="urn:schemas-microsoft-com:vml" xmlns:wp="http://schemas.openxmlformats.org/drawingml/2006/wordprocessingDrawing" xmlns:w10="urn:schemas-microsoft-com:office:word" xmlns:w="http://schemas.openxmlformats.org/wordprocessingml/2006/main" xmlns:wne="http://schemas.microsoft.com/office/word/2006/wordml">
   <w:p>
     <w:pPr>
       <w:pStyle w:val="Footer"/>
@@ -2002,8 +1938,8 @@
 </file>
 
 <file path=word/footnotes.xml><?xml version="1.0" encoding="utf-8"?>
-<w:footnotes xmlns:wpc="http://schemas.microsoft.com/office/word/2010/wordprocessingCanvas" xmlns:mc="http://schemas.openxmlformats.org/markup-compatibility/2006" xmlns:o="urn:schemas-microsoft-com:office:office" xmlns:r="http://schemas.openxmlformats.org/officeDocument/2006/relationships" xmlns:m="http://schemas.openxmlformats.org/officeDocument/2006/math" xmlns:v="urn:schemas-microsoft-com:vml" xmlns:wp14="http://schemas.microsoft.com/office/word/2010/wordprocessingDrawing" xmlns:wp="http://schemas.openxmlformats.org/drawingml/2006/wordprocessingDrawing" xmlns:w10="urn:schemas-microsoft-com:office:word" xmlns:w="http://schemas.openxmlformats.org/wordprocessingml/2006/main" xmlns:w14="http://schemas.microsoft.com/office/word/2010/wordml" xmlns:w15="http://schemas.microsoft.com/office/word/2012/wordml" xmlns:wpg="http://schemas.microsoft.com/office/word/2010/wordprocessingGroup" xmlns:wpi="http://schemas.microsoft.com/office/word/2010/wordprocessingInk" xmlns:wne="http://schemas.microsoft.com/office/word/2006/wordml" xmlns:wps="http://schemas.microsoft.com/office/word/2010/wordprocessingShape" mc:Ignorable="w14 w15 wp14">
-  <w:footnote w:type="separator" w:id="-1">
+<w:footnotes xmlns:ve="http://schemas.openxmlformats.org/markup-compatibility/2006" xmlns:o="urn:schemas-microsoft-com:office:office" xmlns:r="http://schemas.openxmlformats.org/officeDocument/2006/relationships" xmlns:m="http://schemas.openxmlformats.org/officeDocument/2006/math" xmlns:v="urn:schemas-microsoft-com:vml" xmlns:wp="http://schemas.openxmlformats.org/drawingml/2006/wordprocessingDrawing" xmlns:w10="urn:schemas-microsoft-com:office:word" xmlns:w="http://schemas.openxmlformats.org/wordprocessingml/2006/main" xmlns:wne="http://schemas.microsoft.com/office/word/2006/wordml">
+  <w:footnote w:type="separator" w:id="0">
     <w:p>
       <w:pPr>
         <w:spacing w:after="0" w:line="240" w:lineRule="auto"/>
@@ -2013,7 +1949,7 @@
       </w:r>
     </w:p>
   </w:footnote>
-  <w:footnote w:type="continuationSeparator" w:id="0">
+  <w:footnote w:type="continuationSeparator" w:id="1">
     <w:p>
       <w:pPr>
         <w:spacing w:after="0" w:line="240" w:lineRule="auto"/>
@@ -2027,7 +1963,7 @@
 </file>
 
 <file path=word/header1.xml><?xml version="1.0" encoding="utf-8"?>
-<w:hdr xmlns:wpc="http://schemas.microsoft.com/office/word/2010/wordprocessingCanvas" xmlns:mc="http://schemas.openxmlformats.org/markup-compatibility/2006" xmlns:o="urn:schemas-microsoft-com:office:office" xmlns:r="http://schemas.openxmlformats.org/officeDocument/2006/relationships" xmlns:m="http://schemas.openxmlformats.org/officeDocument/2006/math" xmlns:v="urn:schemas-microsoft-com:vml" xmlns:wp14="http://schemas.microsoft.com/office/word/2010/wordprocessingDrawing" xmlns:wp="http://schemas.openxmlformats.org/drawingml/2006/wordprocessingDrawing" xmlns:w10="urn:schemas-microsoft-com:office:word" xmlns:w="http://schemas.openxmlformats.org/wordprocessingml/2006/main" xmlns:w14="http://schemas.microsoft.com/office/word/2010/wordml" xmlns:w15="http://schemas.microsoft.com/office/word/2012/wordml" xmlns:wpg="http://schemas.microsoft.com/office/word/2010/wordprocessingGroup" xmlns:wpi="http://schemas.microsoft.com/office/word/2010/wordprocessingInk" xmlns:wne="http://schemas.microsoft.com/office/word/2006/wordml" xmlns:wps="http://schemas.microsoft.com/office/word/2010/wordprocessingShape" mc:Ignorable="w14 w15 wp14">
+<w:hdr xmlns:ve="http://schemas.openxmlformats.org/markup-compatibility/2006" xmlns:o="urn:schemas-microsoft-com:office:office" xmlns:r="http://schemas.openxmlformats.org/officeDocument/2006/relationships" xmlns:m="http://schemas.openxmlformats.org/officeDocument/2006/math" xmlns:v="urn:schemas-microsoft-com:vml" xmlns:wp="http://schemas.openxmlformats.org/drawingml/2006/wordprocessingDrawing" xmlns:w10="urn:schemas-microsoft-com:office:word" xmlns:w="http://schemas.openxmlformats.org/wordprocessingml/2006/main" xmlns:wne="http://schemas.microsoft.com/office/word/2006/wordml">
   <w:p>
     <w:pPr>
       <w:pStyle w:val="Header"/>
@@ -2056,7 +1992,7 @@
                   <a:blip r:embed="rId1">
                     <a:extLst>
                       <a:ext uri="{28A0092B-C50C-407E-A947-70E740481C1C}">
-                        <a14:useLocalDpi xmlns:a14="http://schemas.microsoft.com/office/drawing/2010/main" val="0"/>
+                        <a14:useLocalDpi xmlns:a14="http://schemas.microsoft.com/office/drawing/2010/main" xmlns:wps="http://schemas.microsoft.com/office/word/2010/wordprocessingShape" xmlns:wpi="http://schemas.microsoft.com/office/word/2010/wordprocessingInk" xmlns:wpg="http://schemas.microsoft.com/office/word/2010/wordprocessingGroup" xmlns:w15="http://schemas.microsoft.com/office/word/2012/wordml" xmlns:w14="http://schemas.microsoft.com/office/word/2010/wordml" xmlns:w="http://schemas.openxmlformats.org/wordprocessingml/2006/main" xmlns:w10="urn:schemas-microsoft-com:office:word" xmlns:wp14="http://schemas.microsoft.com/office/word/2010/wordprocessingDrawing" xmlns:v="urn:schemas-microsoft-com:vml" xmlns:o="urn:schemas-microsoft-com:office:office" xmlns:mc="http://schemas.openxmlformats.org/markup-compatibility/2006" xmlns:wpc="http://schemas.microsoft.com/office/word/2010/wordprocessingCanvas" xmlns="" val="0"/>
                       </a:ext>
                     </a:extLst>
                   </a:blip>
@@ -2084,7 +2020,7 @@
 </file>
 
 <file path=word/numbering.xml><?xml version="1.0" encoding="utf-8"?>
-<w:numbering xmlns:wpc="http://schemas.microsoft.com/office/word/2010/wordprocessingCanvas" xmlns:mc="http://schemas.openxmlformats.org/markup-compatibility/2006" xmlns:o="urn:schemas-microsoft-com:office:office" xmlns:r="http://schemas.openxmlformats.org/officeDocument/2006/relationships" xmlns:m="http://schemas.openxmlformats.org/officeDocument/2006/math" xmlns:v="urn:schemas-microsoft-com:vml" xmlns:wp14="http://schemas.microsoft.com/office/word/2010/wordprocessingDrawing" xmlns:wp="http://schemas.openxmlformats.org/drawingml/2006/wordprocessingDrawing" xmlns:w10="urn:schemas-microsoft-com:office:word" xmlns:w="http://schemas.openxmlformats.org/wordprocessingml/2006/main" xmlns:w14="http://schemas.microsoft.com/office/word/2010/wordml" xmlns:w15="http://schemas.microsoft.com/office/word/2012/wordml" xmlns:wpg="http://schemas.microsoft.com/office/word/2010/wordprocessingGroup" xmlns:wpi="http://schemas.microsoft.com/office/word/2010/wordprocessingInk" xmlns:wne="http://schemas.microsoft.com/office/word/2006/wordml" xmlns:wps="http://schemas.microsoft.com/office/word/2010/wordprocessingShape" mc:Ignorable="w14 w15 wp14">
+<w:numbering xmlns:ve="http://schemas.openxmlformats.org/markup-compatibility/2006" xmlns:o="urn:schemas-microsoft-com:office:office" xmlns:r="http://schemas.openxmlformats.org/officeDocument/2006/relationships" xmlns:m="http://schemas.openxmlformats.org/officeDocument/2006/math" xmlns:v="urn:schemas-microsoft-com:vml" xmlns:wp="http://schemas.openxmlformats.org/drawingml/2006/wordprocessingDrawing" xmlns:w10="urn:schemas-microsoft-com:office:word" xmlns:w="http://schemas.openxmlformats.org/wordprocessingml/2006/main" xmlns:wne="http://schemas.microsoft.com/office/word/2006/wordml">
   <w:abstractNum w:abstractNumId="0">
     <w:nsid w:val="05CA539B"/>
     <w:multiLevelType w:val="hybridMultilevel"/>
@@ -3323,7 +3259,7 @@
 </file>
 
 <file path=word/styles.xml><?xml version="1.0" encoding="utf-8"?>
-<w:styles xmlns:mc="http://schemas.openxmlformats.org/markup-compatibility/2006" xmlns:r="http://schemas.openxmlformats.org/officeDocument/2006/relationships" xmlns:w="http://schemas.openxmlformats.org/wordprocessingml/2006/main" xmlns:w14="http://schemas.microsoft.com/office/word/2010/wordml" xmlns:w15="http://schemas.microsoft.com/office/word/2012/wordml" mc:Ignorable="w14 w15">
+<w:styles xmlns:r="http://schemas.openxmlformats.org/officeDocument/2006/relationships" xmlns:w="http://schemas.openxmlformats.org/wordprocessingml/2006/main">
   <w:docDefaults>
     <w:rPrDefault>
       <w:rPr>
@@ -3339,382 +3275,149 @@
       </w:pPr>
     </w:pPrDefault>
   </w:docDefaults>
-  <w:latentStyles w:defLockedState="0" w:defUIPriority="99" w:defSemiHidden="0" w:defUnhideWhenUsed="0" w:defQFormat="0" w:count="371">
-    <w:lsdException w:name="Normal" w:uiPriority="0" w:qFormat="1"/>
-    <w:lsdException w:name="heading 1" w:uiPriority="9" w:qFormat="1"/>
-    <w:lsdException w:name="heading 2" w:semiHidden="1" w:uiPriority="9" w:unhideWhenUsed="1" w:qFormat="1"/>
-    <w:lsdException w:name="heading 3" w:semiHidden="1" w:uiPriority="9" w:unhideWhenUsed="1" w:qFormat="1"/>
-    <w:lsdException w:name="heading 4" w:semiHidden="1" w:uiPriority="9" w:unhideWhenUsed="1" w:qFormat="1"/>
-    <w:lsdException w:name="heading 5" w:semiHidden="1" w:uiPriority="9" w:unhideWhenUsed="1" w:qFormat="1"/>
-    <w:lsdException w:name="heading 6" w:semiHidden="1" w:uiPriority="9" w:unhideWhenUsed="1" w:qFormat="1"/>
-    <w:lsdException w:name="heading 7" w:semiHidden="1" w:uiPriority="9" w:unhideWhenUsed="1" w:qFormat="1"/>
-    <w:lsdException w:name="heading 8" w:semiHidden="1" w:uiPriority="9" w:unhideWhenUsed="1" w:qFormat="1"/>
-    <w:lsdException w:name="heading 9" w:semiHidden="1" w:uiPriority="9" w:unhideWhenUsed="1" w:qFormat="1"/>
-    <w:lsdException w:name="index 1" w:semiHidden="1" w:unhideWhenUsed="1"/>
-    <w:lsdException w:name="index 2" w:semiHidden="1" w:unhideWhenUsed="1"/>
-    <w:lsdException w:name="index 3" w:semiHidden="1" w:unhideWhenUsed="1"/>
-    <w:lsdException w:name="index 4" w:semiHidden="1" w:unhideWhenUsed="1"/>
-    <w:lsdException w:name="index 5" w:semiHidden="1" w:unhideWhenUsed="1"/>
-    <w:lsdException w:name="index 6" w:semiHidden="1" w:unhideWhenUsed="1"/>
-    <w:lsdException w:name="index 7" w:semiHidden="1" w:unhideWhenUsed="1"/>
-    <w:lsdException w:name="index 8" w:semiHidden="1" w:unhideWhenUsed="1"/>
-    <w:lsdException w:name="index 9" w:semiHidden="1" w:unhideWhenUsed="1"/>
-    <w:lsdException w:name="toc 1" w:semiHidden="1" w:uiPriority="39" w:unhideWhenUsed="1"/>
-    <w:lsdException w:name="toc 2" w:semiHidden="1" w:uiPriority="39" w:unhideWhenUsed="1"/>
-    <w:lsdException w:name="toc 3" w:semiHidden="1" w:uiPriority="39" w:unhideWhenUsed="1"/>
-    <w:lsdException w:name="toc 4" w:semiHidden="1" w:uiPriority="39" w:unhideWhenUsed="1"/>
-    <w:lsdException w:name="toc 5" w:semiHidden="1" w:uiPriority="39" w:unhideWhenUsed="1"/>
-    <w:lsdException w:name="toc 6" w:semiHidden="1" w:uiPriority="39" w:unhideWhenUsed="1"/>
-    <w:lsdException w:name="toc 7" w:semiHidden="1" w:uiPriority="39" w:unhideWhenUsed="1"/>
-    <w:lsdException w:name="toc 8" w:semiHidden="1" w:uiPriority="39" w:unhideWhenUsed="1"/>
-    <w:lsdException w:name="toc 9" w:semiHidden="1" w:uiPriority="39" w:unhideWhenUsed="1"/>
-    <w:lsdException w:name="Normal Indent" w:semiHidden="1" w:unhideWhenUsed="1"/>
-    <w:lsdException w:name="footnote text" w:semiHidden="1" w:unhideWhenUsed="1"/>
-    <w:lsdException w:name="annotation text" w:semiHidden="1" w:unhideWhenUsed="1"/>
-    <w:lsdException w:name="header" w:semiHidden="1" w:unhideWhenUsed="1"/>
-    <w:lsdException w:name="footer" w:semiHidden="1" w:unhideWhenUsed="1"/>
-    <w:lsdException w:name="index heading" w:semiHidden="1" w:unhideWhenUsed="1"/>
-    <w:lsdException w:name="caption" w:semiHidden="1" w:uiPriority="35" w:unhideWhenUsed="1" w:qFormat="1"/>
-    <w:lsdException w:name="table of figures" w:semiHidden="1" w:unhideWhenUsed="1"/>
-    <w:lsdException w:name="envelope address" w:semiHidden="1" w:unhideWhenUsed="1"/>
-    <w:lsdException w:name="envelope return" w:semiHidden="1" w:unhideWhenUsed="1"/>
-    <w:lsdException w:name="footnote reference" w:semiHidden="1" w:unhideWhenUsed="1"/>
-    <w:lsdException w:name="annotation reference" w:semiHidden="1" w:unhideWhenUsed="1"/>
-    <w:lsdException w:name="line number" w:semiHidden="1" w:unhideWhenUsed="1"/>
-    <w:lsdException w:name="page number" w:semiHidden="1" w:unhideWhenUsed="1"/>
-    <w:lsdException w:name="endnote reference" w:semiHidden="1" w:unhideWhenUsed="1"/>
-    <w:lsdException w:name="endnote text" w:semiHidden="1" w:unhideWhenUsed="1"/>
-    <w:lsdException w:name="table of authorities" w:semiHidden="1" w:unhideWhenUsed="1"/>
-    <w:lsdException w:name="macro" w:semiHidden="1" w:unhideWhenUsed="1"/>
-    <w:lsdException w:name="toa heading" w:semiHidden="1" w:unhideWhenUsed="1"/>
-    <w:lsdException w:name="List" w:semiHidden="1" w:unhideWhenUsed="1"/>
-    <w:lsdException w:name="List Bullet" w:semiHidden="1" w:unhideWhenUsed="1"/>
-    <w:lsdException w:name="List Number" w:semiHidden="1" w:unhideWhenUsed="1"/>
-    <w:lsdException w:name="List 2" w:semiHidden="1" w:unhideWhenUsed="1"/>
-    <w:lsdException w:name="List 3" w:semiHidden="1" w:unhideWhenUsed="1"/>
-    <w:lsdException w:name="List 4" w:semiHidden="1" w:unhideWhenUsed="1"/>
-    <w:lsdException w:name="List 5" w:semiHidden="1" w:unhideWhenUsed="1"/>
-    <w:lsdException w:name="List Bullet 2" w:semiHidden="1" w:unhideWhenUsed="1"/>
-    <w:lsdException w:name="List Bullet 3" w:semiHidden="1" w:unhideWhenUsed="1"/>
-    <w:lsdException w:name="List Bullet 4" w:semiHidden="1" w:unhideWhenUsed="1"/>
-    <w:lsdException w:name="List Bullet 5" w:semiHidden="1" w:unhideWhenUsed="1"/>
-    <w:lsdException w:name="List Number 2" w:semiHidden="1" w:unhideWhenUsed="1"/>
-    <w:lsdException w:name="List Number 3" w:semiHidden="1" w:unhideWhenUsed="1"/>
-    <w:lsdException w:name="List Number 4" w:semiHidden="1" w:unhideWhenUsed="1"/>
-    <w:lsdException w:name="List Number 5" w:semiHidden="1" w:unhideWhenUsed="1"/>
-    <w:lsdException w:name="Title" w:uiPriority="10" w:qFormat="1"/>
-    <w:lsdException w:name="Closing" w:semiHidden="1" w:unhideWhenUsed="1"/>
-    <w:lsdException w:name="Signature" w:semiHidden="1" w:unhideWhenUsed="1"/>
-    <w:lsdException w:name="Default Paragraph Font" w:semiHidden="1" w:uiPriority="1" w:unhideWhenUsed="1"/>
-    <w:lsdException w:name="Body Text" w:semiHidden="1" w:unhideWhenUsed="1"/>
-    <w:lsdException w:name="Body Text Indent" w:semiHidden="1" w:unhideWhenUsed="1"/>
-    <w:lsdException w:name="List Continue" w:semiHidden="1" w:unhideWhenUsed="1"/>
-    <w:lsdException w:name="List Continue 2" w:semiHidden="1" w:unhideWhenUsed="1"/>
-    <w:lsdException w:name="List Continue 3" w:semiHidden="1" w:unhideWhenUsed="1"/>
-    <w:lsdException w:name="List Continue 4" w:semiHidden="1" w:unhideWhenUsed="1"/>
-    <w:lsdException w:name="List Continue 5" w:semiHidden="1" w:unhideWhenUsed="1"/>
-    <w:lsdException w:name="Message Header" w:semiHidden="1" w:unhideWhenUsed="1"/>
-    <w:lsdException w:name="Subtitle" w:uiPriority="11" w:qFormat="1"/>
-    <w:lsdException w:name="Salutation" w:semiHidden="1" w:unhideWhenUsed="1"/>
-    <w:lsdException w:name="Date" w:semiHidden="1" w:unhideWhenUsed="1"/>
-    <w:lsdException w:name="Body Text First Indent" w:semiHidden="1" w:unhideWhenUsed="1"/>
-    <w:lsdException w:name="Body Text First Indent 2" w:semiHidden="1" w:unhideWhenUsed="1"/>
-    <w:lsdException w:name="Note Heading" w:semiHidden="1" w:unhideWhenUsed="1"/>
-    <w:lsdException w:name="Body Text 2" w:semiHidden="1" w:unhideWhenUsed="1"/>
-    <w:lsdException w:name="Body Text 3" w:semiHidden="1" w:unhideWhenUsed="1"/>
-    <w:lsdException w:name="Body Text Indent 2" w:semiHidden="1" w:unhideWhenUsed="1"/>
-    <w:lsdException w:name="Body Text Indent 3" w:semiHidden="1" w:unhideWhenUsed="1"/>
-    <w:lsdException w:name="Block Text" w:semiHidden="1" w:unhideWhenUsed="1"/>
-    <w:lsdException w:name="Hyperlink" w:semiHidden="1" w:unhideWhenUsed="1"/>
-    <w:lsdException w:name="FollowedHyperlink" w:semiHidden="1" w:unhideWhenUsed="1"/>
-    <w:lsdException w:name="Strong" w:uiPriority="22" w:qFormat="1"/>
-    <w:lsdException w:name="Emphasis" w:uiPriority="20" w:qFormat="1"/>
-    <w:lsdException w:name="Document Map" w:semiHidden="1" w:unhideWhenUsed="1"/>
-    <w:lsdException w:name="Plain Text" w:semiHidden="1" w:unhideWhenUsed="1"/>
-    <w:lsdException w:name="E-mail Signature" w:semiHidden="1" w:unhideWhenUsed="1"/>
-    <w:lsdException w:name="HTML Top of Form" w:semiHidden="1" w:unhideWhenUsed="1"/>
-    <w:lsdException w:name="HTML Bottom of Form" w:semiHidden="1" w:unhideWhenUsed="1"/>
-    <w:lsdException w:name="Normal (Web)" w:semiHidden="1" w:unhideWhenUsed="1"/>
-    <w:lsdException w:name="HTML Acronym" w:semiHidden="1" w:unhideWhenUsed="1"/>
-    <w:lsdException w:name="HTML Address" w:semiHidden="1" w:unhideWhenUsed="1"/>
-    <w:lsdException w:name="HTML Cite" w:semiHidden="1" w:unhideWhenUsed="1"/>
-    <w:lsdException w:name="HTML Code" w:semiHidden="1" w:unhideWhenUsed="1"/>
-    <w:lsdException w:name="HTML Definition" w:semiHidden="1" w:unhideWhenUsed="1"/>
-    <w:lsdException w:name="HTML Keyboard" w:semiHidden="1" w:unhideWhenUsed="1"/>
-    <w:lsdException w:name="HTML Preformatted" w:semiHidden="1" w:unhideWhenUsed="1"/>
-    <w:lsdException w:name="HTML Sample" w:semiHidden="1" w:unhideWhenUsed="1"/>
-    <w:lsdException w:name="HTML Typewriter" w:semiHidden="1" w:unhideWhenUsed="1"/>
-    <w:lsdException w:name="HTML Variable" w:semiHidden="1" w:unhideWhenUsed="1"/>
-    <w:lsdException w:name="Normal Table" w:semiHidden="1" w:unhideWhenUsed="1"/>
-    <w:lsdException w:name="annotation subject" w:semiHidden="1" w:unhideWhenUsed="1"/>
-    <w:lsdException w:name="No List" w:semiHidden="1" w:unhideWhenUsed="1"/>
-    <w:lsdException w:name="Outline List 1" w:semiHidden="1" w:unhideWhenUsed="1"/>
-    <w:lsdException w:name="Outline List 2" w:semiHidden="1" w:unhideWhenUsed="1"/>
-    <w:lsdException w:name="Outline List 3" w:semiHidden="1" w:unhideWhenUsed="1"/>
-    <w:lsdException w:name="Table Simple 1" w:semiHidden="1" w:unhideWhenUsed="1"/>
-    <w:lsdException w:name="Table Simple 2" w:semiHidden="1" w:unhideWhenUsed="1"/>
-    <w:lsdException w:name="Table Simple 3" w:semiHidden="1" w:unhideWhenUsed="1"/>
-    <w:lsdException w:name="Table Classic 1" w:semiHidden="1" w:unhideWhenUsed="1"/>
-    <w:lsdException w:name="Table Classic 2" w:semiHidden="1" w:unhideWhenUsed="1"/>
-    <w:lsdException w:name="Table Classic 3" w:semiHidden="1" w:unhideWhenUsed="1"/>
-    <w:lsdException w:name="Table Classic 4" w:semiHidden="1" w:unhideWhenUsed="1"/>
-    <w:lsdException w:name="Table Colorful 1" w:semiHidden="1" w:unhideWhenUsed="1"/>
-    <w:lsdException w:name="Table Colorful 2" w:semiHidden="1" w:unhideWhenUsed="1"/>
-    <w:lsdException w:name="Table Colorful 3" w:semiHidden="1" w:unhideWhenUsed="1"/>
-    <w:lsdException w:name="Table Columns 1" w:semiHidden="1" w:unhideWhenUsed="1"/>
-    <w:lsdException w:name="Table Columns 2" w:semiHidden="1" w:unhideWhenUsed="1"/>
-    <w:lsdException w:name="Table Columns 3" w:semiHidden="1" w:unhideWhenUsed="1"/>
-    <w:lsdException w:name="Table Columns 4" w:semiHidden="1" w:unhideWhenUsed="1"/>
-    <w:lsdException w:name="Table Columns 5" w:semiHidden="1" w:unhideWhenUsed="1"/>
-    <w:lsdException w:name="Table Grid 1" w:semiHidden="1" w:unhideWhenUsed="1"/>
-    <w:lsdException w:name="Table Grid 2" w:semiHidden="1" w:unhideWhenUsed="1"/>
-    <w:lsdException w:name="Table Grid 3" w:semiHidden="1" w:unhideWhenUsed="1"/>
-    <w:lsdException w:name="Table Grid 4" w:semiHidden="1" w:unhideWhenUsed="1"/>
-    <w:lsdException w:name="Table Grid 5" w:semiHidden="1" w:unhideWhenUsed="1"/>
-    <w:lsdException w:name="Table Grid 6" w:semiHidden="1" w:unhideWhenUsed="1"/>
-    <w:lsdException w:name="Table Grid 7" w:semiHidden="1" w:unhideWhenUsed="1"/>
-    <w:lsdException w:name="Table Grid 8" w:semiHidden="1" w:unhideWhenUsed="1"/>
-    <w:lsdException w:name="Table List 1" w:semiHidden="1" w:unhideWhenUsed="1"/>
-    <w:lsdException w:name="Table List 2" w:semiHidden="1" w:unhideWhenUsed="1"/>
-    <w:lsdException w:name="Table List 3" w:semiHidden="1" w:unhideWhenUsed="1"/>
-    <w:lsdException w:name="Table List 4" w:semiHidden="1" w:unhideWhenUsed="1"/>
-    <w:lsdException w:name="Table List 5" w:semiHidden="1" w:unhideWhenUsed="1"/>
-    <w:lsdException w:name="Table List 6" w:semiHidden="1" w:unhideWhenUsed="1"/>
-    <w:lsdException w:name="Table List 7" w:semiHidden="1" w:unhideWhenUsed="1"/>
-    <w:lsdException w:name="Table List 8" w:semiHidden="1" w:unhideWhenUsed="1"/>
-    <w:lsdException w:name="Table 3D effects 1" w:semiHidden="1" w:unhideWhenUsed="1"/>
-    <w:lsdException w:name="Table 3D effects 2" w:semiHidden="1" w:unhideWhenUsed="1"/>
-    <w:lsdException w:name="Table 3D effects 3" w:semiHidden="1" w:unhideWhenUsed="1"/>
-    <w:lsdException w:name="Table Contemporary" w:semiHidden="1" w:unhideWhenUsed="1"/>
-    <w:lsdException w:name="Table Elegant" w:semiHidden="1" w:unhideWhenUsed="1"/>
-    <w:lsdException w:name="Table Professional" w:semiHidden="1" w:unhideWhenUsed="1"/>
-    <w:lsdException w:name="Table Subtle 1" w:semiHidden="1" w:unhideWhenUsed="1"/>
-    <w:lsdException w:name="Table Subtle 2" w:semiHidden="1" w:unhideWhenUsed="1"/>
-    <w:lsdException w:name="Table Web 1" w:semiHidden="1" w:unhideWhenUsed="1"/>
-    <w:lsdException w:name="Table Web 2" w:semiHidden="1" w:unhideWhenUsed="1"/>
-    <w:lsdException w:name="Table Web 3" w:semiHidden="1" w:unhideWhenUsed="1"/>
-    <w:lsdException w:name="Balloon Text" w:semiHidden="1" w:unhideWhenUsed="1"/>
-    <w:lsdException w:name="Table Grid" w:uiPriority="39"/>
-    <w:lsdException w:name="Table Theme" w:semiHidden="1" w:unhideWhenUsed="1"/>
-    <w:lsdException w:name="Placeholder Text" w:semiHidden="1"/>
-    <w:lsdException w:name="No Spacing" w:uiPriority="1" w:qFormat="1"/>
-    <w:lsdException w:name="Light Shading" w:uiPriority="60"/>
-    <w:lsdException w:name="Light List" w:uiPriority="61"/>
-    <w:lsdException w:name="Light Grid" w:uiPriority="62"/>
-    <w:lsdException w:name="Medium Shading 1" w:uiPriority="63"/>
-    <w:lsdException w:name="Medium Shading 2" w:uiPriority="64"/>
-    <w:lsdException w:name="Medium List 1" w:uiPriority="65"/>
-    <w:lsdException w:name="Medium List 2" w:uiPriority="66"/>
-    <w:lsdException w:name="Medium Grid 1" w:uiPriority="67"/>
-    <w:lsdException w:name="Medium Grid 2" w:uiPriority="68"/>
-    <w:lsdException w:name="Medium Grid 3" w:uiPriority="69"/>
-    <w:lsdException w:name="Dark List" w:uiPriority="70"/>
-    <w:lsdException w:name="Colorful Shading" w:uiPriority="71"/>
-    <w:lsdException w:name="Colorful List" w:uiPriority="72"/>
-    <w:lsdException w:name="Colorful Grid" w:uiPriority="73"/>
-    <w:lsdException w:name="Light Shading Accent 1" w:uiPriority="60"/>
-    <w:lsdException w:name="Light List Accent 1" w:uiPriority="61"/>
-    <w:lsdException w:name="Light Grid Accent 1" w:uiPriority="62"/>
-    <w:lsdException w:name="Medium Shading 1 Accent 1" w:uiPriority="63"/>
-    <w:lsdException w:name="Medium Shading 2 Accent 1" w:uiPriority="64"/>
-    <w:lsdException w:name="Medium List 1 Accent 1" w:uiPriority="65"/>
-    <w:lsdException w:name="Revision" w:semiHidden="1"/>
-    <w:lsdException w:name="List Paragraph" w:uiPriority="34" w:qFormat="1"/>
-    <w:lsdException w:name="Quote" w:uiPriority="29" w:qFormat="1"/>
-    <w:lsdException w:name="Intense Quote" w:uiPriority="30" w:qFormat="1"/>
-    <w:lsdException w:name="Medium List 2 Accent 1" w:uiPriority="66"/>
-    <w:lsdException w:name="Medium Grid 1 Accent 1" w:uiPriority="67"/>
-    <w:lsdException w:name="Medium Grid 2 Accent 1" w:uiPriority="68"/>
-    <w:lsdException w:name="Medium Grid 3 Accent 1" w:uiPriority="69"/>
-    <w:lsdException w:name="Dark List Accent 1" w:uiPriority="70"/>
-    <w:lsdException w:name="Colorful Shading Accent 1" w:uiPriority="71"/>
-    <w:lsdException w:name="Colorful List Accent 1" w:uiPriority="72"/>
-    <w:lsdException w:name="Colorful Grid Accent 1" w:uiPriority="73"/>
-    <w:lsdException w:name="Light Shading Accent 2" w:uiPriority="60"/>
-    <w:lsdException w:name="Light List Accent 2" w:uiPriority="61"/>
-    <w:lsdException w:name="Light Grid Accent 2" w:uiPriority="62"/>
-    <w:lsdException w:name="Medium Shading 1 Accent 2" w:uiPriority="63"/>
-    <w:lsdException w:name="Medium Shading 2 Accent 2" w:uiPriority="64"/>
-    <w:lsdException w:name="Medium List 1 Accent 2" w:uiPriority="65"/>
-    <w:lsdException w:name="Medium List 2 Accent 2" w:uiPriority="66"/>
-    <w:lsdException w:name="Medium Grid 1 Accent 2" w:uiPriority="67"/>
-    <w:lsdException w:name="Medium Grid 2 Accent 2" w:uiPriority="68"/>
-    <w:lsdException w:name="Medium Grid 3 Accent 2" w:uiPriority="69"/>
-    <w:lsdException w:name="Dark List Accent 2" w:uiPriority="70"/>
-    <w:lsdException w:name="Colorful Shading Accent 2" w:uiPriority="71"/>
-    <w:lsdException w:name="Colorful List Accent 2" w:uiPriority="72"/>
-    <w:lsdException w:name="Colorful Grid Accent 2" w:uiPriority="73"/>
-    <w:lsdException w:name="Light Shading Accent 3" w:uiPriority="60"/>
-    <w:lsdException w:name="Light List Accent 3" w:uiPriority="61"/>
-    <w:lsdException w:name="Light Grid Accent 3" w:uiPriority="62"/>
-    <w:lsdException w:name="Medium Shading 1 Accent 3" w:uiPriority="63"/>
-    <w:lsdException w:name="Medium Shading 2 Accent 3" w:uiPriority="64"/>
-    <w:lsdException w:name="Medium List 1 Accent 3" w:uiPriority="65"/>
-    <w:lsdException w:name="Medium List 2 Accent 3" w:uiPriority="66"/>
-    <w:lsdException w:name="Medium Grid 1 Accent 3" w:uiPriority="67"/>
-    <w:lsdException w:name="Medium Grid 2 Accent 3" w:uiPriority="68"/>
-    <w:lsdException w:name="Medium Grid 3 Accent 3" w:uiPriority="69"/>
-    <w:lsdException w:name="Dark List Accent 3" w:uiPriority="70"/>
-    <w:lsdException w:name="Colorful Shading Accent 3" w:uiPriority="71"/>
-    <w:lsdException w:name="Colorful List Accent 3" w:uiPriority="72"/>
-    <w:lsdException w:name="Colorful Grid Accent 3" w:uiPriority="73"/>
-    <w:lsdException w:name="Light Shading Accent 4" w:uiPriority="60"/>
-    <w:lsdException w:name="Light List Accent 4" w:uiPriority="61"/>
-    <w:lsdException w:name="Light Grid Accent 4" w:uiPriority="62"/>
-    <w:lsdException w:name="Medium Shading 1 Accent 4" w:uiPriority="63"/>
-    <w:lsdException w:name="Medium Shading 2 Accent 4" w:uiPriority="64"/>
-    <w:lsdException w:name="Medium List 1 Accent 4" w:uiPriority="65"/>
-    <w:lsdException w:name="Medium List 2 Accent 4" w:uiPriority="66"/>
-    <w:lsdException w:name="Medium Grid 1 Accent 4" w:uiPriority="67"/>
-    <w:lsdException w:name="Medium Grid 2 Accent 4" w:uiPriority="68"/>
-    <w:lsdException w:name="Medium Grid 3 Accent 4" w:uiPriority="69"/>
-    <w:lsdException w:name="Dark List Accent 4" w:uiPriority="70"/>
-    <w:lsdException w:name="Colorful Shading Accent 4" w:uiPriority="71"/>
-    <w:lsdException w:name="Colorful List Accent 4" w:uiPriority="72"/>
-    <w:lsdException w:name="Colorful Grid Accent 4" w:uiPriority="73"/>
-    <w:lsdException w:name="Light Shading Accent 5" w:uiPriority="60"/>
-    <w:lsdException w:name="Light List Accent 5" w:uiPriority="61"/>
-    <w:lsdException w:name="Light Grid Accent 5" w:uiPriority="62"/>
-    <w:lsdException w:name="Medium Shading 1 Accent 5" w:uiPriority="63"/>
-    <w:lsdException w:name="Medium Shading 2 Accent 5" w:uiPriority="64"/>
-    <w:lsdException w:name="Medium List 1 Accent 5" w:uiPriority="65"/>
-    <w:lsdException w:name="Medium List 2 Accent 5" w:uiPriority="66"/>
-    <w:lsdException w:name="Medium Grid 1 Accent 5" w:uiPriority="67"/>
-    <w:lsdException w:name="Medium Grid 2 Accent 5" w:uiPriority="68"/>
-    <w:lsdException w:name="Medium Grid 3 Accent 5" w:uiPriority="69"/>
-    <w:lsdException w:name="Dark List Accent 5" w:uiPriority="70"/>
-    <w:lsdException w:name="Colorful Shading Accent 5" w:uiPriority="71"/>
-    <w:lsdException w:name="Colorful List Accent 5" w:uiPriority="72"/>
-    <w:lsdException w:name="Colorful Grid Accent 5" w:uiPriority="73"/>
-    <w:lsdException w:name="Light Shading Accent 6" w:uiPriority="60"/>
-    <w:lsdException w:name="Light List Accent 6" w:uiPriority="61"/>
-    <w:lsdException w:name="Light Grid Accent 6" w:uiPriority="62"/>
-    <w:lsdException w:name="Medium Shading 1 Accent 6" w:uiPriority="63"/>
-    <w:lsdException w:name="Medium Shading 2 Accent 6" w:uiPriority="64"/>
-    <w:lsdException w:name="Medium List 1 Accent 6" w:uiPriority="65"/>
-    <w:lsdException w:name="Medium List 2 Accent 6" w:uiPriority="66"/>
-    <w:lsdException w:name="Medium Grid 1 Accent 6" w:uiPriority="67"/>
-    <w:lsdException w:name="Medium Grid 2 Accent 6" w:uiPriority="68"/>
-    <w:lsdException w:name="Medium Grid 3 Accent 6" w:uiPriority="69"/>
-    <w:lsdException w:name="Dark List Accent 6" w:uiPriority="70"/>
-    <w:lsdException w:name="Colorful Shading Accent 6" w:uiPriority="71"/>
-    <w:lsdException w:name="Colorful List Accent 6" w:uiPriority="72"/>
-    <w:lsdException w:name="Colorful Grid Accent 6" w:uiPriority="73"/>
-    <w:lsdException w:name="Subtle Emphasis" w:uiPriority="19" w:qFormat="1"/>
-    <w:lsdException w:name="Intense Emphasis" w:uiPriority="21" w:qFormat="1"/>
-    <w:lsdException w:name="Subtle Reference" w:uiPriority="31" w:qFormat="1"/>
-    <w:lsdException w:name="Intense Reference" w:uiPriority="32" w:qFormat="1"/>
-    <w:lsdException w:name="Book Title" w:uiPriority="33" w:qFormat="1"/>
-    <w:lsdException w:name="Bibliography" w:semiHidden="1" w:uiPriority="37" w:unhideWhenUsed="1"/>
-    <w:lsdException w:name="TOC Heading" w:semiHidden="1" w:uiPriority="39" w:unhideWhenUsed="1" w:qFormat="1"/>
-    <w:lsdException w:name="Plain Table 1" w:uiPriority="41"/>
-    <w:lsdException w:name="Plain Table 2" w:uiPriority="42"/>
-    <w:lsdException w:name="Plain Table 3" w:uiPriority="43"/>
-    <w:lsdException w:name="Plain Table 4" w:uiPriority="44"/>
-    <w:lsdException w:name="Plain Table 5" w:uiPriority="45"/>
-    <w:lsdException w:name="Grid Table Light" w:uiPriority="40"/>
-    <w:lsdException w:name="Grid Table 1 Light" w:uiPriority="46"/>
-    <w:lsdException w:name="Grid Table 2" w:uiPriority="47"/>
-    <w:lsdException w:name="Grid Table 3" w:uiPriority="48"/>
-    <w:lsdException w:name="Grid Table 4" w:uiPriority="49"/>
-    <w:lsdException w:name="Grid Table 5 Dark" w:uiPriority="50"/>
-    <w:lsdException w:name="Grid Table 6 Colorful" w:uiPriority="51"/>
-    <w:lsdException w:name="Grid Table 7 Colorful" w:uiPriority="52"/>
-    <w:lsdException w:name="Grid Table 1 Light Accent 1" w:uiPriority="46"/>
-    <w:lsdException w:name="Grid Table 2 Accent 1" w:uiPriority="47"/>
-    <w:lsdException w:name="Grid Table 3 Accent 1" w:uiPriority="48"/>
-    <w:lsdException w:name="Grid Table 4 Accent 1" w:uiPriority="49"/>
-    <w:lsdException w:name="Grid Table 5 Dark Accent 1" w:uiPriority="50"/>
-    <w:lsdException w:name="Grid Table 6 Colorful Accent 1" w:uiPriority="51"/>
-    <w:lsdException w:name="Grid Table 7 Colorful Accent 1" w:uiPriority="52"/>
-    <w:lsdException w:name="Grid Table 1 Light Accent 2" w:uiPriority="46"/>
-    <w:lsdException w:name="Grid Table 2 Accent 2" w:uiPriority="47"/>
-    <w:lsdException w:name="Grid Table 3 Accent 2" w:uiPriority="48"/>
-    <w:lsdException w:name="Grid Table 4 Accent 2" w:uiPriority="49"/>
-    <w:lsdException w:name="Grid Table 5 Dark Accent 2" w:uiPriority="50"/>
-    <w:lsdException w:name="Grid Table 6 Colorful Accent 2" w:uiPriority="51"/>
-    <w:lsdException w:name="Grid Table 7 Colorful Accent 2" w:uiPriority="52"/>
-    <w:lsdException w:name="Grid Table 1 Light Accent 3" w:uiPriority="46"/>
-    <w:lsdException w:name="Grid Table 2 Accent 3" w:uiPriority="47"/>
-    <w:lsdException w:name="Grid Table 3 Accent 3" w:uiPriority="48"/>
-    <w:lsdException w:name="Grid Table 4 Accent 3" w:uiPriority="49"/>
-    <w:lsdException w:name="Grid Table 5 Dark Accent 3" w:uiPriority="50"/>
-    <w:lsdException w:name="Grid Table 6 Colorful Accent 3" w:uiPriority="51"/>
-    <w:lsdException w:name="Grid Table 7 Colorful Accent 3" w:uiPriority="52"/>
-    <w:lsdException w:name="Grid Table 1 Light Accent 4" w:uiPriority="46"/>
-    <w:lsdException w:name="Grid Table 2 Accent 4" w:uiPriority="47"/>
-    <w:lsdException w:name="Grid Table 3 Accent 4" w:uiPriority="48"/>
-    <w:lsdException w:name="Grid Table 4 Accent 4" w:uiPriority="49"/>
-    <w:lsdException w:name="Grid Table 5 Dark Accent 4" w:uiPriority="50"/>
-    <w:lsdException w:name="Grid Table 6 Colorful Accent 4" w:uiPriority="51"/>
-    <w:lsdException w:name="Grid Table 7 Colorful Accent 4" w:uiPriority="52"/>
-    <w:lsdException w:name="Grid Table 1 Light Accent 5" w:uiPriority="46"/>
-    <w:lsdException w:name="Grid Table 2 Accent 5" w:uiPriority="47"/>
-    <w:lsdException w:name="Grid Table 3 Accent 5" w:uiPriority="48"/>
-    <w:lsdException w:name="Grid Table 4 Accent 5" w:uiPriority="49"/>
-    <w:lsdException w:name="Grid Table 5 Dark Accent 5" w:uiPriority="50"/>
-    <w:lsdException w:name="Grid Table 6 Colorful Accent 5" w:uiPriority="51"/>
-    <w:lsdException w:name="Grid Table 7 Colorful Accent 5" w:uiPriority="52"/>
-    <w:lsdException w:name="Grid Table 1 Light Accent 6" w:uiPriority="46"/>
-    <w:lsdException w:name="Grid Table 2 Accent 6" w:uiPriority="47"/>
-    <w:lsdException w:name="Grid Table 3 Accent 6" w:uiPriority="48"/>
-    <w:lsdException w:name="Grid Table 4 Accent 6" w:uiPriority="49"/>
-    <w:lsdException w:name="Grid Table 5 Dark Accent 6" w:uiPriority="50"/>
-    <w:lsdException w:name="Grid Table 6 Colorful Accent 6" w:uiPriority="51"/>
-    <w:lsdException w:name="Grid Table 7 Colorful Accent 6" w:uiPriority="52"/>
-    <w:lsdException w:name="List Table 1 Light" w:uiPriority="46"/>
-    <w:lsdException w:name="List Table 2" w:uiPriority="47"/>
-    <w:lsdException w:name="List Table 3" w:uiPriority="48"/>
-    <w:lsdException w:name="List Table 4" w:uiPriority="49"/>
-    <w:lsdException w:name="List Table 5 Dark" w:uiPriority="50"/>
-    <w:lsdException w:name="List Table 6 Colorful" w:uiPriority="51"/>
-    <w:lsdException w:name="List Table 7 Colorful" w:uiPriority="52"/>
-    <w:lsdException w:name="List Table 1 Light Accent 1" w:uiPriority="46"/>
-    <w:lsdException w:name="List Table 2 Accent 1" w:uiPriority="47"/>
-    <w:lsdException w:name="List Table 3 Accent 1" w:uiPriority="48"/>
-    <w:lsdException w:name="List Table 4 Accent 1" w:uiPriority="49"/>
-    <w:lsdException w:name="List Table 5 Dark Accent 1" w:uiPriority="50"/>
-    <w:lsdException w:name="List Table 6 Colorful Accent 1" w:uiPriority="51"/>
-    <w:lsdException w:name="List Table 7 Colorful Accent 1" w:uiPriority="52"/>
-    <w:lsdException w:name="List Table 1 Light Accent 2" w:uiPriority="46"/>
-    <w:lsdException w:name="List Table 2 Accent 2" w:uiPriority="47"/>
-    <w:lsdException w:name="List Table 3 Accent 2" w:uiPriority="48"/>
-    <w:lsdException w:name="List Table 4 Accent 2" w:uiPriority="49"/>
-    <w:lsdException w:name="List Table 5 Dark Accent 2" w:uiPriority="50"/>
-    <w:lsdException w:name="List Table 6 Colorful Accent 2" w:uiPriority="51"/>
-    <w:lsdException w:name="List Table 7 Colorful Accent 2" w:uiPriority="52"/>
-    <w:lsdException w:name="List Table 1 Light Accent 3" w:uiPriority="46"/>
-    <w:lsdException w:name="List Table 2 Accent 3" w:uiPriority="47"/>
-    <w:lsdException w:name="List Table 3 Accent 3" w:uiPriority="48"/>
-    <w:lsdException w:name="List Table 4 Accent 3" w:uiPriority="49"/>
-    <w:lsdException w:name="List Table 5 Dark Accent 3" w:uiPriority="50"/>
-    <w:lsdException w:name="List Table 6 Colorful Accent 3" w:uiPriority="51"/>
-    <w:lsdException w:name="List Table 7 Colorful Accent 3" w:uiPriority="52"/>
-    <w:lsdException w:name="List Table 1 Light Accent 4" w:uiPriority="46"/>
-    <w:lsdException w:name="List Table 2 Accent 4" w:uiPriority="47"/>
-    <w:lsdException w:name="List Table 3 Accent 4" w:uiPriority="48"/>
-    <w:lsdException w:name="List Table 4 Accent 4" w:uiPriority="49"/>
-    <w:lsdException w:name="List Table 5 Dark Accent 4" w:uiPriority="50"/>
-    <w:lsdException w:name="List Table 6 Colorful Accent 4" w:uiPriority="51"/>
-    <w:lsdException w:name="List Table 7 Colorful Accent 4" w:uiPriority="52"/>
-    <w:lsdException w:name="List Table 1 Light Accent 5" w:uiPriority="46"/>
-    <w:lsdException w:name="List Table 2 Accent 5" w:uiPriority="47"/>
-    <w:lsdException w:name="List Table 3 Accent 5" w:uiPriority="48"/>
-    <w:lsdException w:name="List Table 4 Accent 5" w:uiPriority="49"/>
-    <w:lsdException w:name="List Table 5 Dark Accent 5" w:uiPriority="50"/>
-    <w:lsdException w:name="List Table 6 Colorful Accent 5" w:uiPriority="51"/>
-    <w:lsdException w:name="List Table 7 Colorful Accent 5" w:uiPriority="52"/>
-    <w:lsdException w:name="List Table 1 Light Accent 6" w:uiPriority="46"/>
-    <w:lsdException w:name="List Table 2 Accent 6" w:uiPriority="47"/>
-    <w:lsdException w:name="List Table 3 Accent 6" w:uiPriority="48"/>
-    <w:lsdException w:name="List Table 4 Accent 6" w:uiPriority="49"/>
-    <w:lsdException w:name="List Table 5 Dark Accent 6" w:uiPriority="50"/>
-    <w:lsdException w:name="List Table 6 Colorful Accent 6" w:uiPriority="51"/>
-    <w:lsdException w:name="List Table 7 Colorful Accent 6" w:uiPriority="52"/>
+  <w:latentStyles w:defLockedState="0" w:defUIPriority="99" w:defSemiHidden="1" w:defUnhideWhenUsed="1" w:defQFormat="0" w:count="267">
+    <w:lsdException w:name="Normal" w:semiHidden="0" w:uiPriority="0" w:unhideWhenUsed="0" w:qFormat="1"/>
+    <w:lsdException w:name="heading 1" w:semiHidden="0" w:uiPriority="9" w:unhideWhenUsed="0" w:qFormat="1"/>
+    <w:lsdException w:name="heading 2" w:uiPriority="9" w:qFormat="1"/>
+    <w:lsdException w:name="heading 3" w:uiPriority="9" w:qFormat="1"/>
+    <w:lsdException w:name="heading 4" w:uiPriority="9" w:qFormat="1"/>
+    <w:lsdException w:name="heading 5" w:uiPriority="9" w:qFormat="1"/>
+    <w:lsdException w:name="heading 6" w:uiPriority="9" w:qFormat="1"/>
+    <w:lsdException w:name="heading 7" w:uiPriority="9" w:qFormat="1"/>
+    <w:lsdException w:name="heading 8" w:uiPriority="9" w:qFormat="1"/>
+    <w:lsdException w:name="heading 9" w:uiPriority="9" w:qFormat="1"/>
+    <w:lsdException w:name="toc 1" w:uiPriority="39"/>
+    <w:lsdException w:name="toc 2" w:uiPriority="39"/>
+    <w:lsdException w:name="toc 3" w:uiPriority="39"/>
+    <w:lsdException w:name="toc 4" w:uiPriority="39"/>
+    <w:lsdException w:name="toc 5" w:uiPriority="39"/>
+    <w:lsdException w:name="toc 6" w:uiPriority="39"/>
+    <w:lsdException w:name="toc 7" w:uiPriority="39"/>
+    <w:lsdException w:name="toc 8" w:uiPriority="39"/>
+    <w:lsdException w:name="toc 9" w:uiPriority="39"/>
+    <w:lsdException w:name="caption" w:uiPriority="35" w:qFormat="1"/>
+    <w:lsdException w:name="Title" w:semiHidden="0" w:uiPriority="10" w:unhideWhenUsed="0" w:qFormat="1"/>
+    <w:lsdException w:name="Default Paragraph Font" w:uiPriority="1"/>
+    <w:lsdException w:name="Subtitle" w:semiHidden="0" w:uiPriority="11" w:unhideWhenUsed="0" w:qFormat="1"/>
+    <w:lsdException w:name="Strong" w:semiHidden="0" w:uiPriority="22" w:unhideWhenUsed="0" w:qFormat="1"/>
+    <w:lsdException w:name="Emphasis" w:semiHidden="0" w:uiPriority="20" w:unhideWhenUsed="0" w:qFormat="1"/>
+    <w:lsdException w:name="Table Grid" w:semiHidden="0" w:uiPriority="39" w:unhideWhenUsed="0"/>
+    <w:lsdException w:name="Placeholder Text" w:unhideWhenUsed="0"/>
+    <w:lsdException w:name="No Spacing" w:semiHidden="0" w:uiPriority="1" w:unhideWhenUsed="0" w:qFormat="1"/>
+    <w:lsdException w:name="Light Shading" w:semiHidden="0" w:uiPriority="60" w:unhideWhenUsed="0"/>
+    <w:lsdException w:name="Light List" w:semiHidden="0" w:uiPriority="61" w:unhideWhenUsed="0"/>
+    <w:lsdException w:name="Light Grid" w:semiHidden="0" w:uiPriority="62" w:unhideWhenUsed="0"/>
+    <w:lsdException w:name="Medium Shading 1" w:semiHidden="0" w:uiPriority="63" w:unhideWhenUsed="0"/>
+    <w:lsdException w:name="Medium Shading 2" w:semiHidden="0" w:uiPriority="64" w:unhideWhenUsed="0"/>
+    <w:lsdException w:name="Medium List 1" w:semiHidden="0" w:uiPriority="65" w:unhideWhenUsed="0"/>
+    <w:lsdException w:name="Medium List 2" w:semiHidden="0" w:uiPriority="66" w:unhideWhenUsed="0"/>
+    <w:lsdException w:name="Medium Grid 1" w:semiHidden="0" w:uiPriority="67" w:unhideWhenUsed="0"/>
+    <w:lsdException w:name="Medium Grid 2" w:semiHidden="0" w:uiPriority="68" w:unhideWhenUsed="0"/>
+    <w:lsdException w:name="Medium Grid 3" w:semiHidden="0" w:uiPriority="69" w:unhideWhenUsed="0"/>
+    <w:lsdException w:name="Dark List" w:semiHidden="0" w:uiPriority="70" w:unhideWhenUsed="0"/>
+    <w:lsdException w:name="Colorful Shading" w:semiHidden="0" w:uiPriority="71" w:unhideWhenUsed="0"/>
+    <w:lsdException w:name="Colorful List" w:semiHidden="0" w:uiPriority="72" w:unhideWhenUsed="0"/>
+    <w:lsdException w:name="Colorful Grid" w:semiHidden="0" w:uiPriority="73" w:unhideWhenUsed="0"/>
+    <w:lsdException w:name="Light Shading Accent 1" w:semiHidden="0" w:uiPriority="60" w:unhideWhenUsed="0"/>
+    <w:lsdException w:name="Light List Accent 1" w:semiHidden="0" w:uiPriority="61" w:unhideWhenUsed="0"/>
+    <w:lsdException w:name="Light Grid Accent 1" w:semiHidden="0" w:uiPriority="62" w:unhideWhenUsed="0"/>
+    <w:lsdException w:name="Medium Shading 1 Accent 1" w:semiHidden="0" w:uiPriority="63" w:unhideWhenUsed="0"/>
+    <w:lsdException w:name="Medium Shading 2 Accent 1" w:semiHidden="0" w:uiPriority="64" w:unhideWhenUsed="0"/>
+    <w:lsdException w:name="Medium List 1 Accent 1" w:semiHidden="0" w:uiPriority="65" w:unhideWhenUsed="0"/>
+    <w:lsdException w:name="Revision" w:unhideWhenUsed="0"/>
+    <w:lsdException w:name="List Paragraph" w:semiHidden="0" w:uiPriority="34" w:unhideWhenUsed="0" w:qFormat="1"/>
+    <w:lsdException w:name="Quote" w:semiHidden="0" w:uiPriority="29" w:unhideWhenUsed="0" w:qFormat="1"/>
+    <w:lsdException w:name="Intense Quote" w:semiHidden="0" w:uiPriority="30" w:unhideWhenUsed="0" w:qFormat="1"/>
+    <w:lsdException w:name="Medium List 2 Accent 1" w:semiHidden="0" w:uiPriority="66" w:unhideWhenUsed="0"/>
+    <w:lsdException w:name="Medium Grid 1 Accent 1" w:semiHidden="0" w:uiPriority="67" w:unhideWhenUsed="0"/>
+    <w:lsdException w:name="Medium Grid 2 Accent 1" w:semiHidden="0" w:uiPriority="68" w:unhideWhenUsed="0"/>
+    <w:lsdException w:name="Medium Grid 3 Accent 1" w:semiHidden="0" w:uiPriority="69" w:unhideWhenUsed="0"/>
+    <w:lsdException w:name="Dark List Accent 1" w:semiHidden="0" w:uiPriority="70" w:unhideWhenUsed="0"/>
+    <w:lsdException w:name="Colorful Shading Accent 1" w:semiHidden="0" w:uiPriority="71" w:unhideWhenUsed="0"/>
+    <w:lsdException w:name="Colorful List Accent 1" w:semiHidden="0" w:uiPriority="72" w:unhideWhenUsed="0"/>
+    <w:lsdException w:name="Colorful Grid Accent 1" w:semiHidden="0" w:uiPriority="73" w:unhideWhenUsed="0"/>
+    <w:lsdException w:name="Light Shading Accent 2" w:semiHidden="0" w:uiPriority="60" w:unhideWhenUsed="0"/>
+    <w:lsdException w:name="Light List Accent 2" w:semiHidden="0" w:uiPriority="61" w:unhideWhenUsed="0"/>
+    <w:lsdException w:name="Light Grid Accent 2" w:semiHidden="0" w:uiPriority="62" w:unhideWhenUsed="0"/>
+    <w:lsdException w:name="Medium Shading 1 Accent 2" w:semiHidden="0" w:uiPriority="63" w:unhideWhenUsed="0"/>
+    <w:lsdException w:name="Medium Shading 2 Accent 2" w:semiHidden="0" w:uiPriority="64" w:unhideWhenUsed="0"/>
+    <w:lsdException w:name="Medium List 1 Accent 2" w:semiHidden="0" w:uiPriority="65" w:unhideWhenUsed="0"/>
+    <w:lsdException w:name="Medium List 2 Accent 2" w:semiHidden="0" w:uiPriority="66" w:unhideWhenUsed="0"/>
+    <w:lsdException w:name="Medium Grid 1 Accent 2" w:semiHidden="0" w:uiPriority="67" w:unhideWhenUsed="0"/>
+    <w:lsdException w:name="Medium Grid 2 Accent 2" w:semiHidden="0" w:uiPriority="68" w:unhideWhenUsed="0"/>
+    <w:lsdException w:name="Medium Grid 3 Accent 2" w:semiHidden="0" w:uiPriority="69" w:unhideWhenUsed="0"/>
+    <w:lsdException w:name="Dark List Accent 2" w:semiHidden="0" w:uiPriority="70" w:unhideWhenUsed="0"/>
+    <w:lsdException w:name="Colorful Shading Accent 2" w:semiHidden="0" w:uiPriority="71" w:unhideWhenUsed="0"/>
+    <w:lsdException w:name="Colorful List Accent 2" w:semiHidden="0" w:uiPriority="72" w:unhideWhenUsed="0"/>
+    <w:lsdException w:name="Colorful Grid Accent 2" w:semiHidden="0" w:uiPriority="73" w:unhideWhenUsed="0"/>
+    <w:lsdException w:name="Light Shading Accent 3" w:semiHidden="0" w:uiPriority="60" w:unhideWhenUsed="0"/>
+    <w:lsdException w:name="Light List Accent 3" w:semiHidden="0" w:uiPriority="61" w:unhideWhenUsed="0"/>
+    <w:lsdException w:name="Light Grid Accent 3" w:semiHidden="0" w:uiPriority="62" w:unhideWhenUsed="0"/>
+    <w:lsdException w:name="Medium Shading 1 Accent 3" w:semiHidden="0" w:uiPriority="63" w:unhideWhenUsed="0"/>
+    <w:lsdException w:name="Medium Shading 2 Accent 3" w:semiHidden="0" w:uiPriority="64" w:unhideWhenUsed="0"/>
+    <w:lsdException w:name="Medium List 1 Accent 3" w:semiHidden="0" w:uiPriority="65" w:unhideWhenUsed="0"/>
+    <w:lsdException w:name="Medium List 2 Accent 3" w:semiHidden="0" w:uiPriority="66" w:unhideWhenUsed="0"/>
+    <w:lsdException w:name="Medium Grid 1 Accent 3" w:semiHidden="0" w:uiPriority="67" w:unhideWhenUsed="0"/>
+    <w:lsdException w:name="Medium Grid 2 Accent 3" w:semiHidden="0" w:uiPriority="68" w:unhideWhenUsed="0"/>
+    <w:lsdException w:name="Medium Grid 3 Accent 3" w:semiHidden="0" w:uiPriority="69" w:unhideWhenUsed="0"/>
+    <w:lsdException w:name="Dark List Accent 3" w:semiHidden="0" w:uiPriority="70" w:unhideWhenUsed="0"/>
+    <w:lsdException w:name="Colorful Shading Accent 3" w:semiHidden="0" w:uiPriority="71" w:unhideWhenUsed="0"/>
+    <w:lsdException w:name="Colorful List Accent 3" w:semiHidden="0" w:uiPriority="72" w:unhideWhenUsed="0"/>
+    <w:lsdException w:name="Colorful Grid Accent 3" w:semiHidden="0" w:uiPriority="73" w:unhideWhenUsed="0"/>
+    <w:lsdException w:name="Light Shading Accent 4" w:semiHidden="0" w:uiPriority="60" w:unhideWhenUsed="0"/>
+    <w:lsdException w:name="Light List Accent 4" w:semiHidden="0" w:uiPriority="61" w:unhideWhenUsed="0"/>
+    <w:lsdException w:name="Light Grid Accent 4" w:semiHidden="0" w:uiPriority="62" w:unhideWhenUsed="0"/>
+    <w:lsdException w:name="Medium Shading 1 Accent 4" w:semiHidden="0" w:uiPriority="63" w:unhideWhenUsed="0"/>
+    <w:lsdException w:name="Medium Shading 2 Accent 4" w:semiHidden="0" w:uiPriority="64" w:unhideWhenUsed="0"/>
+    <w:lsdException w:name="Medium List 1 Accent 4" w:semiHidden="0" w:uiPriority="65" w:unhideWhenUsed="0"/>
+    <w:lsdException w:name="Medium List 2 Accent 4" w:semiHidden="0" w:uiPriority="66" w:unhideWhenUsed="0"/>
+    <w:lsdException w:name="Medium Grid 1 Accent 4" w:semiHidden="0" w:uiPriority="67" w:unhideWhenUsed="0"/>
+    <w:lsdException w:name="Medium Grid 2 Accent 4" w:semiHidden="0" w:uiPriority="68" w:unhideWhenUsed="0"/>
+    <w:lsdException w:name="Medium Grid 3 Accent 4" w:semiHidden="0" w:uiPriority="69" w:unhideWhenUsed="0"/>
+    <w:lsdException w:name="Dark List Accent 4" w:semiHidden="0" w:uiPriority="70" w:unhideWhenUsed="0"/>
+    <w:lsdException w:name="Colorful Shading Accent 4" w:semiHidden="0" w:uiPriority="71" w:unhideWhenUsed="0"/>
+    <w:lsdException w:name="Colorful List Accent 4" w:semiHidden="0" w:uiPriority="72" w:unhideWhenUsed="0"/>
+    <w:lsdException w:name="Colorful Grid Accent 4" w:semiHidden="0" w:uiPriority="73" w:unhideWhenUsed="0"/>
+    <w:lsdException w:name="Light Shading Accent 5" w:semiHidden="0" w:uiPriority="60" w:unhideWhenUsed="0"/>
+    <w:lsdException w:name="Light List Accent 5" w:semiHidden="0" w:uiPriority="61" w:unhideWhenUsed="0"/>
+    <w:lsdException w:name="Light Grid Accent 5" w:semiHidden="0" w:uiPriority="62" w:unhideWhenUsed="0"/>
+    <w:lsdException w:name="Medium Shading 1 Accent 5" w:semiHidden="0" w:uiPriority="63" w:unhideWhenUsed="0"/>
+    <w:lsdException w:name="Medium Shading 2 Accent 5" w:semiHidden="0" w:uiPriority="64" w:unhideWhenUsed="0"/>
+    <w:lsdException w:name="Medium List 1 Accent 5" w:semiHidden="0" w:uiPriority="65" w:unhideWhenUsed="0"/>
+    <w:lsdException w:name="Medium List 2 Accent 5" w:semiHidden="0" w:uiPriority="66" w:unhideWhenUsed="0"/>
+    <w:lsdException w:name="Medium Grid 1 Accent 5" w:semiHidden="0" w:uiPriority="67" w:unhideWhenUsed="0"/>
+    <w:lsdException w:name="Medium Grid 2 Accent 5" w:semiHidden="0" w:uiPriority="68" w:unhideWhenUsed="0"/>
+    <w:lsdException w:name="Medium Grid 3 Accent 5" w:semiHidden="0" w:uiPriority="69" w:unhideWhenUsed="0"/>
+    <w:lsdException w:name="Dark List Accent 5" w:semiHidden="0" w:uiPriority="70" w:unhideWhenUsed="0"/>
+    <w:lsdException w:name="Colorful Shading Accent 5" w:semiHidden="0" w:uiPriority="71" w:unhideWhenUsed="0"/>
+    <w:lsdException w:name="Colorful List Accent 5" w:semiHidden="0" w:uiPriority="72" w:unhideWhenUsed="0"/>
+    <w:lsdException w:name="Colorful Grid Accent 5" w:semiHidden="0" w:uiPriority="73" w:unhideWhenUsed="0"/>
+    <w:lsdException w:name="Light Shading Accent 6" w:semiHidden="0" w:uiPriority="60" w:unhideWhenUsed="0"/>
+    <w:lsdException w:name="Light List Accent 6" w:semiHidden="0" w:uiPriority="61" w:unhideWhenUsed="0"/>
+    <w:lsdException w:name="Light Grid Accent 6" w:semiHidden="0" w:uiPriority="62" w:unhideWhenUsed="0"/>
+    <w:lsdException w:name="Medium Shading 1 Accent 6" w:semiHidden="0" w:uiPriority="63" w:unhideWhenUsed="0"/>
+    <w:lsdException w:name="Medium Shading 2 Accent 6" w:semiHidden="0" w:uiPriority="64" w:unhideWhenUsed="0"/>
+    <w:lsdException w:name="Medium List 1 Accent 6" w:semiHidden="0" w:uiPriority="65" w:unhideWhenUsed="0"/>
+    <w:lsdException w:name="Medium List 2 Accent 6" w:semiHidden="0" w:uiPriority="66" w:unhideWhenUsed="0"/>
+    <w:lsdException w:name="Medium Grid 1 Accent 6" w:semiHidden="0" w:uiPriority="67" w:unhideWhenUsed="0"/>
+    <w:lsdException w:name="Medium Grid 2 Accent 6" w:semiHidden="0" w:uiPriority="68" w:unhideWhenUsed="0"/>
+    <w:lsdException w:name="Medium Grid 3 Accent 6" w:semiHidden="0" w:uiPriority="69" w:unhideWhenUsed="0"/>
+    <w:lsdException w:name="Dark List Accent 6" w:semiHidden="0" w:uiPriority="70" w:unhideWhenUsed="0"/>
+    <w:lsdException w:name="Colorful Shading Accent 6" w:semiHidden="0" w:uiPriority="71" w:unhideWhenUsed="0"/>
+    <w:lsdException w:name="Colorful List Accent 6" w:semiHidden="0" w:uiPriority="72" w:unhideWhenUsed="0"/>
+    <w:lsdException w:name="Colorful Grid Accent 6" w:semiHidden="0" w:uiPriority="73" w:unhideWhenUsed="0"/>
+    <w:lsdException w:name="Subtle Emphasis" w:semiHidden="0" w:uiPriority="19" w:unhideWhenUsed="0" w:qFormat="1"/>
+    <w:lsdException w:name="Intense Emphasis" w:semiHidden="0" w:uiPriority="21" w:unhideWhenUsed="0" w:qFormat="1"/>
+    <w:lsdException w:name="Subtle Reference" w:semiHidden="0" w:uiPriority="31" w:unhideWhenUsed="0" w:qFormat="1"/>
+    <w:lsdException w:name="Intense Reference" w:semiHidden="0" w:uiPriority="32" w:unhideWhenUsed="0" w:qFormat="1"/>
+    <w:lsdException w:name="Book Title" w:semiHidden="0" w:uiPriority="33" w:unhideWhenUsed="0" w:qFormat="1"/>
+    <w:lsdException w:name="Bibliography" w:uiPriority="37"/>
+    <w:lsdException w:name="TOC Heading" w:uiPriority="39" w:qFormat="1"/>
   </w:latentStyles>
   <w:style w:type="paragraph" w:default="1" w:styleId="Normal">
     <w:name w:val="Normal"/>
     <w:qFormat/>
+    <w:rsid w:val="006F720C"/>
   </w:style>
   <w:style w:type="paragraph" w:styleId="Heading1">
     <w:name w:val="heading 1"/>
@@ -3748,6 +3451,7 @@
     <w:uiPriority w:val="99"/>
     <w:semiHidden/>
     <w:unhideWhenUsed/>
+    <w:qFormat/>
     <w:tblPr>
       <w:tblInd w:w="0" w:type="dxa"/>
       <w:tblCellMar>
@@ -3965,7 +3669,7 @@
     </a:clrScheme>
     <a:fontScheme name="Office">
       <a:majorFont>
-        <a:latin typeface="Calibri Light" panose="020F0302020204030204"/>
+        <a:latin typeface="Calibri Light"/>
         <a:ea typeface=""/>
         <a:cs typeface=""/>
         <a:font script="Jpan" typeface="ＭＳ ゴシック"/>
@@ -4000,7 +3704,7 @@
         <a:font script="Geor" typeface="Sylfaen"/>
       </a:majorFont>
       <a:minorFont>
-        <a:latin typeface="Calibri" panose="020F0502020204030204"/>
+        <a:latin typeface="Calibri"/>
         <a:ea typeface=""/>
         <a:cs typeface=""/>
         <a:font script="Jpan" typeface="ＭＳ 明朝"/>
@@ -4177,7 +3881,7 @@
   <a:extraClrSchemeLst/>
   <a:extLst>
     <a:ext uri="{05A4C25C-085E-4340-85A3-A5531E510DB2}">
-      <thm15:themeFamily xmlns:thm15="http://schemas.microsoft.com/office/thememl/2012/main" name="Office Theme" id="{62F939B6-93AF-4DB8-9C6B-D6C7DFDC589F}" vid="{4A3C46E8-61CC-4603-A589-7422A47A8E4A}"/>
+      <thm15:themeFamily xmlns:thm15="http://schemas.microsoft.com/office/thememl/2012/main" xmlns="" name="Office Theme" id="{62F939B6-93AF-4DB8-9C6B-D6C7DFDC589F}" vid="{4A3C46E8-61CC-4603-A589-7422A47A8E4A}"/>
     </a:ext>
   </a:extLst>
 </a:theme>

--- a/ERP, STUDENT, and CAB Databases/Campus/Assignment128 (Trigger).docx
+++ b/ERP, STUDENT, and CAB Databases/Campus/Assignment128 (Trigger).docx
@@ -1,6 +1,6 @@
 
 <file path=word/document.xml><?xml version="1.0" encoding="utf-8"?>
-<w:document xmlns:ve="http://schemas.openxmlformats.org/markup-compatibility/2006" xmlns:o="urn:schemas-microsoft-com:office:office" xmlns:r="http://schemas.openxmlformats.org/officeDocument/2006/relationships" xmlns:m="http://schemas.openxmlformats.org/officeDocument/2006/math" xmlns:v="urn:schemas-microsoft-com:vml" xmlns:wp="http://schemas.openxmlformats.org/drawingml/2006/wordprocessingDrawing" xmlns:w10="urn:schemas-microsoft-com:office:word" xmlns:w="http://schemas.openxmlformats.org/wordprocessingml/2006/main" xmlns:wne="http://schemas.microsoft.com/office/word/2006/wordml">
+<w:document xmlns:wpc="http://schemas.microsoft.com/office/word/2010/wordprocessingCanvas" xmlns:cx="http://schemas.microsoft.com/office/drawing/2014/chartex" xmlns:cx1="http://schemas.microsoft.com/office/drawing/2015/9/8/chartex" xmlns:cx2="http://schemas.microsoft.com/office/drawing/2015/10/21/chartex" xmlns:cx3="http://schemas.microsoft.com/office/drawing/2016/5/9/chartex" xmlns:cx4="http://schemas.microsoft.com/office/drawing/2016/5/10/chartex" xmlns:cx5="http://schemas.microsoft.com/office/drawing/2016/5/11/chartex" xmlns:cx6="http://schemas.microsoft.com/office/drawing/2016/5/12/chartex" xmlns:cx7="http://schemas.microsoft.com/office/drawing/2016/5/13/chartex" xmlns:cx8="http://schemas.microsoft.com/office/drawing/2016/5/14/chartex" xmlns:mc="http://schemas.openxmlformats.org/markup-compatibility/2006" xmlns:aink="http://schemas.microsoft.com/office/drawing/2016/ink" xmlns:am3d="http://schemas.microsoft.com/office/drawing/2017/model3d" xmlns:o="urn:schemas-microsoft-com:office:office" xmlns:r="http://schemas.openxmlformats.org/officeDocument/2006/relationships" xmlns:m="http://schemas.openxmlformats.org/officeDocument/2006/math" xmlns:v="urn:schemas-microsoft-com:vml" xmlns:wp14="http://schemas.microsoft.com/office/word/2010/wordprocessingDrawing" xmlns:wp="http://schemas.openxmlformats.org/drawingml/2006/wordprocessingDrawing" xmlns:w10="urn:schemas-microsoft-com:office:word" xmlns:w="http://schemas.openxmlformats.org/wordprocessingml/2006/main" xmlns:w14="http://schemas.microsoft.com/office/word/2010/wordml" xmlns:w15="http://schemas.microsoft.com/office/word/2012/wordml" xmlns:w16cid="http://schemas.microsoft.com/office/word/2016/wordml/cid" xmlns:w16se="http://schemas.microsoft.com/office/word/2015/wordml/symex" xmlns:wpg="http://schemas.microsoft.com/office/word/2010/wordprocessingGroup" xmlns:wpi="http://schemas.microsoft.com/office/word/2010/wordprocessingInk" xmlns:wne="http://schemas.microsoft.com/office/word/2006/wordml" xmlns:wps="http://schemas.microsoft.com/office/word/2010/wordprocessingShape" mc:Ignorable="w14 w15 w16se w16cid wp14">
   <w:body>
     <w:p>
       <w:pPr>
@@ -43,7 +43,7 @@
           <w:sz w:val="20"/>
           <w:szCs w:val="20"/>
         </w:rPr>
-        <w:t>Feb1</w:t>
+        <w:t>Feb</w:t>
       </w:r>
       <w:r>
         <w:rPr>
@@ -51,7 +51,7 @@
           <w:sz w:val="20"/>
           <w:szCs w:val="20"/>
         </w:rPr>
-        <w:t>9</w:t>
+        <w:t>20</w:t>
       </w:r>
       <w:r>
         <w:rPr>
@@ -145,23 +145,7 @@
           <w:sz w:val="20"/>
           <w:szCs w:val="20"/>
         </w:rPr>
-        <w:t xml:space="preserve">August </w:t>
-      </w:r>
-      <w:r>
-        <w:rPr>
-          <w:rFonts w:ascii="Palatino Linotype" w:hAnsi="Palatino Linotype"/>
-          <w:sz w:val="20"/>
-          <w:szCs w:val="20"/>
-        </w:rPr>
-        <w:t>201</w:t>
-      </w:r>
-      <w:r>
-        <w:rPr>
-          <w:rFonts w:ascii="Palatino Linotype" w:hAnsi="Palatino Linotype"/>
-          <w:sz w:val="20"/>
-          <w:szCs w:val="20"/>
-        </w:rPr>
-        <w:t>9</w:t>
+        <w:t>February 2020</w:t>
       </w:r>
     </w:p>
     <w:p>
@@ -214,7 +198,7 @@
       <w:tblPr>
         <w:tblStyle w:val="TableGrid"/>
         <w:tblW w:w="0" w:type="auto"/>
-        <w:tblLook w:val="04A0"/>
+        <w:tblLook w:val="04A0" w:firstRow="1" w:lastRow="0" w:firstColumn="1" w:lastColumn="0" w:noHBand="0" w:noVBand="1"/>
       </w:tblPr>
       <w:tblGrid>
         <w:gridCol w:w="9412"/>
@@ -399,6 +383,14 @@
                 <w:color w:val="5B9BD5" w:themeColor="accent1"/>
                 <w:sz w:val="20"/>
               </w:rPr>
+              <w:t xml:space="preserve"> </w:t>
+            </w:r>
+            <w:r>
+              <w:rPr>
+                <w:rFonts w:ascii="Palatino Linotype" w:hAnsi="Palatino Linotype" w:cstheme="minorHAnsi"/>
+                <w:color w:val="5B9BD5" w:themeColor="accent1"/>
+                <w:sz w:val="20"/>
+              </w:rPr>
               <w:t>before insert on n2department for each row</w:t>
             </w:r>
           </w:p>
@@ -454,7 +446,25 @@
                 <w:sz w:val="20"/>
               </w:rPr>
               <w:tab/>
-              <w:t xml:space="preserve">insert into log(curr_date, curr_time, message) values (current_date, </w:t>
+              <w:t xml:space="preserve">insert into </w:t>
+            </w:r>
+            <w:proofErr w:type="gramStart"/>
+            <w:r>
+              <w:rPr>
+                <w:rFonts w:ascii="Palatino Linotype" w:hAnsi="Palatino Linotype" w:cstheme="minorHAnsi"/>
+                <w:color w:val="5B9BD5" w:themeColor="accent1"/>
+                <w:sz w:val="20"/>
+              </w:rPr>
+              <w:t>log(</w:t>
+            </w:r>
+            <w:proofErr w:type="gramEnd"/>
+            <w:r>
+              <w:rPr>
+                <w:rFonts w:ascii="Palatino Linotype" w:hAnsi="Palatino Linotype" w:cstheme="minorHAnsi"/>
+                <w:color w:val="5B9BD5" w:themeColor="accent1"/>
+                <w:sz w:val="20"/>
+              </w:rPr>
+              <w:t xml:space="preserve">curr_date, curr_time, message) values (current_date, </w:t>
             </w:r>
             <w:r>
               <w:rPr>
@@ -500,6 +510,7 @@
                 <w:sz w:val="20"/>
               </w:rPr>
             </w:pPr>
+            <w:proofErr w:type="gramStart"/>
             <w:r>
               <w:rPr>
                 <w:rFonts w:ascii="Palatino Linotype" w:hAnsi="Palatino Linotype" w:cstheme="minorHAnsi"/>
@@ -508,6 +519,7 @@
               </w:rPr>
               <w:t>delimiter ;</w:t>
             </w:r>
+            <w:proofErr w:type="gramEnd"/>
           </w:p>
         </w:tc>
       </w:tr>
@@ -751,6 +763,14 @@
                 <w:color w:val="5B9BD5" w:themeColor="accent1"/>
                 <w:sz w:val="20"/>
               </w:rPr>
+              <w:t xml:space="preserve"> </w:t>
+            </w:r>
+            <w:r>
+              <w:rPr>
+                <w:rFonts w:ascii="Palatino Linotype" w:hAnsi="Palatino Linotype" w:cstheme="minorHAnsi"/>
+                <w:color w:val="5B9BD5" w:themeColor="accent1"/>
+                <w:sz w:val="20"/>
+              </w:rPr>
               <w:t>before insert on n2employee for each row</w:t>
             </w:r>
           </w:p>
@@ -822,7 +842,41 @@
                 <w:color w:val="5B9BD5" w:themeColor="accent1"/>
                 <w:sz w:val="20"/>
               </w:rPr>
-              <w:t>(ID, FIRSTNAME, LASTNAME, GENDER, HIREDATE) values(new.ID, new.FIRSTNAME, new.LASTNAME, new.GENDER, new.HIREDATE);</w:t>
+              <w:t xml:space="preserve">(ID, FIRSTNAME, LASTNAME, GENDER, HIREDATE) </w:t>
+            </w:r>
+            <w:r>
+              <w:rPr>
+                <w:rFonts w:ascii="Palatino Linotype" w:hAnsi="Palatino Linotype" w:cstheme="minorHAnsi"/>
+                <w:color w:val="5B9BD5" w:themeColor="accent1"/>
+                <w:sz w:val="20"/>
+              </w:rPr>
+              <w:t>values (</w:t>
+            </w:r>
+            <w:r>
+              <w:rPr>
+                <w:rFonts w:ascii="Palatino Linotype" w:hAnsi="Palatino Linotype" w:cstheme="minorHAnsi"/>
+                <w:color w:val="5B9BD5" w:themeColor="accent1"/>
+                <w:sz w:val="20"/>
+              </w:rPr>
+              <w:t xml:space="preserve">new.ID, new.FIRSTNAME, </w:t>
+            </w:r>
+            <w:proofErr w:type="gramStart"/>
+            <w:r>
+              <w:rPr>
+                <w:rFonts w:ascii="Palatino Linotype" w:hAnsi="Palatino Linotype" w:cstheme="minorHAnsi"/>
+                <w:color w:val="5B9BD5" w:themeColor="accent1"/>
+                <w:sz w:val="20"/>
+              </w:rPr>
+              <w:t>new.LASTNAME</w:t>
+            </w:r>
+            <w:proofErr w:type="gramEnd"/>
+            <w:r>
+              <w:rPr>
+                <w:rFonts w:ascii="Palatino Linotype" w:hAnsi="Palatino Linotype" w:cstheme="minorHAnsi"/>
+                <w:color w:val="5B9BD5" w:themeColor="accent1"/>
+                <w:sz w:val="20"/>
+              </w:rPr>
+              <w:t>, new.GENDER, new.HIREDATE);</w:t>
             </w:r>
           </w:p>
           <w:p>
@@ -852,6 +906,7 @@
                 <w:sz w:val="20"/>
               </w:rPr>
             </w:pPr>
+            <w:proofErr w:type="gramStart"/>
             <w:r>
               <w:rPr>
                 <w:rFonts w:ascii="Palatino Linotype" w:hAnsi="Palatino Linotype" w:cstheme="minorHAnsi"/>
@@ -860,6 +915,7 @@
               </w:rPr>
               <w:t>delimiter ;</w:t>
             </w:r>
+            <w:proofErr w:type="gramEnd"/>
           </w:p>
         </w:tc>
       </w:tr>
@@ -1069,6 +1125,14 @@
                 <w:color w:val="5B9BD5" w:themeColor="accent1"/>
                 <w:sz w:val="20"/>
               </w:rPr>
+              <w:t xml:space="preserve"> </w:t>
+            </w:r>
+            <w:r>
+              <w:rPr>
+                <w:rFonts w:ascii="Palatino Linotype" w:hAnsi="Palatino Linotype" w:cstheme="minorHAnsi"/>
+                <w:color w:val="5B9BD5" w:themeColor="accent1"/>
+                <w:sz w:val="20"/>
+              </w:rPr>
               <w:t xml:space="preserve">before </w:t>
             </w:r>
             <w:r>
@@ -1130,7 +1194,25 @@
                 <w:color w:val="5B9BD5" w:themeColor="accent1"/>
                 <w:sz w:val="20"/>
               </w:rPr>
-              <w:t>(id, firstname, lastname, gender, hiredate) values(old.id, old.firstname, old.lastname, old.gender, old.hiredate);</w:t>
+              <w:t xml:space="preserve">(id, firstname, lastname, gender, hiredate) </w:t>
+            </w:r>
+            <w:proofErr w:type="gramStart"/>
+            <w:r>
+              <w:rPr>
+                <w:rFonts w:ascii="Palatino Linotype" w:hAnsi="Palatino Linotype" w:cstheme="minorHAnsi"/>
+                <w:color w:val="5B9BD5" w:themeColor="accent1"/>
+                <w:sz w:val="20"/>
+              </w:rPr>
+              <w:t>values(</w:t>
+            </w:r>
+            <w:proofErr w:type="gramEnd"/>
+            <w:r>
+              <w:rPr>
+                <w:rFonts w:ascii="Palatino Linotype" w:hAnsi="Palatino Linotype" w:cstheme="minorHAnsi"/>
+                <w:color w:val="5B9BD5" w:themeColor="accent1"/>
+                <w:sz w:val="20"/>
+              </w:rPr>
+              <w:t>old.id, old.firstname, old.lastname, old.gender, old.hiredate);</w:t>
             </w:r>
           </w:p>
           <w:p>
@@ -1160,6 +1242,7 @@
                 <w:sz w:val="20"/>
               </w:rPr>
             </w:pPr>
+            <w:proofErr w:type="gramStart"/>
             <w:r>
               <w:rPr>
                 <w:rFonts w:ascii="Palatino Linotype" w:hAnsi="Palatino Linotype" w:cstheme="minorHAnsi"/>
@@ -1168,6 +1251,7 @@
               </w:rPr>
               <w:t>delimiter ;</w:t>
             </w:r>
+            <w:proofErr w:type="gramEnd"/>
           </w:p>
         </w:tc>
       </w:tr>
@@ -1370,7 +1454,23 @@
                 <w:color w:val="5B9BD5" w:themeColor="accent1"/>
                 <w:sz w:val="20"/>
               </w:rPr>
-              <w:t>deleteemployeebefore</w:t>
+              <w:t>deleteemployee</w:t>
+            </w:r>
+            <w:r>
+              <w:rPr>
+                <w:rFonts w:ascii="Palatino Linotype" w:hAnsi="Palatino Linotype" w:cstheme="minorHAnsi"/>
+                <w:color w:val="5B9BD5" w:themeColor="accent1"/>
+                <w:sz w:val="20"/>
+              </w:rPr>
+              <w:t xml:space="preserve"> </w:t>
+            </w:r>
+            <w:r>
+              <w:rPr>
+                <w:rFonts w:ascii="Palatino Linotype" w:hAnsi="Palatino Linotype" w:cstheme="minorHAnsi"/>
+                <w:color w:val="5B9BD5" w:themeColor="accent1"/>
+                <w:sz w:val="20"/>
+              </w:rPr>
+              <w:t>before</w:t>
             </w:r>
             <w:r>
               <w:rPr>
@@ -1415,7 +1515,25 @@
                 <w:sz w:val="20"/>
               </w:rPr>
               <w:tab/>
-              <w:t>insert into e(id, firstname, lastname, gender, hiredate) values(old.id, old.firstname, old.lastname, old.gender, old.hiredate);</w:t>
+              <w:t xml:space="preserve">insert into </w:t>
+            </w:r>
+            <w:proofErr w:type="gramStart"/>
+            <w:r>
+              <w:rPr>
+                <w:rFonts w:ascii="Palatino Linotype" w:hAnsi="Palatino Linotype" w:cstheme="minorHAnsi"/>
+                <w:color w:val="5B9BD5" w:themeColor="accent1"/>
+                <w:sz w:val="20"/>
+              </w:rPr>
+              <w:t>e(</w:t>
+            </w:r>
+            <w:proofErr w:type="gramEnd"/>
+            <w:r>
+              <w:rPr>
+                <w:rFonts w:ascii="Palatino Linotype" w:hAnsi="Palatino Linotype" w:cstheme="minorHAnsi"/>
+                <w:color w:val="5B9BD5" w:themeColor="accent1"/>
+                <w:sz w:val="20"/>
+              </w:rPr>
+              <w:t>id, firstname, lastname, gender, hiredate) values(old.id, old.firstname, old.lastname, old.gender, old.hiredate);</w:t>
             </w:r>
           </w:p>
           <w:p>
@@ -1435,16 +1553,19 @@
               </w:rPr>
               <w:t>end$$</w:t>
             </w:r>
-          </w:p>
-          <w:p>
-            <w:pPr>
-              <w:ind w:left="454"/>
-              <w:rPr>
-                <w:rFonts w:ascii="Palatino Linotype" w:hAnsi="Palatino Linotype" w:cstheme="minorHAnsi"/>
-                <w:color w:val="5B9BD5" w:themeColor="accent1"/>
-                <w:sz w:val="20"/>
-              </w:rPr>
-            </w:pPr>
+            <w:bookmarkStart w:id="0" w:name="_GoBack"/>
+            <w:bookmarkEnd w:id="0"/>
+          </w:p>
+          <w:p>
+            <w:pPr>
+              <w:ind w:left="454"/>
+              <w:rPr>
+                <w:rFonts w:ascii="Palatino Linotype" w:hAnsi="Palatino Linotype" w:cstheme="minorHAnsi"/>
+                <w:color w:val="5B9BD5" w:themeColor="accent1"/>
+                <w:sz w:val="20"/>
+              </w:rPr>
+            </w:pPr>
+            <w:proofErr w:type="gramStart"/>
             <w:r>
               <w:rPr>
                 <w:rFonts w:ascii="Palatino Linotype" w:hAnsi="Palatino Linotype" w:cstheme="minorHAnsi"/>
@@ -1453,6 +1574,7 @@
               </w:rPr>
               <w:t>delimiter ;</w:t>
             </w:r>
+            <w:proofErr w:type="gramEnd"/>
           </w:p>
         </w:tc>
       </w:tr>
@@ -1629,23 +1751,21 @@
               </w:rPr>
               <w:t>insertValidation</w:t>
             </w:r>
-            <w:bookmarkStart w:id="0" w:name="_GoBack"/>
-            <w:r>
-              <w:rPr>
-                <w:rFonts w:ascii="Palatino Linotype" w:hAnsi="Palatino Linotype" w:cstheme="minorHAnsi"/>
-                <w:color w:val="5B9BD5" w:themeColor="accent1"/>
-                <w:sz w:val="20"/>
-              </w:rPr>
-              <w:t xml:space="preserve">after </w:t>
-            </w:r>
-            <w:bookmarkEnd w:id="0"/>
-            <w:r>
-              <w:rPr>
-                <w:rFonts w:ascii="Palatino Linotype" w:hAnsi="Palatino Linotype" w:cstheme="minorHAnsi"/>
-                <w:color w:val="5B9BD5" w:themeColor="accent1"/>
-                <w:sz w:val="20"/>
-              </w:rPr>
-              <w:t>insert on n2employee for each row</w:t>
+            <w:r>
+              <w:rPr>
+                <w:rFonts w:ascii="Palatino Linotype" w:hAnsi="Palatino Linotype" w:cstheme="minorHAnsi"/>
+                <w:color w:val="5B9BD5" w:themeColor="accent1"/>
+                <w:sz w:val="20"/>
+              </w:rPr>
+              <w:t xml:space="preserve"> </w:t>
+            </w:r>
+            <w:r>
+              <w:rPr>
+                <w:rFonts w:ascii="Palatino Linotype" w:hAnsi="Palatino Linotype" w:cstheme="minorHAnsi"/>
+                <w:color w:val="5B9BD5" w:themeColor="accent1"/>
+                <w:sz w:val="20"/>
+              </w:rPr>
+              <w:t>after insert on n2employee for each row</w:t>
             </w:r>
           </w:p>
           <w:p>
@@ -1682,7 +1802,25 @@
                 <w:sz w:val="20"/>
               </w:rPr>
               <w:tab/>
-              <w:t>if DATE_FORMAT (now(), '%W') = 'Tuesday' then</w:t>
+              <w:t>if DATE_FORMAT (</w:t>
+            </w:r>
+            <w:proofErr w:type="gramStart"/>
+            <w:r>
+              <w:rPr>
+                <w:rFonts w:ascii="Palatino Linotype" w:hAnsi="Palatino Linotype" w:cstheme="minorHAnsi"/>
+                <w:color w:val="5B9BD5" w:themeColor="accent1"/>
+                <w:sz w:val="20"/>
+              </w:rPr>
+              <w:t>now(</w:t>
+            </w:r>
+            <w:proofErr w:type="gramEnd"/>
+            <w:r>
+              <w:rPr>
+                <w:rFonts w:ascii="Palatino Linotype" w:hAnsi="Palatino Linotype" w:cstheme="minorHAnsi"/>
+                <w:color w:val="5B9BD5" w:themeColor="accent1"/>
+                <w:sz w:val="20"/>
+              </w:rPr>
+              <w:t>), '%W') = 'Tuesday' then</w:t>
             </w:r>
           </w:p>
           <w:p>
@@ -1773,6 +1911,7 @@
                 <w:sz w:val="20"/>
               </w:rPr>
             </w:pPr>
+            <w:proofErr w:type="gramStart"/>
             <w:r>
               <w:rPr>
                 <w:rFonts w:ascii="Palatino Linotype" w:hAnsi="Palatino Linotype" w:cstheme="minorHAnsi"/>
@@ -1781,6 +1920,7 @@
               </w:rPr>
               <w:t>delimiter ;</w:t>
             </w:r>
+            <w:proofErr w:type="gramEnd"/>
           </w:p>
         </w:tc>
       </w:tr>
@@ -1846,8 +1986,8 @@
 </file>
 
 <file path=word/endnotes.xml><?xml version="1.0" encoding="utf-8"?>
-<w:endnotes xmlns:ve="http://schemas.openxmlformats.org/markup-compatibility/2006" xmlns:o="urn:schemas-microsoft-com:office:office" xmlns:r="http://schemas.openxmlformats.org/officeDocument/2006/relationships" xmlns:m="http://schemas.openxmlformats.org/officeDocument/2006/math" xmlns:v="urn:schemas-microsoft-com:vml" xmlns:wp="http://schemas.openxmlformats.org/drawingml/2006/wordprocessingDrawing" xmlns:w10="urn:schemas-microsoft-com:office:word" xmlns:w="http://schemas.openxmlformats.org/wordprocessingml/2006/main" xmlns:wne="http://schemas.microsoft.com/office/word/2006/wordml">
-  <w:endnote w:type="separator" w:id="0">
+<w:endnotes xmlns:wpc="http://schemas.microsoft.com/office/word/2010/wordprocessingCanvas" xmlns:cx="http://schemas.microsoft.com/office/drawing/2014/chartex" xmlns:cx1="http://schemas.microsoft.com/office/drawing/2015/9/8/chartex" xmlns:cx2="http://schemas.microsoft.com/office/drawing/2015/10/21/chartex" xmlns:cx3="http://schemas.microsoft.com/office/drawing/2016/5/9/chartex" xmlns:cx4="http://schemas.microsoft.com/office/drawing/2016/5/10/chartex" xmlns:cx5="http://schemas.microsoft.com/office/drawing/2016/5/11/chartex" xmlns:cx6="http://schemas.microsoft.com/office/drawing/2016/5/12/chartex" xmlns:cx7="http://schemas.microsoft.com/office/drawing/2016/5/13/chartex" xmlns:cx8="http://schemas.microsoft.com/office/drawing/2016/5/14/chartex" xmlns:mc="http://schemas.openxmlformats.org/markup-compatibility/2006" xmlns:aink="http://schemas.microsoft.com/office/drawing/2016/ink" xmlns:am3d="http://schemas.microsoft.com/office/drawing/2017/model3d" xmlns:o="urn:schemas-microsoft-com:office:office" xmlns:r="http://schemas.openxmlformats.org/officeDocument/2006/relationships" xmlns:m="http://schemas.openxmlformats.org/officeDocument/2006/math" xmlns:v="urn:schemas-microsoft-com:vml" xmlns:wp14="http://schemas.microsoft.com/office/word/2010/wordprocessingDrawing" xmlns:wp="http://schemas.openxmlformats.org/drawingml/2006/wordprocessingDrawing" xmlns:w10="urn:schemas-microsoft-com:office:word" xmlns:w="http://schemas.openxmlformats.org/wordprocessingml/2006/main" xmlns:w14="http://schemas.microsoft.com/office/word/2010/wordml" xmlns:w15="http://schemas.microsoft.com/office/word/2012/wordml" xmlns:w16cid="http://schemas.microsoft.com/office/word/2016/wordml/cid" xmlns:w16se="http://schemas.microsoft.com/office/word/2015/wordml/symex" xmlns:wpg="http://schemas.microsoft.com/office/word/2010/wordprocessingGroup" xmlns:wpi="http://schemas.microsoft.com/office/word/2010/wordprocessingInk" xmlns:wne="http://schemas.microsoft.com/office/word/2006/wordml" xmlns:wps="http://schemas.microsoft.com/office/word/2010/wordprocessingShape" mc:Ignorable="w14 w15 w16se w16cid wp14">
+  <w:endnote w:type="separator" w:id="-1">
     <w:p>
       <w:pPr>
         <w:spacing w:after="0" w:line="240" w:lineRule="auto"/>
@@ -1857,7 +1997,7 @@
       </w:r>
     </w:p>
   </w:endnote>
-  <w:endnote w:type="continuationSeparator" w:id="1">
+  <w:endnote w:type="continuationSeparator" w:id="0">
     <w:p>
       <w:pPr>
         <w:spacing w:after="0" w:line="240" w:lineRule="auto"/>
@@ -1871,7 +2011,7 @@
 </file>
 
 <file path=word/footer1.xml><?xml version="1.0" encoding="utf-8"?>
-<w:ftr xmlns:ve="http://schemas.openxmlformats.org/markup-compatibility/2006" xmlns:o="urn:schemas-microsoft-com:office:office" xmlns:r="http://schemas.openxmlformats.org/officeDocument/2006/relationships" xmlns:m="http://schemas.openxmlformats.org/officeDocument/2006/math" xmlns:v="urn:schemas-microsoft-com:vml" xmlns:wp="http://schemas.openxmlformats.org/drawingml/2006/wordprocessingDrawing" xmlns:w10="urn:schemas-microsoft-com:office:word" xmlns:w="http://schemas.openxmlformats.org/wordprocessingml/2006/main" xmlns:wne="http://schemas.microsoft.com/office/word/2006/wordml">
+<w:ftr xmlns:wpc="http://schemas.microsoft.com/office/word/2010/wordprocessingCanvas" xmlns:cx="http://schemas.microsoft.com/office/drawing/2014/chartex" xmlns:cx1="http://schemas.microsoft.com/office/drawing/2015/9/8/chartex" xmlns:cx2="http://schemas.microsoft.com/office/drawing/2015/10/21/chartex" xmlns:cx3="http://schemas.microsoft.com/office/drawing/2016/5/9/chartex" xmlns:cx4="http://schemas.microsoft.com/office/drawing/2016/5/10/chartex" xmlns:cx5="http://schemas.microsoft.com/office/drawing/2016/5/11/chartex" xmlns:cx6="http://schemas.microsoft.com/office/drawing/2016/5/12/chartex" xmlns:cx7="http://schemas.microsoft.com/office/drawing/2016/5/13/chartex" xmlns:cx8="http://schemas.microsoft.com/office/drawing/2016/5/14/chartex" xmlns:mc="http://schemas.openxmlformats.org/markup-compatibility/2006" xmlns:aink="http://schemas.microsoft.com/office/drawing/2016/ink" xmlns:am3d="http://schemas.microsoft.com/office/drawing/2017/model3d" xmlns:o="urn:schemas-microsoft-com:office:office" xmlns:r="http://schemas.openxmlformats.org/officeDocument/2006/relationships" xmlns:m="http://schemas.openxmlformats.org/officeDocument/2006/math" xmlns:v="urn:schemas-microsoft-com:vml" xmlns:wp14="http://schemas.microsoft.com/office/word/2010/wordprocessingDrawing" xmlns:wp="http://schemas.openxmlformats.org/drawingml/2006/wordprocessingDrawing" xmlns:w10="urn:schemas-microsoft-com:office:word" xmlns:w="http://schemas.openxmlformats.org/wordprocessingml/2006/main" xmlns:w14="http://schemas.microsoft.com/office/word/2010/wordml" xmlns:w15="http://schemas.microsoft.com/office/word/2012/wordml" xmlns:w16cid="http://schemas.microsoft.com/office/word/2016/wordml/cid" xmlns:w16se="http://schemas.microsoft.com/office/word/2015/wordml/symex" xmlns:wpg="http://schemas.microsoft.com/office/word/2010/wordprocessingGroup" xmlns:wpi="http://schemas.microsoft.com/office/word/2010/wordprocessingInk" xmlns:wne="http://schemas.microsoft.com/office/word/2006/wordml" xmlns:wps="http://schemas.microsoft.com/office/word/2010/wordprocessingShape" mc:Ignorable="w14 w15 w16se w16cid wp14">
   <w:p>
     <w:pPr>
       <w:pStyle w:val="Footer"/>
@@ -1938,8 +2078,8 @@
 </file>
 
 <file path=word/footnotes.xml><?xml version="1.0" encoding="utf-8"?>
-<w:footnotes xmlns:ve="http://schemas.openxmlformats.org/markup-compatibility/2006" xmlns:o="urn:schemas-microsoft-com:office:office" xmlns:r="http://schemas.openxmlformats.org/officeDocument/2006/relationships" xmlns:m="http://schemas.openxmlformats.org/officeDocument/2006/math" xmlns:v="urn:schemas-microsoft-com:vml" xmlns:wp="http://schemas.openxmlformats.org/drawingml/2006/wordprocessingDrawing" xmlns:w10="urn:schemas-microsoft-com:office:word" xmlns:w="http://schemas.openxmlformats.org/wordprocessingml/2006/main" xmlns:wne="http://schemas.microsoft.com/office/word/2006/wordml">
-  <w:footnote w:type="separator" w:id="0">
+<w:footnotes xmlns:wpc="http://schemas.microsoft.com/office/word/2010/wordprocessingCanvas" xmlns:cx="http://schemas.microsoft.com/office/drawing/2014/chartex" xmlns:cx1="http://schemas.microsoft.com/office/drawing/2015/9/8/chartex" xmlns:cx2="http://schemas.microsoft.com/office/drawing/2015/10/21/chartex" xmlns:cx3="http://schemas.microsoft.com/office/drawing/2016/5/9/chartex" xmlns:cx4="http://schemas.microsoft.com/office/drawing/2016/5/10/chartex" xmlns:cx5="http://schemas.microsoft.com/office/drawing/2016/5/11/chartex" xmlns:cx6="http://schemas.microsoft.com/office/drawing/2016/5/12/chartex" xmlns:cx7="http://schemas.microsoft.com/office/drawing/2016/5/13/chartex" xmlns:cx8="http://schemas.microsoft.com/office/drawing/2016/5/14/chartex" xmlns:mc="http://schemas.openxmlformats.org/markup-compatibility/2006" xmlns:aink="http://schemas.microsoft.com/office/drawing/2016/ink" xmlns:am3d="http://schemas.microsoft.com/office/drawing/2017/model3d" xmlns:o="urn:schemas-microsoft-com:office:office" xmlns:r="http://schemas.openxmlformats.org/officeDocument/2006/relationships" xmlns:m="http://schemas.openxmlformats.org/officeDocument/2006/math" xmlns:v="urn:schemas-microsoft-com:vml" xmlns:wp14="http://schemas.microsoft.com/office/word/2010/wordprocessingDrawing" xmlns:wp="http://schemas.openxmlformats.org/drawingml/2006/wordprocessingDrawing" xmlns:w10="urn:schemas-microsoft-com:office:word" xmlns:w="http://schemas.openxmlformats.org/wordprocessingml/2006/main" xmlns:w14="http://schemas.microsoft.com/office/word/2010/wordml" xmlns:w15="http://schemas.microsoft.com/office/word/2012/wordml" xmlns:w16cid="http://schemas.microsoft.com/office/word/2016/wordml/cid" xmlns:w16se="http://schemas.microsoft.com/office/word/2015/wordml/symex" xmlns:wpg="http://schemas.microsoft.com/office/word/2010/wordprocessingGroup" xmlns:wpi="http://schemas.microsoft.com/office/word/2010/wordprocessingInk" xmlns:wne="http://schemas.microsoft.com/office/word/2006/wordml" xmlns:wps="http://schemas.microsoft.com/office/word/2010/wordprocessingShape" mc:Ignorable="w14 w15 w16se w16cid wp14">
+  <w:footnote w:type="separator" w:id="-1">
     <w:p>
       <w:pPr>
         <w:spacing w:after="0" w:line="240" w:lineRule="auto"/>
@@ -1949,7 +2089,7 @@
       </w:r>
     </w:p>
   </w:footnote>
-  <w:footnote w:type="continuationSeparator" w:id="1">
+  <w:footnote w:type="continuationSeparator" w:id="0">
     <w:p>
       <w:pPr>
         <w:spacing w:after="0" w:line="240" w:lineRule="auto"/>
@@ -1963,7 +2103,7 @@
 </file>
 
 <file path=word/header1.xml><?xml version="1.0" encoding="utf-8"?>
-<w:hdr xmlns:ve="http://schemas.openxmlformats.org/markup-compatibility/2006" xmlns:o="urn:schemas-microsoft-com:office:office" xmlns:r="http://schemas.openxmlformats.org/officeDocument/2006/relationships" xmlns:m="http://schemas.openxmlformats.org/officeDocument/2006/math" xmlns:v="urn:schemas-microsoft-com:vml" xmlns:wp="http://schemas.openxmlformats.org/drawingml/2006/wordprocessingDrawing" xmlns:w10="urn:schemas-microsoft-com:office:word" xmlns:w="http://schemas.openxmlformats.org/wordprocessingml/2006/main" xmlns:wne="http://schemas.microsoft.com/office/word/2006/wordml">
+<w:hdr xmlns:wpc="http://schemas.microsoft.com/office/word/2010/wordprocessingCanvas" xmlns:cx="http://schemas.microsoft.com/office/drawing/2014/chartex" xmlns:cx1="http://schemas.microsoft.com/office/drawing/2015/9/8/chartex" xmlns:cx2="http://schemas.microsoft.com/office/drawing/2015/10/21/chartex" xmlns:cx3="http://schemas.microsoft.com/office/drawing/2016/5/9/chartex" xmlns:cx4="http://schemas.microsoft.com/office/drawing/2016/5/10/chartex" xmlns:cx5="http://schemas.microsoft.com/office/drawing/2016/5/11/chartex" xmlns:cx6="http://schemas.microsoft.com/office/drawing/2016/5/12/chartex" xmlns:cx7="http://schemas.microsoft.com/office/drawing/2016/5/13/chartex" xmlns:cx8="http://schemas.microsoft.com/office/drawing/2016/5/14/chartex" xmlns:mc="http://schemas.openxmlformats.org/markup-compatibility/2006" xmlns:aink="http://schemas.microsoft.com/office/drawing/2016/ink" xmlns:am3d="http://schemas.microsoft.com/office/drawing/2017/model3d" xmlns:o="urn:schemas-microsoft-com:office:office" xmlns:r="http://schemas.openxmlformats.org/officeDocument/2006/relationships" xmlns:m="http://schemas.openxmlformats.org/officeDocument/2006/math" xmlns:v="urn:schemas-microsoft-com:vml" xmlns:wp14="http://schemas.microsoft.com/office/word/2010/wordprocessingDrawing" xmlns:wp="http://schemas.openxmlformats.org/drawingml/2006/wordprocessingDrawing" xmlns:w10="urn:schemas-microsoft-com:office:word" xmlns:w="http://schemas.openxmlformats.org/wordprocessingml/2006/main" xmlns:w14="http://schemas.microsoft.com/office/word/2010/wordml" xmlns:w15="http://schemas.microsoft.com/office/word/2012/wordml" xmlns:w16cid="http://schemas.microsoft.com/office/word/2016/wordml/cid" xmlns:w16se="http://schemas.microsoft.com/office/word/2015/wordml/symex" xmlns:wpg="http://schemas.microsoft.com/office/word/2010/wordprocessingGroup" xmlns:wpi="http://schemas.microsoft.com/office/word/2010/wordprocessingInk" xmlns:wne="http://schemas.microsoft.com/office/word/2006/wordml" xmlns:wps="http://schemas.microsoft.com/office/word/2010/wordprocessingShape" mc:Ignorable="w14 w15 w16se w16cid wp14">
   <w:p>
     <w:pPr>
       <w:pStyle w:val="Header"/>
@@ -1974,7 +2114,7 @@
         <w:lang w:val="en-US"/>
       </w:rPr>
       <w:drawing>
-        <wp:inline distT="0" distB="0" distL="0" distR="0">
+        <wp:inline distT="0" distB="0" distL="0" distR="0" wp14:anchorId="1949D97D" wp14:editId="41295CD6">
           <wp:extent cx="1038225" cy="346075"/>
           <wp:effectExtent l="0" t="0" r="9525" b="0"/>
           <wp:docPr id="12" name="Picture 12"/>
@@ -1992,7 +2132,7 @@
                   <a:blip r:embed="rId1">
                     <a:extLst>
                       <a:ext uri="{28A0092B-C50C-407E-A947-70E740481C1C}">
-                        <a14:useLocalDpi xmlns:a14="http://schemas.microsoft.com/office/drawing/2010/main" xmlns:wps="http://schemas.microsoft.com/office/word/2010/wordprocessingShape" xmlns:wpi="http://schemas.microsoft.com/office/word/2010/wordprocessingInk" xmlns:wpg="http://schemas.microsoft.com/office/word/2010/wordprocessingGroup" xmlns:w15="http://schemas.microsoft.com/office/word/2012/wordml" xmlns:w14="http://schemas.microsoft.com/office/word/2010/wordml" xmlns:w="http://schemas.openxmlformats.org/wordprocessingml/2006/main" xmlns:w10="urn:schemas-microsoft-com:office:word" xmlns:wp14="http://schemas.microsoft.com/office/word/2010/wordprocessingDrawing" xmlns:v="urn:schemas-microsoft-com:vml" xmlns:o="urn:schemas-microsoft-com:office:office" xmlns:mc="http://schemas.openxmlformats.org/markup-compatibility/2006" xmlns:wpc="http://schemas.microsoft.com/office/word/2010/wordprocessingCanvas" xmlns="" val="0"/>
+                        <a14:useLocalDpi xmlns:a14="http://schemas.microsoft.com/office/drawing/2010/main" val="0"/>
                       </a:ext>
                     </a:extLst>
                   </a:blip>
@@ -2020,8 +2160,8 @@
 </file>
 
 <file path=word/numbering.xml><?xml version="1.0" encoding="utf-8"?>
-<w:numbering xmlns:ve="http://schemas.openxmlformats.org/markup-compatibility/2006" xmlns:o="urn:schemas-microsoft-com:office:office" xmlns:r="http://schemas.openxmlformats.org/officeDocument/2006/relationships" xmlns:m="http://schemas.openxmlformats.org/officeDocument/2006/math" xmlns:v="urn:schemas-microsoft-com:vml" xmlns:wp="http://schemas.openxmlformats.org/drawingml/2006/wordprocessingDrawing" xmlns:w10="urn:schemas-microsoft-com:office:word" xmlns:w="http://schemas.openxmlformats.org/wordprocessingml/2006/main" xmlns:wne="http://schemas.microsoft.com/office/word/2006/wordml">
-  <w:abstractNum w:abstractNumId="0">
+<w:numbering xmlns:wpc="http://schemas.microsoft.com/office/word/2010/wordprocessingCanvas" xmlns:cx="http://schemas.microsoft.com/office/drawing/2014/chartex" xmlns:cx1="http://schemas.microsoft.com/office/drawing/2015/9/8/chartex" xmlns:cx2="http://schemas.microsoft.com/office/drawing/2015/10/21/chartex" xmlns:cx3="http://schemas.microsoft.com/office/drawing/2016/5/9/chartex" xmlns:cx4="http://schemas.microsoft.com/office/drawing/2016/5/10/chartex" xmlns:cx5="http://schemas.microsoft.com/office/drawing/2016/5/11/chartex" xmlns:cx6="http://schemas.microsoft.com/office/drawing/2016/5/12/chartex" xmlns:cx7="http://schemas.microsoft.com/office/drawing/2016/5/13/chartex" xmlns:cx8="http://schemas.microsoft.com/office/drawing/2016/5/14/chartex" xmlns:mc="http://schemas.openxmlformats.org/markup-compatibility/2006" xmlns:aink="http://schemas.microsoft.com/office/drawing/2016/ink" xmlns:am3d="http://schemas.microsoft.com/office/drawing/2017/model3d" xmlns:o="urn:schemas-microsoft-com:office:office" xmlns:r="http://schemas.openxmlformats.org/officeDocument/2006/relationships" xmlns:m="http://schemas.openxmlformats.org/officeDocument/2006/math" xmlns:v="urn:schemas-microsoft-com:vml" xmlns:wp14="http://schemas.microsoft.com/office/word/2010/wordprocessingDrawing" xmlns:wp="http://schemas.openxmlformats.org/drawingml/2006/wordprocessingDrawing" xmlns:w10="urn:schemas-microsoft-com:office:word" xmlns:w="http://schemas.openxmlformats.org/wordprocessingml/2006/main" xmlns:w14="http://schemas.microsoft.com/office/word/2010/wordml" xmlns:w15="http://schemas.microsoft.com/office/word/2012/wordml" xmlns:w16cid="http://schemas.microsoft.com/office/word/2016/wordml/cid" xmlns:w16se="http://schemas.microsoft.com/office/word/2015/wordml/symex" xmlns:wpg="http://schemas.microsoft.com/office/word/2010/wordprocessingGroup" xmlns:wpi="http://schemas.microsoft.com/office/word/2010/wordprocessingInk" xmlns:wne="http://schemas.microsoft.com/office/word/2006/wordml" xmlns:wps="http://schemas.microsoft.com/office/word/2010/wordprocessingShape" mc:Ignorable="w14 w15 w16se w16cid wp14">
+  <w:abstractNum w:abstractNumId="0" w15:restartNumberingAfterBreak="0">
     <w:nsid w:val="05CA539B"/>
     <w:multiLevelType w:val="hybridMultilevel"/>
     <w:tmpl w:val="BF4AF1EE"/>
@@ -2110,7 +2250,7 @@
       </w:pPr>
     </w:lvl>
   </w:abstractNum>
-  <w:abstractNum w:abstractNumId="1">
+  <w:abstractNum w:abstractNumId="1" w15:restartNumberingAfterBreak="0">
     <w:nsid w:val="08E43757"/>
     <w:multiLevelType w:val="hybridMultilevel"/>
     <w:tmpl w:val="9D1A55D2"/>
@@ -2196,7 +2336,7 @@
       </w:pPr>
     </w:lvl>
   </w:abstractNum>
-  <w:abstractNum w:abstractNumId="2">
+  <w:abstractNum w:abstractNumId="2" w15:restartNumberingAfterBreak="0">
     <w:nsid w:val="0F350E12"/>
     <w:multiLevelType w:val="multilevel"/>
     <w:tmpl w:val="16401D92"/>
@@ -2309,7 +2449,7 @@
       </w:rPr>
     </w:lvl>
   </w:abstractNum>
-  <w:abstractNum w:abstractNumId="3">
+  <w:abstractNum w:abstractNumId="3" w15:restartNumberingAfterBreak="0">
     <w:nsid w:val="1B357C16"/>
     <w:multiLevelType w:val="hybridMultilevel"/>
     <w:tmpl w:val="4704DE08"/>
@@ -2395,7 +2535,7 @@
       </w:pPr>
     </w:lvl>
   </w:abstractNum>
-  <w:abstractNum w:abstractNumId="4">
+  <w:abstractNum w:abstractNumId="4" w15:restartNumberingAfterBreak="0">
     <w:nsid w:val="1C0B0C01"/>
     <w:multiLevelType w:val="hybridMultilevel"/>
     <w:tmpl w:val="88D6E714"/>
@@ -2481,7 +2621,7 @@
       </w:pPr>
     </w:lvl>
   </w:abstractNum>
-  <w:abstractNum w:abstractNumId="5">
+  <w:abstractNum w:abstractNumId="5" w15:restartNumberingAfterBreak="0">
     <w:nsid w:val="1FBF147D"/>
     <w:multiLevelType w:val="hybridMultilevel"/>
     <w:tmpl w:val="56F68AE8"/>
@@ -2567,7 +2707,7 @@
       </w:pPr>
     </w:lvl>
   </w:abstractNum>
-  <w:abstractNum w:abstractNumId="6">
+  <w:abstractNum w:abstractNumId="6" w15:restartNumberingAfterBreak="0">
     <w:nsid w:val="2B290A23"/>
     <w:multiLevelType w:val="multilevel"/>
     <w:tmpl w:val="177AF180"/>
@@ -2671,7 +2811,7 @@
       </w:rPr>
     </w:lvl>
   </w:abstractNum>
-  <w:abstractNum w:abstractNumId="7">
+  <w:abstractNum w:abstractNumId="7" w15:restartNumberingAfterBreak="0">
     <w:nsid w:val="2B7A0FCA"/>
     <w:multiLevelType w:val="hybridMultilevel"/>
     <w:tmpl w:val="935223D0"/>
@@ -2760,7 +2900,7 @@
       </w:pPr>
     </w:lvl>
   </w:abstractNum>
-  <w:abstractNum w:abstractNumId="8">
+  <w:abstractNum w:abstractNumId="8" w15:restartNumberingAfterBreak="0">
     <w:nsid w:val="44250CA8"/>
     <w:multiLevelType w:val="hybridMultilevel"/>
     <w:tmpl w:val="AA54CD3E"/>
@@ -2846,7 +2986,7 @@
       </w:pPr>
     </w:lvl>
   </w:abstractNum>
-  <w:abstractNum w:abstractNumId="9">
+  <w:abstractNum w:abstractNumId="9" w15:restartNumberingAfterBreak="0">
     <w:nsid w:val="63DB189F"/>
     <w:multiLevelType w:val="hybridMultilevel"/>
     <w:tmpl w:val="6EB47CA8"/>
@@ -2932,7 +3072,7 @@
       </w:pPr>
     </w:lvl>
   </w:abstractNum>
-  <w:abstractNum w:abstractNumId="10">
+  <w:abstractNum w:abstractNumId="10" w15:restartNumberingAfterBreak="0">
     <w:nsid w:val="6A4105AA"/>
     <w:multiLevelType w:val="hybridMultilevel"/>
     <w:tmpl w:val="777C65D8"/>
@@ -3022,7 +3162,7 @@
       </w:pPr>
     </w:lvl>
   </w:abstractNum>
-  <w:abstractNum w:abstractNumId="11">
+  <w:abstractNum w:abstractNumId="11" w15:restartNumberingAfterBreak="0">
     <w:nsid w:val="7E6F46FD"/>
     <w:multiLevelType w:val="hybridMultilevel"/>
     <w:tmpl w:val="D51E5CB2"/>
@@ -3259,7 +3399,7 @@
 </file>
 
 <file path=word/styles.xml><?xml version="1.0" encoding="utf-8"?>
-<w:styles xmlns:r="http://schemas.openxmlformats.org/officeDocument/2006/relationships" xmlns:w="http://schemas.openxmlformats.org/wordprocessingml/2006/main">
+<w:styles xmlns:mc="http://schemas.openxmlformats.org/markup-compatibility/2006" xmlns:r="http://schemas.openxmlformats.org/officeDocument/2006/relationships" xmlns:w="http://schemas.openxmlformats.org/wordprocessingml/2006/main" xmlns:w14="http://schemas.microsoft.com/office/word/2010/wordml" xmlns:w15="http://schemas.microsoft.com/office/word/2012/wordml" xmlns:w16cid="http://schemas.microsoft.com/office/word/2016/wordml/cid" xmlns:w16se="http://schemas.microsoft.com/office/word/2015/wordml/symex" mc:Ignorable="w14 w15 w16se w16cid">
   <w:docDefaults>
     <w:rPrDefault>
       <w:rPr>
@@ -3275,144 +3415,383 @@
       </w:pPr>
     </w:pPrDefault>
   </w:docDefaults>
-  <w:latentStyles w:defLockedState="0" w:defUIPriority="99" w:defSemiHidden="1" w:defUnhideWhenUsed="1" w:defQFormat="0" w:count="267">
-    <w:lsdException w:name="Normal" w:semiHidden="0" w:uiPriority="0" w:unhideWhenUsed="0" w:qFormat="1"/>
-    <w:lsdException w:name="heading 1" w:semiHidden="0" w:uiPriority="9" w:unhideWhenUsed="0" w:qFormat="1"/>
-    <w:lsdException w:name="heading 2" w:uiPriority="9" w:qFormat="1"/>
-    <w:lsdException w:name="heading 3" w:uiPriority="9" w:qFormat="1"/>
-    <w:lsdException w:name="heading 4" w:uiPriority="9" w:qFormat="1"/>
-    <w:lsdException w:name="heading 5" w:uiPriority="9" w:qFormat="1"/>
-    <w:lsdException w:name="heading 6" w:uiPriority="9" w:qFormat="1"/>
-    <w:lsdException w:name="heading 7" w:uiPriority="9" w:qFormat="1"/>
-    <w:lsdException w:name="heading 8" w:uiPriority="9" w:qFormat="1"/>
-    <w:lsdException w:name="heading 9" w:uiPriority="9" w:qFormat="1"/>
-    <w:lsdException w:name="toc 1" w:uiPriority="39"/>
-    <w:lsdException w:name="toc 2" w:uiPriority="39"/>
-    <w:lsdException w:name="toc 3" w:uiPriority="39"/>
-    <w:lsdException w:name="toc 4" w:uiPriority="39"/>
-    <w:lsdException w:name="toc 5" w:uiPriority="39"/>
-    <w:lsdException w:name="toc 6" w:uiPriority="39"/>
-    <w:lsdException w:name="toc 7" w:uiPriority="39"/>
-    <w:lsdException w:name="toc 8" w:uiPriority="39"/>
-    <w:lsdException w:name="toc 9" w:uiPriority="39"/>
-    <w:lsdException w:name="caption" w:uiPriority="35" w:qFormat="1"/>
-    <w:lsdException w:name="Title" w:semiHidden="0" w:uiPriority="10" w:unhideWhenUsed="0" w:qFormat="1"/>
-    <w:lsdException w:name="Default Paragraph Font" w:uiPriority="1"/>
-    <w:lsdException w:name="Subtitle" w:semiHidden="0" w:uiPriority="11" w:unhideWhenUsed="0" w:qFormat="1"/>
-    <w:lsdException w:name="Strong" w:semiHidden="0" w:uiPriority="22" w:unhideWhenUsed="0" w:qFormat="1"/>
-    <w:lsdException w:name="Emphasis" w:semiHidden="0" w:uiPriority="20" w:unhideWhenUsed="0" w:qFormat="1"/>
-    <w:lsdException w:name="Table Grid" w:semiHidden="0" w:uiPriority="39" w:unhideWhenUsed="0"/>
-    <w:lsdException w:name="Placeholder Text" w:unhideWhenUsed="0"/>
-    <w:lsdException w:name="No Spacing" w:semiHidden="0" w:uiPriority="1" w:unhideWhenUsed="0" w:qFormat="1"/>
-    <w:lsdException w:name="Light Shading" w:semiHidden="0" w:uiPriority="60" w:unhideWhenUsed="0"/>
-    <w:lsdException w:name="Light List" w:semiHidden="0" w:uiPriority="61" w:unhideWhenUsed="0"/>
-    <w:lsdException w:name="Light Grid" w:semiHidden="0" w:uiPriority="62" w:unhideWhenUsed="0"/>
-    <w:lsdException w:name="Medium Shading 1" w:semiHidden="0" w:uiPriority="63" w:unhideWhenUsed="0"/>
-    <w:lsdException w:name="Medium Shading 2" w:semiHidden="0" w:uiPriority="64" w:unhideWhenUsed="0"/>
-    <w:lsdException w:name="Medium List 1" w:semiHidden="0" w:uiPriority="65" w:unhideWhenUsed="0"/>
-    <w:lsdException w:name="Medium List 2" w:semiHidden="0" w:uiPriority="66" w:unhideWhenUsed="0"/>
-    <w:lsdException w:name="Medium Grid 1" w:semiHidden="0" w:uiPriority="67" w:unhideWhenUsed="0"/>
-    <w:lsdException w:name="Medium Grid 2" w:semiHidden="0" w:uiPriority="68" w:unhideWhenUsed="0"/>
-    <w:lsdException w:name="Medium Grid 3" w:semiHidden="0" w:uiPriority="69" w:unhideWhenUsed="0"/>
-    <w:lsdException w:name="Dark List" w:semiHidden="0" w:uiPriority="70" w:unhideWhenUsed="0"/>
-    <w:lsdException w:name="Colorful Shading" w:semiHidden="0" w:uiPriority="71" w:unhideWhenUsed="0"/>
-    <w:lsdException w:name="Colorful List" w:semiHidden="0" w:uiPriority="72" w:unhideWhenUsed="0"/>
-    <w:lsdException w:name="Colorful Grid" w:semiHidden="0" w:uiPriority="73" w:unhideWhenUsed="0"/>
-    <w:lsdException w:name="Light Shading Accent 1" w:semiHidden="0" w:uiPriority="60" w:unhideWhenUsed="0"/>
-    <w:lsdException w:name="Light List Accent 1" w:semiHidden="0" w:uiPriority="61" w:unhideWhenUsed="0"/>
-    <w:lsdException w:name="Light Grid Accent 1" w:semiHidden="0" w:uiPriority="62" w:unhideWhenUsed="0"/>
-    <w:lsdException w:name="Medium Shading 1 Accent 1" w:semiHidden="0" w:uiPriority="63" w:unhideWhenUsed="0"/>
-    <w:lsdException w:name="Medium Shading 2 Accent 1" w:semiHidden="0" w:uiPriority="64" w:unhideWhenUsed="0"/>
-    <w:lsdException w:name="Medium List 1 Accent 1" w:semiHidden="0" w:uiPriority="65" w:unhideWhenUsed="0"/>
-    <w:lsdException w:name="Revision" w:unhideWhenUsed="0"/>
-    <w:lsdException w:name="List Paragraph" w:semiHidden="0" w:uiPriority="34" w:unhideWhenUsed="0" w:qFormat="1"/>
-    <w:lsdException w:name="Quote" w:semiHidden="0" w:uiPriority="29" w:unhideWhenUsed="0" w:qFormat="1"/>
-    <w:lsdException w:name="Intense Quote" w:semiHidden="0" w:uiPriority="30" w:unhideWhenUsed="0" w:qFormat="1"/>
-    <w:lsdException w:name="Medium List 2 Accent 1" w:semiHidden="0" w:uiPriority="66" w:unhideWhenUsed="0"/>
-    <w:lsdException w:name="Medium Grid 1 Accent 1" w:semiHidden="0" w:uiPriority="67" w:unhideWhenUsed="0"/>
-    <w:lsdException w:name="Medium Grid 2 Accent 1" w:semiHidden="0" w:uiPriority="68" w:unhideWhenUsed="0"/>
-    <w:lsdException w:name="Medium Grid 3 Accent 1" w:semiHidden="0" w:uiPriority="69" w:unhideWhenUsed="0"/>
-    <w:lsdException w:name="Dark List Accent 1" w:semiHidden="0" w:uiPriority="70" w:unhideWhenUsed="0"/>
-    <w:lsdException w:name="Colorful Shading Accent 1" w:semiHidden="0" w:uiPriority="71" w:unhideWhenUsed="0"/>
-    <w:lsdException w:name="Colorful List Accent 1" w:semiHidden="0" w:uiPriority="72" w:unhideWhenUsed="0"/>
-    <w:lsdException w:name="Colorful Grid Accent 1" w:semiHidden="0" w:uiPriority="73" w:unhideWhenUsed="0"/>
-    <w:lsdException w:name="Light Shading Accent 2" w:semiHidden="0" w:uiPriority="60" w:unhideWhenUsed="0"/>
-    <w:lsdException w:name="Light List Accent 2" w:semiHidden="0" w:uiPriority="61" w:unhideWhenUsed="0"/>
-    <w:lsdException w:name="Light Grid Accent 2" w:semiHidden="0" w:uiPriority="62" w:unhideWhenUsed="0"/>
-    <w:lsdException w:name="Medium Shading 1 Accent 2" w:semiHidden="0" w:uiPriority="63" w:unhideWhenUsed="0"/>
-    <w:lsdException w:name="Medium Shading 2 Accent 2" w:semiHidden="0" w:uiPriority="64" w:unhideWhenUsed="0"/>
-    <w:lsdException w:name="Medium List 1 Accent 2" w:semiHidden="0" w:uiPriority="65" w:unhideWhenUsed="0"/>
-    <w:lsdException w:name="Medium List 2 Accent 2" w:semiHidden="0" w:uiPriority="66" w:unhideWhenUsed="0"/>
-    <w:lsdException w:name="Medium Grid 1 Accent 2" w:semiHidden="0" w:uiPriority="67" w:unhideWhenUsed="0"/>
-    <w:lsdException w:name="Medium Grid 2 Accent 2" w:semiHidden="0" w:uiPriority="68" w:unhideWhenUsed="0"/>
-    <w:lsdException w:name="Medium Grid 3 Accent 2" w:semiHidden="0" w:uiPriority="69" w:unhideWhenUsed="0"/>
-    <w:lsdException w:name="Dark List Accent 2" w:semiHidden="0" w:uiPriority="70" w:unhideWhenUsed="0"/>
-    <w:lsdException w:name="Colorful Shading Accent 2" w:semiHidden="0" w:uiPriority="71" w:unhideWhenUsed="0"/>
-    <w:lsdException w:name="Colorful List Accent 2" w:semiHidden="0" w:uiPriority="72" w:unhideWhenUsed="0"/>
-    <w:lsdException w:name="Colorful Grid Accent 2" w:semiHidden="0" w:uiPriority="73" w:unhideWhenUsed="0"/>
-    <w:lsdException w:name="Light Shading Accent 3" w:semiHidden="0" w:uiPriority="60" w:unhideWhenUsed="0"/>
-    <w:lsdException w:name="Light List Accent 3" w:semiHidden="0" w:uiPriority="61" w:unhideWhenUsed="0"/>
-    <w:lsdException w:name="Light Grid Accent 3" w:semiHidden="0" w:uiPriority="62" w:unhideWhenUsed="0"/>
-    <w:lsdException w:name="Medium Shading 1 Accent 3" w:semiHidden="0" w:uiPriority="63" w:unhideWhenUsed="0"/>
-    <w:lsdException w:name="Medium Shading 2 Accent 3" w:semiHidden="0" w:uiPriority="64" w:unhideWhenUsed="0"/>
-    <w:lsdException w:name="Medium List 1 Accent 3" w:semiHidden="0" w:uiPriority="65" w:unhideWhenUsed="0"/>
-    <w:lsdException w:name="Medium List 2 Accent 3" w:semiHidden="0" w:uiPriority="66" w:unhideWhenUsed="0"/>
-    <w:lsdException w:name="Medium Grid 1 Accent 3" w:semiHidden="0" w:uiPriority="67" w:unhideWhenUsed="0"/>
-    <w:lsdException w:name="Medium Grid 2 Accent 3" w:semiHidden="0" w:uiPriority="68" w:unhideWhenUsed="0"/>
-    <w:lsdException w:name="Medium Grid 3 Accent 3" w:semiHidden="0" w:uiPriority="69" w:unhideWhenUsed="0"/>
-    <w:lsdException w:name="Dark List Accent 3" w:semiHidden="0" w:uiPriority="70" w:unhideWhenUsed="0"/>
-    <w:lsdException w:name="Colorful Shading Accent 3" w:semiHidden="0" w:uiPriority="71" w:unhideWhenUsed="0"/>
-    <w:lsdException w:name="Colorful List Accent 3" w:semiHidden="0" w:uiPriority="72" w:unhideWhenUsed="0"/>
-    <w:lsdException w:name="Colorful Grid Accent 3" w:semiHidden="0" w:uiPriority="73" w:unhideWhenUsed="0"/>
-    <w:lsdException w:name="Light Shading Accent 4" w:semiHidden="0" w:uiPriority="60" w:unhideWhenUsed="0"/>
-    <w:lsdException w:name="Light List Accent 4" w:semiHidden="0" w:uiPriority="61" w:unhideWhenUsed="0"/>
-    <w:lsdException w:name="Light Grid Accent 4" w:semiHidden="0" w:uiPriority="62" w:unhideWhenUsed="0"/>
-    <w:lsdException w:name="Medium Shading 1 Accent 4" w:semiHidden="0" w:uiPriority="63" w:unhideWhenUsed="0"/>
-    <w:lsdException w:name="Medium Shading 2 Accent 4" w:semiHidden="0" w:uiPriority="64" w:unhideWhenUsed="0"/>
-    <w:lsdException w:name="Medium List 1 Accent 4" w:semiHidden="0" w:uiPriority="65" w:unhideWhenUsed="0"/>
-    <w:lsdException w:name="Medium List 2 Accent 4" w:semiHidden="0" w:uiPriority="66" w:unhideWhenUsed="0"/>
-    <w:lsdException w:name="Medium Grid 1 Accent 4" w:semiHidden="0" w:uiPriority="67" w:unhideWhenUsed="0"/>
-    <w:lsdException w:name="Medium Grid 2 Accent 4" w:semiHidden="0" w:uiPriority="68" w:unhideWhenUsed="0"/>
-    <w:lsdException w:name="Medium Grid 3 Accent 4" w:semiHidden="0" w:uiPriority="69" w:unhideWhenUsed="0"/>
-    <w:lsdException w:name="Dark List Accent 4" w:semiHidden="0" w:uiPriority="70" w:unhideWhenUsed="0"/>
-    <w:lsdException w:name="Colorful Shading Accent 4" w:semiHidden="0" w:uiPriority="71" w:unhideWhenUsed="0"/>
-    <w:lsdException w:name="Colorful List Accent 4" w:semiHidden="0" w:uiPriority="72" w:unhideWhenUsed="0"/>
-    <w:lsdException w:name="Colorful Grid Accent 4" w:semiHidden="0" w:uiPriority="73" w:unhideWhenUsed="0"/>
-    <w:lsdException w:name="Light Shading Accent 5" w:semiHidden="0" w:uiPriority="60" w:unhideWhenUsed="0"/>
-    <w:lsdException w:name="Light List Accent 5" w:semiHidden="0" w:uiPriority="61" w:unhideWhenUsed="0"/>
-    <w:lsdException w:name="Light Grid Accent 5" w:semiHidden="0" w:uiPriority="62" w:unhideWhenUsed="0"/>
-    <w:lsdException w:name="Medium Shading 1 Accent 5" w:semiHidden="0" w:uiPriority="63" w:unhideWhenUsed="0"/>
-    <w:lsdException w:name="Medium Shading 2 Accent 5" w:semiHidden="0" w:uiPriority="64" w:unhideWhenUsed="0"/>
-    <w:lsdException w:name="Medium List 1 Accent 5" w:semiHidden="0" w:uiPriority="65" w:unhideWhenUsed="0"/>
-    <w:lsdException w:name="Medium List 2 Accent 5" w:semiHidden="0" w:uiPriority="66" w:unhideWhenUsed="0"/>
-    <w:lsdException w:name="Medium Grid 1 Accent 5" w:semiHidden="0" w:uiPriority="67" w:unhideWhenUsed="0"/>
-    <w:lsdException w:name="Medium Grid 2 Accent 5" w:semiHidden="0" w:uiPriority="68" w:unhideWhenUsed="0"/>
-    <w:lsdException w:name="Medium Grid 3 Accent 5" w:semiHidden="0" w:uiPriority="69" w:unhideWhenUsed="0"/>
-    <w:lsdException w:name="Dark List Accent 5" w:semiHidden="0" w:uiPriority="70" w:unhideWhenUsed="0"/>
-    <w:lsdException w:name="Colorful Shading Accent 5" w:semiHidden="0" w:uiPriority="71" w:unhideWhenUsed="0"/>
-    <w:lsdException w:name="Colorful List Accent 5" w:semiHidden="0" w:uiPriority="72" w:unhideWhenUsed="0"/>
-    <w:lsdException w:name="Colorful Grid Accent 5" w:semiHidden="0" w:uiPriority="73" w:unhideWhenUsed="0"/>
-    <w:lsdException w:name="Light Shading Accent 6" w:semiHidden="0" w:uiPriority="60" w:unhideWhenUsed="0"/>
-    <w:lsdException w:name="Light List Accent 6" w:semiHidden="0" w:uiPriority="61" w:unhideWhenUsed="0"/>
-    <w:lsdException w:name="Light Grid Accent 6" w:semiHidden="0" w:uiPriority="62" w:unhideWhenUsed="0"/>
-    <w:lsdException w:name="Medium Shading 1 Accent 6" w:semiHidden="0" w:uiPriority="63" w:unhideWhenUsed="0"/>
-    <w:lsdException w:name="Medium Shading 2 Accent 6" w:semiHidden="0" w:uiPriority="64" w:unhideWhenUsed="0"/>
-    <w:lsdException w:name="Medium List 1 Accent 6" w:semiHidden="0" w:uiPriority="65" w:unhideWhenUsed="0"/>
-    <w:lsdException w:name="Medium List 2 Accent 6" w:semiHidden="0" w:uiPriority="66" w:unhideWhenUsed="0"/>
-    <w:lsdException w:name="Medium Grid 1 Accent 6" w:semiHidden="0" w:uiPriority="67" w:unhideWhenUsed="0"/>
-    <w:lsdException w:name="Medium Grid 2 Accent 6" w:semiHidden="0" w:uiPriority="68" w:unhideWhenUsed="0"/>
-    <w:lsdException w:name="Medium Grid 3 Accent 6" w:semiHidden="0" w:uiPriority="69" w:unhideWhenUsed="0"/>
-    <w:lsdException w:name="Dark List Accent 6" w:semiHidden="0" w:uiPriority="70" w:unhideWhenUsed="0"/>
-    <w:lsdException w:name="Colorful Shading Accent 6" w:semiHidden="0" w:uiPriority="71" w:unhideWhenUsed="0"/>
-    <w:lsdException w:name="Colorful List Accent 6" w:semiHidden="0" w:uiPriority="72" w:unhideWhenUsed="0"/>
-    <w:lsdException w:name="Colorful Grid Accent 6" w:semiHidden="0" w:uiPriority="73" w:unhideWhenUsed="0"/>
-    <w:lsdException w:name="Subtle Emphasis" w:semiHidden="0" w:uiPriority="19" w:unhideWhenUsed="0" w:qFormat="1"/>
-    <w:lsdException w:name="Intense Emphasis" w:semiHidden="0" w:uiPriority="21" w:unhideWhenUsed="0" w:qFormat="1"/>
-    <w:lsdException w:name="Subtle Reference" w:semiHidden="0" w:uiPriority="31" w:unhideWhenUsed="0" w:qFormat="1"/>
-    <w:lsdException w:name="Intense Reference" w:semiHidden="0" w:uiPriority="32" w:unhideWhenUsed="0" w:qFormat="1"/>
-    <w:lsdException w:name="Book Title" w:semiHidden="0" w:uiPriority="33" w:unhideWhenUsed="0" w:qFormat="1"/>
-    <w:lsdException w:name="Bibliography" w:uiPriority="37"/>
-    <w:lsdException w:name="TOC Heading" w:uiPriority="39" w:qFormat="1"/>
+  <w:latentStyles w:defLockedState="0" w:defUIPriority="99" w:defSemiHidden="0" w:defUnhideWhenUsed="0" w:defQFormat="0" w:count="376">
+    <w:lsdException w:name="Normal" w:uiPriority="0" w:qFormat="1"/>
+    <w:lsdException w:name="heading 1" w:uiPriority="9" w:qFormat="1"/>
+    <w:lsdException w:name="heading 2" w:semiHidden="1" w:uiPriority="9" w:unhideWhenUsed="1" w:qFormat="1"/>
+    <w:lsdException w:name="heading 3" w:semiHidden="1" w:uiPriority="9" w:unhideWhenUsed="1" w:qFormat="1"/>
+    <w:lsdException w:name="heading 4" w:semiHidden="1" w:uiPriority="9" w:unhideWhenUsed="1" w:qFormat="1"/>
+    <w:lsdException w:name="heading 5" w:semiHidden="1" w:uiPriority="9" w:unhideWhenUsed="1" w:qFormat="1"/>
+    <w:lsdException w:name="heading 6" w:semiHidden="1" w:uiPriority="9" w:unhideWhenUsed="1" w:qFormat="1"/>
+    <w:lsdException w:name="heading 7" w:semiHidden="1" w:uiPriority="9" w:unhideWhenUsed="1" w:qFormat="1"/>
+    <w:lsdException w:name="heading 8" w:semiHidden="1" w:uiPriority="9" w:unhideWhenUsed="1" w:qFormat="1"/>
+    <w:lsdException w:name="heading 9" w:semiHidden="1" w:uiPriority="9" w:unhideWhenUsed="1" w:qFormat="1"/>
+    <w:lsdException w:name="index 1" w:semiHidden="1" w:unhideWhenUsed="1"/>
+    <w:lsdException w:name="index 2" w:semiHidden="1" w:unhideWhenUsed="1"/>
+    <w:lsdException w:name="index 3" w:semiHidden="1" w:unhideWhenUsed="1"/>
+    <w:lsdException w:name="index 4" w:semiHidden="1" w:unhideWhenUsed="1"/>
+    <w:lsdException w:name="index 5" w:semiHidden="1" w:unhideWhenUsed="1"/>
+    <w:lsdException w:name="index 6" w:semiHidden="1" w:unhideWhenUsed="1"/>
+    <w:lsdException w:name="index 7" w:semiHidden="1" w:unhideWhenUsed="1"/>
+    <w:lsdException w:name="index 8" w:semiHidden="1" w:unhideWhenUsed="1"/>
+    <w:lsdException w:name="index 9" w:semiHidden="1" w:unhideWhenUsed="1"/>
+    <w:lsdException w:name="toc 1" w:semiHidden="1" w:uiPriority="39" w:unhideWhenUsed="1"/>
+    <w:lsdException w:name="toc 2" w:semiHidden="1" w:uiPriority="39" w:unhideWhenUsed="1"/>
+    <w:lsdException w:name="toc 3" w:semiHidden="1" w:uiPriority="39" w:unhideWhenUsed="1"/>
+    <w:lsdException w:name="toc 4" w:semiHidden="1" w:uiPriority="39" w:unhideWhenUsed="1"/>
+    <w:lsdException w:name="toc 5" w:semiHidden="1" w:uiPriority="39" w:unhideWhenUsed="1"/>
+    <w:lsdException w:name="toc 6" w:semiHidden="1" w:uiPriority="39" w:unhideWhenUsed="1"/>
+    <w:lsdException w:name="toc 7" w:semiHidden="1" w:uiPriority="39" w:unhideWhenUsed="1"/>
+    <w:lsdException w:name="toc 8" w:semiHidden="1" w:uiPriority="39" w:unhideWhenUsed="1"/>
+    <w:lsdException w:name="toc 9" w:semiHidden="1" w:uiPriority="39" w:unhideWhenUsed="1"/>
+    <w:lsdException w:name="Normal Indent" w:semiHidden="1" w:unhideWhenUsed="1"/>
+    <w:lsdException w:name="footnote text" w:semiHidden="1" w:unhideWhenUsed="1"/>
+    <w:lsdException w:name="annotation text" w:semiHidden="1" w:unhideWhenUsed="1"/>
+    <w:lsdException w:name="header" w:semiHidden="1" w:unhideWhenUsed="1"/>
+    <w:lsdException w:name="footer" w:semiHidden="1" w:unhideWhenUsed="1"/>
+    <w:lsdException w:name="index heading" w:semiHidden="1" w:unhideWhenUsed="1"/>
+    <w:lsdException w:name="caption" w:semiHidden="1" w:uiPriority="35" w:unhideWhenUsed="1" w:qFormat="1"/>
+    <w:lsdException w:name="table of figures" w:semiHidden="1" w:unhideWhenUsed="1"/>
+    <w:lsdException w:name="envelope address" w:semiHidden="1" w:unhideWhenUsed="1"/>
+    <w:lsdException w:name="envelope return" w:semiHidden="1" w:unhideWhenUsed="1"/>
+    <w:lsdException w:name="footnote reference" w:semiHidden="1" w:unhideWhenUsed="1"/>
+    <w:lsdException w:name="annotation reference" w:semiHidden="1" w:unhideWhenUsed="1"/>
+    <w:lsdException w:name="line number" w:semiHidden="1" w:unhideWhenUsed="1"/>
+    <w:lsdException w:name="page number" w:semiHidden="1" w:unhideWhenUsed="1"/>
+    <w:lsdException w:name="endnote reference" w:semiHidden="1" w:unhideWhenUsed="1"/>
+    <w:lsdException w:name="endnote text" w:semiHidden="1" w:unhideWhenUsed="1"/>
+    <w:lsdException w:name="table of authorities" w:semiHidden="1" w:unhideWhenUsed="1"/>
+    <w:lsdException w:name="macro" w:semiHidden="1" w:unhideWhenUsed="1"/>
+    <w:lsdException w:name="toa heading" w:semiHidden="1" w:unhideWhenUsed="1"/>
+    <w:lsdException w:name="List" w:semiHidden="1" w:unhideWhenUsed="1"/>
+    <w:lsdException w:name="List Bullet" w:semiHidden="1" w:unhideWhenUsed="1"/>
+    <w:lsdException w:name="List Number" w:semiHidden="1" w:unhideWhenUsed="1"/>
+    <w:lsdException w:name="List 2" w:semiHidden="1" w:unhideWhenUsed="1"/>
+    <w:lsdException w:name="List 3" w:semiHidden="1" w:unhideWhenUsed="1"/>
+    <w:lsdException w:name="List 4" w:semiHidden="1" w:unhideWhenUsed="1"/>
+    <w:lsdException w:name="List 5" w:semiHidden="1" w:unhideWhenUsed="1"/>
+    <w:lsdException w:name="List Bullet 2" w:semiHidden="1" w:unhideWhenUsed="1"/>
+    <w:lsdException w:name="List Bullet 3" w:semiHidden="1" w:unhideWhenUsed="1"/>
+    <w:lsdException w:name="List Bullet 4" w:semiHidden="1" w:unhideWhenUsed="1"/>
+    <w:lsdException w:name="List Bullet 5" w:semiHidden="1" w:unhideWhenUsed="1"/>
+    <w:lsdException w:name="List Number 2" w:semiHidden="1" w:unhideWhenUsed="1"/>
+    <w:lsdException w:name="List Number 3" w:semiHidden="1" w:unhideWhenUsed="1"/>
+    <w:lsdException w:name="List Number 4" w:semiHidden="1" w:unhideWhenUsed="1"/>
+    <w:lsdException w:name="List Number 5" w:semiHidden="1" w:unhideWhenUsed="1"/>
+    <w:lsdException w:name="Title" w:uiPriority="10" w:qFormat="1"/>
+    <w:lsdException w:name="Closing" w:semiHidden="1" w:unhideWhenUsed="1"/>
+    <w:lsdException w:name="Signature" w:semiHidden="1" w:unhideWhenUsed="1"/>
+    <w:lsdException w:name="Default Paragraph Font" w:semiHidden="1" w:uiPriority="1" w:unhideWhenUsed="1"/>
+    <w:lsdException w:name="Body Text" w:semiHidden="1" w:unhideWhenUsed="1"/>
+    <w:lsdException w:name="Body Text Indent" w:semiHidden="1" w:unhideWhenUsed="1"/>
+    <w:lsdException w:name="List Continue" w:semiHidden="1" w:unhideWhenUsed="1"/>
+    <w:lsdException w:name="List Continue 2" w:semiHidden="1" w:unhideWhenUsed="1"/>
+    <w:lsdException w:name="List Continue 3" w:semiHidden="1" w:unhideWhenUsed="1"/>
+    <w:lsdException w:name="List Continue 4" w:semiHidden="1" w:unhideWhenUsed="1"/>
+    <w:lsdException w:name="List Continue 5" w:semiHidden="1" w:unhideWhenUsed="1"/>
+    <w:lsdException w:name="Message Header" w:semiHidden="1" w:unhideWhenUsed="1"/>
+    <w:lsdException w:name="Subtitle" w:uiPriority="11" w:qFormat="1"/>
+    <w:lsdException w:name="Salutation" w:semiHidden="1" w:unhideWhenUsed="1"/>
+    <w:lsdException w:name="Date" w:semiHidden="1" w:unhideWhenUsed="1"/>
+    <w:lsdException w:name="Body Text First Indent" w:semiHidden="1" w:unhideWhenUsed="1"/>
+    <w:lsdException w:name="Body Text First Indent 2" w:semiHidden="1" w:unhideWhenUsed="1"/>
+    <w:lsdException w:name="Note Heading" w:semiHidden="1" w:unhideWhenUsed="1"/>
+    <w:lsdException w:name="Body Text 2" w:semiHidden="1" w:unhideWhenUsed="1"/>
+    <w:lsdException w:name="Body Text 3" w:semiHidden="1" w:unhideWhenUsed="1"/>
+    <w:lsdException w:name="Body Text Indent 2" w:semiHidden="1" w:unhideWhenUsed="1"/>
+    <w:lsdException w:name="Body Text Indent 3" w:semiHidden="1" w:unhideWhenUsed="1"/>
+    <w:lsdException w:name="Block Text" w:semiHidden="1" w:unhideWhenUsed="1"/>
+    <w:lsdException w:name="Hyperlink" w:semiHidden="1" w:unhideWhenUsed="1"/>
+    <w:lsdException w:name="FollowedHyperlink" w:semiHidden="1" w:unhideWhenUsed="1"/>
+    <w:lsdException w:name="Strong" w:uiPriority="22" w:qFormat="1"/>
+    <w:lsdException w:name="Emphasis" w:uiPriority="20" w:qFormat="1"/>
+    <w:lsdException w:name="Document Map" w:semiHidden="1" w:unhideWhenUsed="1"/>
+    <w:lsdException w:name="Plain Text" w:semiHidden="1" w:unhideWhenUsed="1"/>
+    <w:lsdException w:name="E-mail Signature" w:semiHidden="1" w:unhideWhenUsed="1"/>
+    <w:lsdException w:name="HTML Top of Form" w:semiHidden="1" w:unhideWhenUsed="1"/>
+    <w:lsdException w:name="HTML Bottom of Form" w:semiHidden="1" w:unhideWhenUsed="1"/>
+    <w:lsdException w:name="Normal (Web)" w:semiHidden="1" w:unhideWhenUsed="1"/>
+    <w:lsdException w:name="HTML Acronym" w:semiHidden="1" w:unhideWhenUsed="1"/>
+    <w:lsdException w:name="HTML Address" w:semiHidden="1" w:unhideWhenUsed="1"/>
+    <w:lsdException w:name="HTML Cite" w:semiHidden="1" w:unhideWhenUsed="1"/>
+    <w:lsdException w:name="HTML Code" w:semiHidden="1" w:unhideWhenUsed="1"/>
+    <w:lsdException w:name="HTML Definition" w:semiHidden="1" w:unhideWhenUsed="1"/>
+    <w:lsdException w:name="HTML Keyboard" w:semiHidden="1" w:unhideWhenUsed="1"/>
+    <w:lsdException w:name="HTML Preformatted" w:semiHidden="1" w:unhideWhenUsed="1"/>
+    <w:lsdException w:name="HTML Sample" w:semiHidden="1" w:unhideWhenUsed="1"/>
+    <w:lsdException w:name="HTML Typewriter" w:semiHidden="1" w:unhideWhenUsed="1"/>
+    <w:lsdException w:name="HTML Variable" w:semiHidden="1" w:unhideWhenUsed="1"/>
+    <w:lsdException w:name="Normal Table" w:semiHidden="1" w:unhideWhenUsed="1"/>
+    <w:lsdException w:name="annotation subject" w:semiHidden="1" w:unhideWhenUsed="1"/>
+    <w:lsdException w:name="No List" w:semiHidden="1" w:unhideWhenUsed="1"/>
+    <w:lsdException w:name="Outline List 1" w:semiHidden="1" w:unhideWhenUsed="1"/>
+    <w:lsdException w:name="Outline List 2" w:semiHidden="1" w:unhideWhenUsed="1"/>
+    <w:lsdException w:name="Outline List 3" w:semiHidden="1" w:unhideWhenUsed="1"/>
+    <w:lsdException w:name="Table Simple 1" w:semiHidden="1" w:unhideWhenUsed="1"/>
+    <w:lsdException w:name="Table Simple 2" w:semiHidden="1" w:unhideWhenUsed="1"/>
+    <w:lsdException w:name="Table Simple 3" w:semiHidden="1" w:unhideWhenUsed="1"/>
+    <w:lsdException w:name="Table Classic 1" w:semiHidden="1" w:unhideWhenUsed="1"/>
+    <w:lsdException w:name="Table Classic 2" w:semiHidden="1" w:unhideWhenUsed="1"/>
+    <w:lsdException w:name="Table Classic 3" w:semiHidden="1" w:unhideWhenUsed="1"/>
+    <w:lsdException w:name="Table Classic 4" w:semiHidden="1" w:unhideWhenUsed="1"/>
+    <w:lsdException w:name="Table Colorful 1" w:semiHidden="1" w:unhideWhenUsed="1"/>
+    <w:lsdException w:name="Table Colorful 2" w:semiHidden="1" w:unhideWhenUsed="1"/>
+    <w:lsdException w:name="Table Colorful 3" w:semiHidden="1" w:unhideWhenUsed="1"/>
+    <w:lsdException w:name="Table Columns 1" w:semiHidden="1" w:unhideWhenUsed="1"/>
+    <w:lsdException w:name="Table Columns 2" w:semiHidden="1" w:unhideWhenUsed="1"/>
+    <w:lsdException w:name="Table Columns 3" w:semiHidden="1" w:unhideWhenUsed="1"/>
+    <w:lsdException w:name="Table Columns 4" w:semiHidden="1" w:unhideWhenUsed="1"/>
+    <w:lsdException w:name="Table Columns 5" w:semiHidden="1" w:unhideWhenUsed="1"/>
+    <w:lsdException w:name="Table Grid 1" w:semiHidden="1" w:unhideWhenUsed="1"/>
+    <w:lsdException w:name="Table Grid 2" w:semiHidden="1" w:unhideWhenUsed="1"/>
+    <w:lsdException w:name="Table Grid 3" w:semiHidden="1" w:unhideWhenUsed="1"/>
+    <w:lsdException w:name="Table Grid 4" w:semiHidden="1" w:unhideWhenUsed="1"/>
+    <w:lsdException w:name="Table Grid 5" w:semiHidden="1" w:unhideWhenUsed="1"/>
+    <w:lsdException w:name="Table Grid 6" w:semiHidden="1" w:unhideWhenUsed="1"/>
+    <w:lsdException w:name="Table Grid 7" w:semiHidden="1" w:unhideWhenUsed="1"/>
+    <w:lsdException w:name="Table Grid 8" w:semiHidden="1" w:unhideWhenUsed="1"/>
+    <w:lsdException w:name="Table List 1" w:semiHidden="1" w:unhideWhenUsed="1"/>
+    <w:lsdException w:name="Table List 2" w:semiHidden="1" w:unhideWhenUsed="1"/>
+    <w:lsdException w:name="Table List 3" w:semiHidden="1" w:unhideWhenUsed="1"/>
+    <w:lsdException w:name="Table List 4" w:semiHidden="1" w:unhideWhenUsed="1"/>
+    <w:lsdException w:name="Table List 5" w:semiHidden="1" w:unhideWhenUsed="1"/>
+    <w:lsdException w:name="Table List 6" w:semiHidden="1" w:unhideWhenUsed="1"/>
+    <w:lsdException w:name="Table List 7" w:semiHidden="1" w:unhideWhenUsed="1"/>
+    <w:lsdException w:name="Table List 8" w:semiHidden="1" w:unhideWhenUsed="1"/>
+    <w:lsdException w:name="Table 3D effects 1" w:semiHidden="1" w:unhideWhenUsed="1"/>
+    <w:lsdException w:name="Table 3D effects 2" w:semiHidden="1" w:unhideWhenUsed="1"/>
+    <w:lsdException w:name="Table 3D effects 3" w:semiHidden="1" w:unhideWhenUsed="1"/>
+    <w:lsdException w:name="Table Contemporary" w:semiHidden="1" w:unhideWhenUsed="1"/>
+    <w:lsdException w:name="Table Elegant" w:semiHidden="1" w:unhideWhenUsed="1"/>
+    <w:lsdException w:name="Table Professional" w:semiHidden="1" w:unhideWhenUsed="1"/>
+    <w:lsdException w:name="Table Subtle 1" w:semiHidden="1" w:unhideWhenUsed="1"/>
+    <w:lsdException w:name="Table Subtle 2" w:semiHidden="1" w:unhideWhenUsed="1"/>
+    <w:lsdException w:name="Table Web 1" w:semiHidden="1" w:unhideWhenUsed="1"/>
+    <w:lsdException w:name="Table Web 2" w:semiHidden="1" w:unhideWhenUsed="1"/>
+    <w:lsdException w:name="Table Web 3" w:semiHidden="1" w:unhideWhenUsed="1"/>
+    <w:lsdException w:name="Balloon Text" w:semiHidden="1" w:unhideWhenUsed="1"/>
+    <w:lsdException w:name="Table Grid" w:semiHidden="1" w:uiPriority="39" w:unhideWhenUsed="1"/>
+    <w:lsdException w:name="Table Theme" w:semiHidden="1" w:unhideWhenUsed="1"/>
+    <w:lsdException w:name="Placeholder Text" w:semiHidden="1"/>
+    <w:lsdException w:name="No Spacing" w:uiPriority="1" w:qFormat="1"/>
+    <w:lsdException w:name="Light Shading" w:uiPriority="60"/>
+    <w:lsdException w:name="Light List" w:uiPriority="61"/>
+    <w:lsdException w:name="Light Grid" w:uiPriority="62"/>
+    <w:lsdException w:name="Medium Shading 1" w:uiPriority="63"/>
+    <w:lsdException w:name="Medium Shading 2" w:uiPriority="64"/>
+    <w:lsdException w:name="Medium List 1" w:uiPriority="65"/>
+    <w:lsdException w:name="Medium List 2" w:uiPriority="66"/>
+    <w:lsdException w:name="Medium Grid 1" w:uiPriority="67"/>
+    <w:lsdException w:name="Medium Grid 2" w:uiPriority="68"/>
+    <w:lsdException w:name="Medium Grid 3" w:uiPriority="69"/>
+    <w:lsdException w:name="Dark List" w:uiPriority="70"/>
+    <w:lsdException w:name="Colorful Shading" w:uiPriority="71"/>
+    <w:lsdException w:name="Colorful List" w:uiPriority="72"/>
+    <w:lsdException w:name="Colorful Grid" w:uiPriority="73"/>
+    <w:lsdException w:name="Light Shading Accent 1" w:uiPriority="60"/>
+    <w:lsdException w:name="Light List Accent 1" w:uiPriority="61"/>
+    <w:lsdException w:name="Light Grid Accent 1" w:uiPriority="62"/>
+    <w:lsdException w:name="Medium Shading 1 Accent 1" w:uiPriority="63"/>
+    <w:lsdException w:name="Medium Shading 2 Accent 1" w:uiPriority="64"/>
+    <w:lsdException w:name="Medium List 1 Accent 1" w:uiPriority="65"/>
+    <w:lsdException w:name="Revision" w:semiHidden="1"/>
+    <w:lsdException w:name="List Paragraph" w:uiPriority="34" w:qFormat="1"/>
+    <w:lsdException w:name="Quote" w:uiPriority="29" w:qFormat="1"/>
+    <w:lsdException w:name="Intense Quote" w:uiPriority="30" w:qFormat="1"/>
+    <w:lsdException w:name="Medium List 2 Accent 1" w:uiPriority="66"/>
+    <w:lsdException w:name="Medium Grid 1 Accent 1" w:uiPriority="67"/>
+    <w:lsdException w:name="Medium Grid 2 Accent 1" w:uiPriority="68"/>
+    <w:lsdException w:name="Medium Grid 3 Accent 1" w:uiPriority="69"/>
+    <w:lsdException w:name="Dark List Accent 1" w:uiPriority="70"/>
+    <w:lsdException w:name="Colorful Shading Accent 1" w:uiPriority="71"/>
+    <w:lsdException w:name="Colorful List Accent 1" w:uiPriority="72"/>
+    <w:lsdException w:name="Colorful Grid Accent 1" w:uiPriority="73"/>
+    <w:lsdException w:name="Light Shading Accent 2" w:uiPriority="60"/>
+    <w:lsdException w:name="Light List Accent 2" w:uiPriority="61"/>
+    <w:lsdException w:name="Light Grid Accent 2" w:uiPriority="62"/>
+    <w:lsdException w:name="Medium Shading 1 Accent 2" w:uiPriority="63"/>
+    <w:lsdException w:name="Medium Shading 2 Accent 2" w:uiPriority="64"/>
+    <w:lsdException w:name="Medium List 1 Accent 2" w:uiPriority="65"/>
+    <w:lsdException w:name="Medium List 2 Accent 2" w:uiPriority="66"/>
+    <w:lsdException w:name="Medium Grid 1 Accent 2" w:uiPriority="67"/>
+    <w:lsdException w:name="Medium Grid 2 Accent 2" w:uiPriority="68"/>
+    <w:lsdException w:name="Medium Grid 3 Accent 2" w:uiPriority="69"/>
+    <w:lsdException w:name="Dark List Accent 2" w:uiPriority="70"/>
+    <w:lsdException w:name="Colorful Shading Accent 2" w:uiPriority="71"/>
+    <w:lsdException w:name="Colorful List Accent 2" w:uiPriority="72"/>
+    <w:lsdException w:name="Colorful Grid Accent 2" w:uiPriority="73"/>
+    <w:lsdException w:name="Light Shading Accent 3" w:uiPriority="60"/>
+    <w:lsdException w:name="Light List Accent 3" w:uiPriority="61"/>
+    <w:lsdException w:name="Light Grid Accent 3" w:uiPriority="62"/>
+    <w:lsdException w:name="Medium Shading 1 Accent 3" w:uiPriority="63"/>
+    <w:lsdException w:name="Medium Shading 2 Accent 3" w:uiPriority="64"/>
+    <w:lsdException w:name="Medium List 1 Accent 3" w:uiPriority="65"/>
+    <w:lsdException w:name="Medium List 2 Accent 3" w:uiPriority="66"/>
+    <w:lsdException w:name="Medium Grid 1 Accent 3" w:uiPriority="67"/>
+    <w:lsdException w:name="Medium Grid 2 Accent 3" w:uiPriority="68"/>
+    <w:lsdException w:name="Medium Grid 3 Accent 3" w:uiPriority="69"/>
+    <w:lsdException w:name="Dark List Accent 3" w:uiPriority="70"/>
+    <w:lsdException w:name="Colorful Shading Accent 3" w:uiPriority="71"/>
+    <w:lsdException w:name="Colorful List Accent 3" w:uiPriority="72"/>
+    <w:lsdException w:name="Colorful Grid Accent 3" w:uiPriority="73"/>
+    <w:lsdException w:name="Light Shading Accent 4" w:uiPriority="60"/>
+    <w:lsdException w:name="Light List Accent 4" w:uiPriority="61"/>
+    <w:lsdException w:name="Light Grid Accent 4" w:uiPriority="62"/>
+    <w:lsdException w:name="Medium Shading 1 Accent 4" w:uiPriority="63"/>
+    <w:lsdException w:name="Medium Shading 2 Accent 4" w:uiPriority="64"/>
+    <w:lsdException w:name="Medium List 1 Accent 4" w:uiPriority="65"/>
+    <w:lsdException w:name="Medium List 2 Accent 4" w:uiPriority="66"/>
+    <w:lsdException w:name="Medium Grid 1 Accent 4" w:uiPriority="67"/>
+    <w:lsdException w:name="Medium Grid 2 Accent 4" w:uiPriority="68"/>
+    <w:lsdException w:name="Medium Grid 3 Accent 4" w:uiPriority="69"/>
+    <w:lsdException w:name="Dark List Accent 4" w:uiPriority="70"/>
+    <w:lsdException w:name="Colorful Shading Accent 4" w:uiPriority="71"/>
+    <w:lsdException w:name="Colorful List Accent 4" w:uiPriority="72"/>
+    <w:lsdException w:name="Colorful Grid Accent 4" w:uiPriority="73"/>
+    <w:lsdException w:name="Light Shading Accent 5" w:uiPriority="60"/>
+    <w:lsdException w:name="Light List Accent 5" w:uiPriority="61"/>
+    <w:lsdException w:name="Light Grid Accent 5" w:uiPriority="62"/>
+    <w:lsdException w:name="Medium Shading 1 Accent 5" w:uiPriority="63"/>
+    <w:lsdException w:name="Medium Shading 2 Accent 5" w:uiPriority="64"/>
+    <w:lsdException w:name="Medium List 1 Accent 5" w:uiPriority="65"/>
+    <w:lsdException w:name="Medium List 2 Accent 5" w:uiPriority="66"/>
+    <w:lsdException w:name="Medium Grid 1 Accent 5" w:uiPriority="67"/>
+    <w:lsdException w:name="Medium Grid 2 Accent 5" w:uiPriority="68"/>
+    <w:lsdException w:name="Medium Grid 3 Accent 5" w:uiPriority="69"/>
+    <w:lsdException w:name="Dark List Accent 5" w:uiPriority="70"/>
+    <w:lsdException w:name="Colorful Shading Accent 5" w:uiPriority="71"/>
+    <w:lsdException w:name="Colorful List Accent 5" w:uiPriority="72"/>
+    <w:lsdException w:name="Colorful Grid Accent 5" w:uiPriority="73"/>
+    <w:lsdException w:name="Light Shading Accent 6" w:uiPriority="60"/>
+    <w:lsdException w:name="Light List Accent 6" w:uiPriority="61"/>
+    <w:lsdException w:name="Light Grid Accent 6" w:uiPriority="62"/>
+    <w:lsdException w:name="Medium Shading 1 Accent 6" w:uiPriority="63"/>
+    <w:lsdException w:name="Medium Shading 2 Accent 6" w:uiPriority="64"/>
+    <w:lsdException w:name="Medium List 1 Accent 6" w:uiPriority="65"/>
+    <w:lsdException w:name="Medium List 2 Accent 6" w:uiPriority="66"/>
+    <w:lsdException w:name="Medium Grid 1 Accent 6" w:uiPriority="67"/>
+    <w:lsdException w:name="Medium Grid 2 Accent 6" w:uiPriority="68"/>
+    <w:lsdException w:name="Medium Grid 3 Accent 6" w:uiPriority="69"/>
+    <w:lsdException w:name="Dark List Accent 6" w:uiPriority="70"/>
+    <w:lsdException w:name="Colorful Shading Accent 6" w:uiPriority="71"/>
+    <w:lsdException w:name="Colorful List Accent 6" w:uiPriority="72"/>
+    <w:lsdException w:name="Colorful Grid Accent 6" w:uiPriority="73"/>
+    <w:lsdException w:name="Subtle Emphasis" w:uiPriority="19" w:qFormat="1"/>
+    <w:lsdException w:name="Intense Emphasis" w:uiPriority="21" w:qFormat="1"/>
+    <w:lsdException w:name="Subtle Reference" w:uiPriority="31" w:qFormat="1"/>
+    <w:lsdException w:name="Intense Reference" w:uiPriority="32" w:qFormat="1"/>
+    <w:lsdException w:name="Book Title" w:uiPriority="33" w:qFormat="1"/>
+    <w:lsdException w:name="Bibliography" w:semiHidden="1" w:uiPriority="37" w:unhideWhenUsed="1"/>
+    <w:lsdException w:name="TOC Heading" w:semiHidden="1" w:uiPriority="39" w:unhideWhenUsed="1" w:qFormat="1"/>
+    <w:lsdException w:name="Plain Table 1" w:uiPriority="41"/>
+    <w:lsdException w:name="Plain Table 2" w:uiPriority="42"/>
+    <w:lsdException w:name="Plain Table 3" w:uiPriority="43"/>
+    <w:lsdException w:name="Plain Table 4" w:uiPriority="44"/>
+    <w:lsdException w:name="Plain Table 5" w:uiPriority="45"/>
+    <w:lsdException w:name="Grid Table Light" w:uiPriority="40"/>
+    <w:lsdException w:name="Grid Table 1 Light" w:uiPriority="46"/>
+    <w:lsdException w:name="Grid Table 2" w:uiPriority="47"/>
+    <w:lsdException w:name="Grid Table 3" w:uiPriority="48"/>
+    <w:lsdException w:name="Grid Table 4" w:uiPriority="49"/>
+    <w:lsdException w:name="Grid Table 5 Dark" w:uiPriority="50"/>
+    <w:lsdException w:name="Grid Table 6 Colorful" w:uiPriority="51"/>
+    <w:lsdException w:name="Grid Table 7 Colorful" w:uiPriority="52"/>
+    <w:lsdException w:name="Grid Table 1 Light Accent 1" w:uiPriority="46"/>
+    <w:lsdException w:name="Grid Table 2 Accent 1" w:uiPriority="47"/>
+    <w:lsdException w:name="Grid Table 3 Accent 1" w:uiPriority="48"/>
+    <w:lsdException w:name="Grid Table 4 Accent 1" w:uiPriority="49"/>
+    <w:lsdException w:name="Grid Table 5 Dark Accent 1" w:uiPriority="50"/>
+    <w:lsdException w:name="Grid Table 6 Colorful Accent 1" w:uiPriority="51"/>
+    <w:lsdException w:name="Grid Table 7 Colorful Accent 1" w:uiPriority="52"/>
+    <w:lsdException w:name="Grid Table 1 Light Accent 2" w:uiPriority="46"/>
+    <w:lsdException w:name="Grid Table 2 Accent 2" w:uiPriority="47"/>
+    <w:lsdException w:name="Grid Table 3 Accent 2" w:uiPriority="48"/>
+    <w:lsdException w:name="Grid Table 4 Accent 2" w:uiPriority="49"/>
+    <w:lsdException w:name="Grid Table 5 Dark Accent 2" w:uiPriority="50"/>
+    <w:lsdException w:name="Grid Table 6 Colorful Accent 2" w:uiPriority="51"/>
+    <w:lsdException w:name="Grid Table 7 Colorful Accent 2" w:uiPriority="52"/>
+    <w:lsdException w:name="Grid Table 1 Light Accent 3" w:uiPriority="46"/>
+    <w:lsdException w:name="Grid Table 2 Accent 3" w:uiPriority="47"/>
+    <w:lsdException w:name="Grid Table 3 Accent 3" w:uiPriority="48"/>
+    <w:lsdException w:name="Grid Table 4 Accent 3" w:uiPriority="49"/>
+    <w:lsdException w:name="Grid Table 5 Dark Accent 3" w:uiPriority="50"/>
+    <w:lsdException w:name="Grid Table 6 Colorful Accent 3" w:uiPriority="51"/>
+    <w:lsdException w:name="Grid Table 7 Colorful Accent 3" w:uiPriority="52"/>
+    <w:lsdException w:name="Grid Table 1 Light Accent 4" w:uiPriority="46"/>
+    <w:lsdException w:name="Grid Table 2 Accent 4" w:uiPriority="47"/>
+    <w:lsdException w:name="Grid Table 3 Accent 4" w:uiPriority="48"/>
+    <w:lsdException w:name="Grid Table 4 Accent 4" w:uiPriority="49"/>
+    <w:lsdException w:name="Grid Table 5 Dark Accent 4" w:uiPriority="50"/>
+    <w:lsdException w:name="Grid Table 6 Colorful Accent 4" w:uiPriority="51"/>
+    <w:lsdException w:name="Grid Table 7 Colorful Accent 4" w:uiPriority="52"/>
+    <w:lsdException w:name="Grid Table 1 Light Accent 5" w:uiPriority="46"/>
+    <w:lsdException w:name="Grid Table 2 Accent 5" w:uiPriority="47"/>
+    <w:lsdException w:name="Grid Table 3 Accent 5" w:uiPriority="48"/>
+    <w:lsdException w:name="Grid Table 4 Accent 5" w:uiPriority="49"/>
+    <w:lsdException w:name="Grid Table 5 Dark Accent 5" w:uiPriority="50"/>
+    <w:lsdException w:name="Grid Table 6 Colorful Accent 5" w:uiPriority="51"/>
+    <w:lsdException w:name="Grid Table 7 Colorful Accent 5" w:uiPriority="52"/>
+    <w:lsdException w:name="Grid Table 1 Light Accent 6" w:uiPriority="46"/>
+    <w:lsdException w:name="Grid Table 2 Accent 6" w:uiPriority="47"/>
+    <w:lsdException w:name="Grid Table 3 Accent 6" w:uiPriority="48"/>
+    <w:lsdException w:name="Grid Table 4 Accent 6" w:uiPriority="49"/>
+    <w:lsdException w:name="Grid Table 5 Dark Accent 6" w:uiPriority="50"/>
+    <w:lsdException w:name="Grid Table 6 Colorful Accent 6" w:uiPriority="51"/>
+    <w:lsdException w:name="Grid Table 7 Colorful Accent 6" w:uiPriority="52"/>
+    <w:lsdException w:name="List Table 1 Light" w:uiPriority="46"/>
+    <w:lsdException w:name="List Table 2" w:uiPriority="47"/>
+    <w:lsdException w:name="List Table 3" w:uiPriority="48"/>
+    <w:lsdException w:name="List Table 4" w:uiPriority="49"/>
+    <w:lsdException w:name="List Table 5 Dark" w:uiPriority="50"/>
+    <w:lsdException w:name="List Table 6 Colorful" w:uiPriority="51"/>
+    <w:lsdException w:name="List Table 7 Colorful" w:uiPriority="52"/>
+    <w:lsdException w:name="List Table 1 Light Accent 1" w:uiPriority="46"/>
+    <w:lsdException w:name="List Table 2 Accent 1" w:uiPriority="47"/>
+    <w:lsdException w:name="List Table 3 Accent 1" w:uiPriority="48"/>
+    <w:lsdException w:name="List Table 4 Accent 1" w:uiPriority="49"/>
+    <w:lsdException w:name="List Table 5 Dark Accent 1" w:uiPriority="50"/>
+    <w:lsdException w:name="List Table 6 Colorful Accent 1" w:uiPriority="51"/>
+    <w:lsdException w:name="List Table 7 Colorful Accent 1" w:uiPriority="52"/>
+    <w:lsdException w:name="List Table 1 Light Accent 2" w:uiPriority="46"/>
+    <w:lsdException w:name="List Table 2 Accent 2" w:uiPriority="47"/>
+    <w:lsdException w:name="List Table 3 Accent 2" w:uiPriority="48"/>
+    <w:lsdException w:name="List Table 4 Accent 2" w:uiPriority="49"/>
+    <w:lsdException w:name="List Table 5 Dark Accent 2" w:uiPriority="50"/>
+    <w:lsdException w:name="List Table 6 Colorful Accent 2" w:uiPriority="51"/>
+    <w:lsdException w:name="List Table 7 Colorful Accent 2" w:uiPriority="52"/>
+    <w:lsdException w:name="List Table 1 Light Accent 3" w:uiPriority="46"/>
+    <w:lsdException w:name="List Table 2 Accent 3" w:uiPriority="47"/>
+    <w:lsdException w:name="List Table 3 Accent 3" w:uiPriority="48"/>
+    <w:lsdException w:name="List Table 4 Accent 3" w:uiPriority="49"/>
+    <w:lsdException w:name="List Table 5 Dark Accent 3" w:uiPriority="50"/>
+    <w:lsdException w:name="List Table 6 Colorful Accent 3" w:uiPriority="51"/>
+    <w:lsdException w:name="List Table 7 Colorful Accent 3" w:uiPriority="52"/>
+    <w:lsdException w:name="List Table 1 Light Accent 4" w:uiPriority="46"/>
+    <w:lsdException w:name="List Table 2 Accent 4" w:uiPriority="47"/>
+    <w:lsdException w:name="List Table 3 Accent 4" w:uiPriority="48"/>
+    <w:lsdException w:name="List Table 4 Accent 4" w:uiPriority="49"/>
+    <w:lsdException w:name="List Table 5 Dark Accent 4" w:uiPriority="50"/>
+    <w:lsdException w:name="List Table 6 Colorful Accent 4" w:uiPriority="51"/>
+    <w:lsdException w:name="List Table 7 Colorful Accent 4" w:uiPriority="52"/>
+    <w:lsdException w:name="List Table 1 Light Accent 5" w:uiPriority="46"/>
+    <w:lsdException w:name="List Table 2 Accent 5" w:uiPriority="47"/>
+    <w:lsdException w:name="List Table 3 Accent 5" w:uiPriority="48"/>
+    <w:lsdException w:name="List Table 4 Accent 5" w:uiPriority="49"/>
+    <w:lsdException w:name="List Table 5 Dark Accent 5" w:uiPriority="50"/>
+    <w:lsdException w:name="List Table 6 Colorful Accent 5" w:uiPriority="51"/>
+    <w:lsdException w:name="List Table 7 Colorful Accent 5" w:uiPriority="52"/>
+    <w:lsdException w:name="List Table 1 Light Accent 6" w:uiPriority="46"/>
+    <w:lsdException w:name="List Table 2 Accent 6" w:uiPriority="47"/>
+    <w:lsdException w:name="List Table 3 Accent 6" w:uiPriority="48"/>
+    <w:lsdException w:name="List Table 4 Accent 6" w:uiPriority="49"/>
+    <w:lsdException w:name="List Table 5 Dark Accent 6" w:uiPriority="50"/>
+    <w:lsdException w:name="List Table 6 Colorful Accent 6" w:uiPriority="51"/>
+    <w:lsdException w:name="List Table 7 Colorful Accent 6" w:uiPriority="52"/>
+    <w:lsdException w:name="Mention" w:semiHidden="1" w:unhideWhenUsed="1"/>
+    <w:lsdException w:name="Smart Hyperlink" w:semiHidden="1" w:unhideWhenUsed="1"/>
+    <w:lsdException w:name="Hashtag" w:semiHidden="1" w:unhideWhenUsed="1"/>
+    <w:lsdException w:name="Unresolved Mention" w:semiHidden="1" w:unhideWhenUsed="1"/>
+    <w:lsdException w:name="Smart Link" w:semiHidden="1" w:unhideWhenUsed="1"/>
   </w:latentStyles>
   <w:style w:type="paragraph" w:default="1" w:styleId="Normal">
     <w:name w:val="Normal"/>
@@ -3451,7 +3830,6 @@
     <w:uiPriority w:val="99"/>
     <w:semiHidden/>
     <w:unhideWhenUsed/>
-    <w:qFormat/>
     <w:tblPr>
       <w:tblInd w:w="0" w:type="dxa"/>
       <w:tblCellMar>
@@ -3606,7 +3984,6 @@
       <w:spacing w:after="0" w:line="240" w:lineRule="auto"/>
     </w:pPr>
     <w:tblPr>
-      <w:tblInd w:w="0" w:type="dxa"/>
       <w:tblBorders>
         <w:top w:val="single" w:sz="4" w:space="0" w:color="auto"/>
         <w:left w:val="single" w:sz="4" w:space="0" w:color="auto"/>
@@ -3615,12 +3992,6 @@
         <w:insideH w:val="single" w:sz="4" w:space="0" w:color="auto"/>
         <w:insideV w:val="single" w:sz="4" w:space="0" w:color="auto"/>
       </w:tblBorders>
-      <w:tblCellMar>
-        <w:top w:w="0" w:type="dxa"/>
-        <w:left w:w="108" w:type="dxa"/>
-        <w:bottom w:w="0" w:type="dxa"/>
-        <w:right w:w="108" w:type="dxa"/>
-      </w:tblCellMar>
     </w:tblPr>
   </w:style>
 </w:styles>
@@ -3881,7 +4252,7 @@
   <a:extraClrSchemeLst/>
   <a:extLst>
     <a:ext uri="{05A4C25C-085E-4340-85A3-A5531E510DB2}">
-      <thm15:themeFamily xmlns:thm15="http://schemas.microsoft.com/office/thememl/2012/main" xmlns="" name="Office Theme" id="{62F939B6-93AF-4DB8-9C6B-D6C7DFDC589F}" vid="{4A3C46E8-61CC-4603-A589-7422A47A8E4A}"/>
+      <thm15:themeFamily xmlns:thm15="http://schemas.microsoft.com/office/thememl/2012/main" name="Office Theme" id="{62F939B6-93AF-4DB8-9C6B-D6C7DFDC589F}" vid="{4A3C46E8-61CC-4603-A589-7422A47A8E4A}"/>
     </a:ext>
   </a:extLst>
 </a:theme>

--- a/ERP, STUDENT, and CAB Databases/Campus/Assignment128 (Trigger).docx
+++ b/ERP, STUDENT, and CAB Databases/Campus/Assignment128 (Trigger).docx
@@ -1,6 +1,6 @@
 
 <file path=word/document.xml><?xml version="1.0" encoding="utf-8"?>
-<w:document xmlns:wpc="http://schemas.microsoft.com/office/word/2010/wordprocessingCanvas" xmlns:cx="http://schemas.microsoft.com/office/drawing/2014/chartex" xmlns:cx1="http://schemas.microsoft.com/office/drawing/2015/9/8/chartex" xmlns:cx2="http://schemas.microsoft.com/office/drawing/2015/10/21/chartex" xmlns:cx3="http://schemas.microsoft.com/office/drawing/2016/5/9/chartex" xmlns:cx4="http://schemas.microsoft.com/office/drawing/2016/5/10/chartex" xmlns:cx5="http://schemas.microsoft.com/office/drawing/2016/5/11/chartex" xmlns:cx6="http://schemas.microsoft.com/office/drawing/2016/5/12/chartex" xmlns:cx7="http://schemas.microsoft.com/office/drawing/2016/5/13/chartex" xmlns:cx8="http://schemas.microsoft.com/office/drawing/2016/5/14/chartex" xmlns:mc="http://schemas.openxmlformats.org/markup-compatibility/2006" xmlns:aink="http://schemas.microsoft.com/office/drawing/2016/ink" xmlns:am3d="http://schemas.microsoft.com/office/drawing/2017/model3d" xmlns:o="urn:schemas-microsoft-com:office:office" xmlns:r="http://schemas.openxmlformats.org/officeDocument/2006/relationships" xmlns:m="http://schemas.openxmlformats.org/officeDocument/2006/math" xmlns:v="urn:schemas-microsoft-com:vml" xmlns:wp14="http://schemas.microsoft.com/office/word/2010/wordprocessingDrawing" xmlns:wp="http://schemas.openxmlformats.org/drawingml/2006/wordprocessingDrawing" xmlns:w10="urn:schemas-microsoft-com:office:word" xmlns:w="http://schemas.openxmlformats.org/wordprocessingml/2006/main" xmlns:w14="http://schemas.microsoft.com/office/word/2010/wordml" xmlns:w15="http://schemas.microsoft.com/office/word/2012/wordml" xmlns:w16cid="http://schemas.microsoft.com/office/word/2016/wordml/cid" xmlns:w16se="http://schemas.microsoft.com/office/word/2015/wordml/symex" xmlns:wpg="http://schemas.microsoft.com/office/word/2010/wordprocessingGroup" xmlns:wpi="http://schemas.microsoft.com/office/word/2010/wordprocessingInk" xmlns:wne="http://schemas.microsoft.com/office/word/2006/wordml" xmlns:wps="http://schemas.microsoft.com/office/word/2010/wordprocessingShape" mc:Ignorable="w14 w15 w16se w16cid wp14">
+<w:document xmlns:ve="http://schemas.openxmlformats.org/markup-compatibility/2006" xmlns:o="urn:schemas-microsoft-com:office:office" xmlns:r="http://schemas.openxmlformats.org/officeDocument/2006/relationships" xmlns:m="http://schemas.openxmlformats.org/officeDocument/2006/math" xmlns:v="urn:schemas-microsoft-com:vml" xmlns:wp="http://schemas.openxmlformats.org/drawingml/2006/wordprocessingDrawing" xmlns:w10="urn:schemas-microsoft-com:office:word" xmlns:w="http://schemas.openxmlformats.org/wordprocessingml/2006/main" xmlns:wne="http://schemas.microsoft.com/office/word/2006/wordml">
   <w:body>
     <w:p>
       <w:pPr>
@@ -198,7 +198,7 @@
       <w:tblPr>
         <w:tblStyle w:val="TableGrid"/>
         <w:tblW w:w="0" w:type="auto"/>
-        <w:tblLook w:val="04A0" w:firstRow="1" w:lastRow="0" w:firstColumn="1" w:lastColumn="0" w:noHBand="0" w:noVBand="1"/>
+        <w:tblLook w:val="04A0"/>
       </w:tblPr>
       <w:tblGrid>
         <w:gridCol w:w="9412"/>
@@ -244,7 +244,13 @@
               <w:rPr>
                 <w:rFonts w:cstheme="minorHAnsi"/>
               </w:rPr>
-              <w:t>insertDepartment</w:t>
+              <w:t>insert</w:t>
+            </w:r>
+            <w:r>
+              <w:rPr>
+                <w:rFonts w:cstheme="minorHAnsi"/>
+              </w:rPr>
+              <w:t>Student</w:t>
             </w:r>
             <w:r>
               <w:rPr>
@@ -274,13 +280,55 @@
               <w:rPr>
                 <w:rFonts w:cstheme="minorHAnsi"/>
               </w:rPr>
-              <w:t xml:space="preserve"> in LOG table</w:t>
-            </w:r>
-            <w:r>
-              <w:rPr>
-                <w:rFonts w:cstheme="minorHAnsi"/>
-              </w:rPr>
-              <w:t xml:space="preserve"> as soon as you insert the record in N2DEPARTMENT table.</w:t>
+              <w:t xml:space="preserve"> in LOG</w:t>
+            </w:r>
+            <w:r>
+              <w:rPr>
+                <w:rFonts w:cstheme="minorHAnsi"/>
+              </w:rPr>
+              <w:t>(current date, current time, and message</w:t>
+            </w:r>
+            <w:r>
+              <w:rPr>
+                <w:rFonts w:cstheme="minorHAnsi"/>
+              </w:rPr>
+              <w:t xml:space="preserve"> columns</w:t>
+            </w:r>
+            <w:r>
+              <w:rPr>
+                <w:rFonts w:cstheme="minorHAnsi"/>
+              </w:rPr>
+              <w:t>)</w:t>
+            </w:r>
+            <w:r>
+              <w:rPr>
+                <w:rFonts w:cstheme="minorHAnsi"/>
+              </w:rPr>
+              <w:t xml:space="preserve"> table</w:t>
+            </w:r>
+            <w:r>
+              <w:rPr>
+                <w:rFonts w:cstheme="minorHAnsi"/>
+              </w:rPr>
+              <w:t xml:space="preserve"> as soon as you insert the record in </w:t>
+            </w:r>
+            <w:r>
+              <w:rPr>
+                <w:rFonts w:cstheme="minorHAnsi"/>
+              </w:rPr>
+              <w:t>STUDENT</w:t>
+            </w:r>
+            <w:r>
+              <w:rPr>
+                <w:rFonts w:cstheme="minorHAnsi"/>
+              </w:rPr>
+              <w:t xml:space="preserve"> </w:t>
+            </w:r>
+            <w:r>
+              <w:rPr>
+                <w:rFonts w:cstheme="minorHAnsi"/>
+              </w:rPr>
+              <w:t xml:space="preserve"> table.</w:t>
             </w:r>
           </w:p>
         </w:tc>
@@ -323,7 +371,15 @@
                 <w:color w:val="5B9BD5" w:themeColor="accent1"/>
                 <w:sz w:val="20"/>
               </w:rPr>
-              <w:t>insertDepartment</w:t>
+              <w:t>insert</w:t>
+            </w:r>
+            <w:r>
+              <w:rPr>
+                <w:rFonts w:ascii="Palatino Linotype" w:hAnsi="Palatino Linotype" w:cstheme="minorHAnsi"/>
+                <w:color w:val="5B9BD5" w:themeColor="accent1"/>
+                <w:sz w:val="20"/>
+              </w:rPr>
+              <w:t>Student</w:t>
             </w:r>
             <w:r>
               <w:rPr>
@@ -375,7 +431,15 @@
                 <w:color w:val="5B9BD5" w:themeColor="accent1"/>
                 <w:sz w:val="20"/>
               </w:rPr>
-              <w:t>insertDepartment</w:t>
+              <w:t>insert</w:t>
+            </w:r>
+            <w:r>
+              <w:rPr>
+                <w:rFonts w:ascii="Palatino Linotype" w:hAnsi="Palatino Linotype" w:cstheme="minorHAnsi"/>
+                <w:color w:val="5B9BD5" w:themeColor="accent1"/>
+                <w:sz w:val="20"/>
+              </w:rPr>
+              <w:t>Student</w:t>
             </w:r>
             <w:r>
               <w:rPr>
@@ -391,7 +455,23 @@
                 <w:color w:val="5B9BD5" w:themeColor="accent1"/>
                 <w:sz w:val="20"/>
               </w:rPr>
-              <w:t>before insert on n2department for each row</w:t>
+              <w:t xml:space="preserve">before insert on </w:t>
+            </w:r>
+            <w:r>
+              <w:rPr>
+                <w:rFonts w:ascii="Palatino Linotype" w:hAnsi="Palatino Linotype" w:cstheme="minorHAnsi"/>
+                <w:color w:val="5B9BD5" w:themeColor="accent1"/>
+                <w:sz w:val="20"/>
+              </w:rPr>
+              <w:t>student</w:t>
+            </w:r>
+            <w:r>
+              <w:rPr>
+                <w:rFonts w:ascii="Palatino Linotype" w:hAnsi="Palatino Linotype" w:cstheme="minorHAnsi"/>
+                <w:color w:val="5B9BD5" w:themeColor="accent1"/>
+                <w:sz w:val="20"/>
+              </w:rPr>
+              <w:t xml:space="preserve"> for each row</w:t>
             </w:r>
           </w:p>
           <w:p>
@@ -446,25 +526,7 @@
                 <w:sz w:val="20"/>
               </w:rPr>
               <w:tab/>
-              <w:t xml:space="preserve">insert into </w:t>
-            </w:r>
-            <w:proofErr w:type="gramStart"/>
-            <w:r>
-              <w:rPr>
-                <w:rFonts w:ascii="Palatino Linotype" w:hAnsi="Palatino Linotype" w:cstheme="minorHAnsi"/>
-                <w:color w:val="5B9BD5" w:themeColor="accent1"/>
-                <w:sz w:val="20"/>
-              </w:rPr>
-              <w:t>log(</w:t>
-            </w:r>
-            <w:proofErr w:type="gramEnd"/>
-            <w:r>
-              <w:rPr>
-                <w:rFonts w:ascii="Palatino Linotype" w:hAnsi="Palatino Linotype" w:cstheme="minorHAnsi"/>
-                <w:color w:val="5B9BD5" w:themeColor="accent1"/>
-                <w:sz w:val="20"/>
-              </w:rPr>
-              <w:t xml:space="preserve">curr_date, curr_time, message) values (current_date, </w:t>
+              <w:t xml:space="preserve">insert into log(curr_date, curr_time, message) values (current_date, </w:t>
             </w:r>
             <w:r>
               <w:rPr>
@@ -510,7 +572,6 @@
                 <w:sz w:val="20"/>
               </w:rPr>
             </w:pPr>
-            <w:proofErr w:type="gramStart"/>
             <w:r>
               <w:rPr>
                 <w:rFonts w:ascii="Palatino Linotype" w:hAnsi="Palatino Linotype" w:cstheme="minorHAnsi"/>
@@ -519,7 +580,6 @@
               </w:rPr>
               <w:t>delimiter ;</w:t>
             </w:r>
-            <w:proofErr w:type="gramEnd"/>
           </w:p>
         </w:tc>
       </w:tr>
@@ -594,19 +654,7 @@
               <w:rPr>
                 <w:rFonts w:cstheme="minorHAnsi"/>
               </w:rPr>
-              <w:t>N2</w:t>
-            </w:r>
-            <w:r>
-              <w:rPr>
-                <w:rFonts w:cstheme="minorHAnsi"/>
-              </w:rPr>
-              <w:t>EMP</w:t>
-            </w:r>
-            <w:r>
-              <w:rPr>
-                <w:rFonts w:cstheme="minorHAnsi"/>
-              </w:rPr>
-              <w:t>LOYEE</w:t>
+              <w:t>STUDENT</w:t>
             </w:r>
             <w:r>
               <w:rPr>
@@ -618,43 +666,43 @@
               <w:rPr>
                 <w:rFonts w:cstheme="minorHAnsi"/>
               </w:rPr>
-              <w:t>N2</w:t>
-            </w:r>
-            <w:r>
-              <w:rPr>
-                <w:rFonts w:cstheme="minorHAnsi"/>
-              </w:rPr>
-              <w:t>EMP</w:t>
-            </w:r>
-            <w:r>
-              <w:rPr>
-                <w:rFonts w:cstheme="minorHAnsi"/>
-              </w:rPr>
-              <w:t>LOYEE</w:t>
-            </w:r>
-            <w:r>
-              <w:rPr>
-                <w:rFonts w:cstheme="minorHAnsi"/>
-              </w:rPr>
-              <w:t xml:space="preserve"> table the same record should get duplicated (INSERTED) in EMP_LOG table. (Create EMP_LOG table, having the same structure as </w:t>
-            </w:r>
-            <w:r>
-              <w:rPr>
-                <w:rFonts w:cstheme="minorHAnsi"/>
-              </w:rPr>
-              <w:t>N2</w:t>
-            </w:r>
-            <w:r>
-              <w:rPr>
-                <w:rFonts w:cstheme="minorHAnsi"/>
-              </w:rPr>
-              <w:t>EMP</w:t>
-            </w:r>
-            <w:r>
-              <w:rPr>
-                <w:rFonts w:cstheme="minorHAnsi"/>
-              </w:rPr>
-              <w:t>LOYEE</w:t>
+              <w:t>STUDENT</w:t>
+            </w:r>
+            <w:r>
+              <w:rPr>
+                <w:rFonts w:cstheme="minorHAnsi"/>
+              </w:rPr>
+              <w:t xml:space="preserve"> table the same record should get duplicated (INSERTED) in </w:t>
+            </w:r>
+            <w:r>
+              <w:rPr>
+                <w:rFonts w:cstheme="minorHAnsi"/>
+              </w:rPr>
+              <w:t>STUDENT</w:t>
+            </w:r>
+            <w:r>
+              <w:rPr>
+                <w:rFonts w:cstheme="minorHAnsi"/>
+              </w:rPr>
+              <w:t xml:space="preserve">_LOG table. (Create </w:t>
+            </w:r>
+            <w:r>
+              <w:rPr>
+                <w:rFonts w:cstheme="minorHAnsi"/>
+              </w:rPr>
+              <w:t>STUDENT</w:t>
+            </w:r>
+            <w:r>
+              <w:rPr>
+                <w:rFonts w:cstheme="minorHAnsi"/>
+              </w:rPr>
+              <w:t xml:space="preserve">_LOG table, having the same structure as </w:t>
+            </w:r>
+            <w:r>
+              <w:rPr>
+                <w:rFonts w:cstheme="minorHAnsi"/>
+              </w:rPr>
+              <w:t>STUDENT</w:t>
             </w:r>
             <w:r>
               <w:rPr>
@@ -695,6 +743,34 @@
                 <w:color w:val="5B9BD5" w:themeColor="accent1"/>
                 <w:sz w:val="20"/>
               </w:rPr>
+              <w:t>Create table student_log as select * from student where 1=2;</w:t>
+            </w:r>
+          </w:p>
+          <w:p>
+            <w:pPr>
+              <w:ind w:left="454"/>
+              <w:rPr>
+                <w:rFonts w:ascii="Palatino Linotype" w:hAnsi="Palatino Linotype" w:cstheme="minorHAnsi"/>
+                <w:color w:val="5B9BD5" w:themeColor="accent1"/>
+                <w:sz w:val="20"/>
+              </w:rPr>
+            </w:pPr>
+          </w:p>
+          <w:p>
+            <w:pPr>
+              <w:ind w:left="454"/>
+              <w:rPr>
+                <w:rFonts w:ascii="Palatino Linotype" w:hAnsi="Palatino Linotype" w:cstheme="minorHAnsi"/>
+                <w:color w:val="5B9BD5" w:themeColor="accent1"/>
+                <w:sz w:val="20"/>
+              </w:rPr>
+            </w:pPr>
+            <w:r>
+              <w:rPr>
+                <w:rFonts w:ascii="Palatino Linotype" w:hAnsi="Palatino Linotype" w:cstheme="minorHAnsi"/>
+                <w:color w:val="5B9BD5" w:themeColor="accent1"/>
+                <w:sz w:val="20"/>
+              </w:rPr>
               <w:t xml:space="preserve">drop trigger if exists </w:t>
             </w:r>
             <w:r>
@@ -771,7 +847,23 @@
                 <w:color w:val="5B9BD5" w:themeColor="accent1"/>
                 <w:sz w:val="20"/>
               </w:rPr>
-              <w:t>before insert on n2employee for each row</w:t>
+              <w:t xml:space="preserve">before insert on </w:t>
+            </w:r>
+            <w:r>
+              <w:rPr>
+                <w:rFonts w:ascii="Palatino Linotype" w:hAnsi="Palatino Linotype" w:cstheme="minorHAnsi"/>
+                <w:color w:val="5B9BD5" w:themeColor="accent1"/>
+                <w:sz w:val="20"/>
+              </w:rPr>
+              <w:t>student</w:t>
+            </w:r>
+            <w:r>
+              <w:rPr>
+                <w:rFonts w:ascii="Palatino Linotype" w:hAnsi="Palatino Linotype" w:cstheme="minorHAnsi"/>
+                <w:color w:val="5B9BD5" w:themeColor="accent1"/>
+                <w:sz w:val="20"/>
+              </w:rPr>
+              <w:t xml:space="preserve"> for each row</w:t>
             </w:r>
           </w:p>
           <w:p>
@@ -834,15 +926,71 @@
                 <w:color w:val="5B9BD5" w:themeColor="accent1"/>
                 <w:sz w:val="20"/>
               </w:rPr>
-              <w:t xml:space="preserve">emp_log </w:t>
-            </w:r>
-            <w:r>
-              <w:rPr>
-                <w:rFonts w:ascii="Palatino Linotype" w:hAnsi="Palatino Linotype" w:cstheme="minorHAnsi"/>
-                <w:color w:val="5B9BD5" w:themeColor="accent1"/>
-                <w:sz w:val="20"/>
-              </w:rPr>
-              <w:t xml:space="preserve">(ID, FIRSTNAME, LASTNAME, GENDER, HIREDATE) </w:t>
+              <w:t>student</w:t>
+            </w:r>
+            <w:r>
+              <w:rPr>
+                <w:rFonts w:ascii="Palatino Linotype" w:hAnsi="Palatino Linotype" w:cstheme="minorHAnsi"/>
+                <w:color w:val="5B9BD5" w:themeColor="accent1"/>
+                <w:sz w:val="20"/>
+              </w:rPr>
+              <w:t xml:space="preserve">_log </w:t>
+            </w:r>
+            <w:r>
+              <w:rPr>
+                <w:rFonts w:ascii="Palatino Linotype" w:hAnsi="Palatino Linotype" w:cstheme="minorHAnsi"/>
+                <w:color w:val="5B9BD5" w:themeColor="accent1"/>
+                <w:sz w:val="20"/>
+              </w:rPr>
+              <w:t>(</w:t>
+            </w:r>
+            <w:r>
+              <w:rPr>
+                <w:rFonts w:ascii="Palatino Linotype" w:hAnsi="Palatino Linotype" w:cstheme="minorHAnsi"/>
+                <w:color w:val="5B9BD5" w:themeColor="accent1"/>
+                <w:sz w:val="20"/>
+              </w:rPr>
+              <w:t>id</w:t>
+            </w:r>
+            <w:r>
+              <w:rPr>
+                <w:rFonts w:ascii="Palatino Linotype" w:hAnsi="Palatino Linotype" w:cstheme="minorHAnsi"/>
+                <w:color w:val="5B9BD5" w:themeColor="accent1"/>
+                <w:sz w:val="20"/>
+              </w:rPr>
+              <w:t xml:space="preserve">, </w:t>
+            </w:r>
+            <w:r>
+              <w:rPr>
+                <w:rFonts w:ascii="Palatino Linotype" w:hAnsi="Palatino Linotype" w:cstheme="minorHAnsi"/>
+                <w:color w:val="5B9BD5" w:themeColor="accent1"/>
+                <w:sz w:val="20"/>
+              </w:rPr>
+              <w:t>namefirst</w:t>
+            </w:r>
+            <w:r>
+              <w:rPr>
+                <w:rFonts w:ascii="Palatino Linotype" w:hAnsi="Palatino Linotype" w:cstheme="minorHAnsi"/>
+                <w:color w:val="5B9BD5" w:themeColor="accent1"/>
+                <w:sz w:val="20"/>
+              </w:rPr>
+              <w:t>,</w:t>
+            </w:r>
+            <w:r>
+              <w:rPr>
+                <w:rFonts w:ascii="Palatino Linotype" w:hAnsi="Palatino Linotype" w:cstheme="minorHAnsi"/>
+                <w:color w:val="5B9BD5" w:themeColor="accent1"/>
+                <w:sz w:val="20"/>
+              </w:rPr>
+              <w:t xml:space="preserve"> namelast, dob, emailid</w:t>
+            </w:r>
+            <w:r>
+              <w:rPr>
+                <w:rFonts w:ascii="Palatino Linotype" w:hAnsi="Palatino Linotype" w:cstheme="minorHAnsi"/>
+                <w:color w:val="5B9BD5" w:themeColor="accent1"/>
+                <w:sz w:val="20"/>
+              </w:rPr>
+              <w:t xml:space="preserve">) </w:t>
             </w:r>
             <w:r>
               <w:rPr>
@@ -858,25 +1006,47 @@
                 <w:color w:val="5B9BD5" w:themeColor="accent1"/>
                 <w:sz w:val="20"/>
               </w:rPr>
-              <w:t xml:space="preserve">new.ID, new.FIRSTNAME, </w:t>
-            </w:r>
-            <w:proofErr w:type="gramStart"/>
-            <w:r>
-              <w:rPr>
-                <w:rFonts w:ascii="Palatino Linotype" w:hAnsi="Palatino Linotype" w:cstheme="minorHAnsi"/>
-                <w:color w:val="5B9BD5" w:themeColor="accent1"/>
-                <w:sz w:val="20"/>
-              </w:rPr>
-              <w:t>new.LASTNAME</w:t>
-            </w:r>
-            <w:proofErr w:type="gramEnd"/>
-            <w:r>
-              <w:rPr>
-                <w:rFonts w:ascii="Palatino Linotype" w:hAnsi="Palatino Linotype" w:cstheme="minorHAnsi"/>
-                <w:color w:val="5B9BD5" w:themeColor="accent1"/>
-                <w:sz w:val="20"/>
-              </w:rPr>
-              <w:t>, new.GENDER, new.HIREDATE);</w:t>
+              <w:t>new.id</w:t>
+            </w:r>
+            <w:r>
+              <w:rPr>
+                <w:rFonts w:ascii="Palatino Linotype" w:hAnsi="Palatino Linotype" w:cstheme="minorHAnsi"/>
+                <w:color w:val="5B9BD5" w:themeColor="accent1"/>
+                <w:sz w:val="20"/>
+              </w:rPr>
+              <w:t xml:space="preserve">, </w:t>
+            </w:r>
+            <w:r>
+              <w:rPr>
+                <w:rFonts w:ascii="Palatino Linotype" w:hAnsi="Palatino Linotype" w:cstheme="minorHAnsi"/>
+                <w:color w:val="5B9BD5" w:themeColor="accent1"/>
+                <w:sz w:val="20"/>
+              </w:rPr>
+              <w:t>new.namefirst</w:t>
+            </w:r>
+            <w:r>
+              <w:rPr>
+                <w:rFonts w:ascii="Palatino Linotype" w:hAnsi="Palatino Linotype" w:cstheme="minorHAnsi"/>
+                <w:color w:val="5B9BD5" w:themeColor="accent1"/>
+                <w:sz w:val="20"/>
+              </w:rPr>
+              <w:t>,</w:t>
+            </w:r>
+            <w:r>
+              <w:rPr>
+                <w:rFonts w:ascii="Palatino Linotype" w:hAnsi="Palatino Linotype" w:cstheme="minorHAnsi"/>
+                <w:color w:val="5B9BD5" w:themeColor="accent1"/>
+                <w:sz w:val="20"/>
+              </w:rPr>
+              <w:t xml:space="preserve"> new.namelast, new.dob, new.emailid</w:t>
+            </w:r>
+            <w:r>
+              <w:rPr>
+                <w:rFonts w:ascii="Palatino Linotype" w:hAnsi="Palatino Linotype" w:cstheme="minorHAnsi"/>
+                <w:color w:val="5B9BD5" w:themeColor="accent1"/>
+                <w:sz w:val="20"/>
+              </w:rPr>
+              <w:t>);</w:t>
             </w:r>
           </w:p>
           <w:p>
@@ -906,7 +1076,6 @@
                 <w:sz w:val="20"/>
               </w:rPr>
             </w:pPr>
-            <w:proofErr w:type="gramStart"/>
             <w:r>
               <w:rPr>
                 <w:rFonts w:ascii="Palatino Linotype" w:hAnsi="Palatino Linotype" w:cstheme="minorHAnsi"/>
@@ -915,7 +1084,6 @@
               </w:rPr>
               <w:t>delimiter ;</w:t>
             </w:r>
-            <w:proofErr w:type="gramEnd"/>
           </w:p>
         </w:tc>
       </w:tr>
@@ -974,55 +1142,79 @@
               <w:rPr>
                 <w:rFonts w:cstheme="minorHAnsi"/>
               </w:rPr>
-              <w:t xml:space="preserve">Write a trigger on </w:t>
-            </w:r>
-            <w:r>
-              <w:rPr>
-                <w:rFonts w:cstheme="minorHAnsi"/>
-              </w:rPr>
-              <w:t>N2</w:t>
-            </w:r>
-            <w:r>
-              <w:rPr>
-                <w:rFonts w:cstheme="minorHAnsi"/>
-              </w:rPr>
-              <w:t>EMP</w:t>
-            </w:r>
-            <w:r>
-              <w:rPr>
-                <w:rFonts w:cstheme="minorHAnsi"/>
-              </w:rPr>
-              <w:t>LOYEE</w:t>
-            </w:r>
-            <w:r>
-              <w:rPr>
-                <w:rFonts w:cstheme="minorHAnsi"/>
-              </w:rPr>
-              <w:t xml:space="preserve"> table, that as soon as we UPDATE any column data in </w:t>
-            </w:r>
-            <w:r>
-              <w:rPr>
-                <w:rFonts w:cstheme="minorHAnsi"/>
-              </w:rPr>
-              <w:t>N2</w:t>
-            </w:r>
-            <w:r>
-              <w:rPr>
-                <w:rFonts w:cstheme="minorHAnsi"/>
-              </w:rPr>
-              <w:t>EMP</w:t>
-            </w:r>
-            <w:r>
-              <w:rPr>
-                <w:rFonts w:cstheme="minorHAnsi"/>
-              </w:rPr>
-              <w:t>LOYEE</w:t>
-            </w:r>
-            <w:r>
-              <w:rPr>
-                <w:rFonts w:cstheme="minorHAnsi"/>
-              </w:rPr>
-              <w:t xml:space="preserve"> table, the update record should get inserted in EMP_LOG table.</w:t>
+              <w:t>Write a trigger</w:t>
+            </w:r>
+            <w:r>
+              <w:rPr>
+                <w:rFonts w:cstheme="minorHAnsi"/>
+              </w:rPr>
+              <w:t xml:space="preserve">(named </w:t>
+            </w:r>
+            <w:r>
+              <w:rPr>
+                <w:rFonts w:cstheme="minorHAnsi"/>
+              </w:rPr>
+              <w:t>updateStudent</w:t>
+            </w:r>
+            <w:r>
+              <w:rPr>
+                <w:rFonts w:cstheme="minorHAnsi"/>
+              </w:rPr>
+              <w:t>)</w:t>
+            </w:r>
+            <w:r>
+              <w:rPr>
+                <w:rFonts w:cstheme="minorHAnsi"/>
+              </w:rPr>
+              <w:t xml:space="preserve"> on </w:t>
+            </w:r>
+            <w:r>
+              <w:rPr>
+                <w:rFonts w:cstheme="minorHAnsi"/>
+              </w:rPr>
+              <w:t>STUDENT</w:t>
+            </w:r>
+            <w:r>
+              <w:rPr>
+                <w:rFonts w:cstheme="minorHAnsi"/>
+              </w:rPr>
+              <w:t xml:space="preserve"> table, that as soon as we UPDATE </w:t>
+            </w:r>
+            <w:r>
+              <w:rPr>
+                <w:rFonts w:cstheme="minorHAnsi"/>
+              </w:rPr>
+              <w:t>student emailID</w:t>
+            </w:r>
+            <w:r>
+              <w:rPr>
+                <w:rFonts w:cstheme="minorHAnsi"/>
+              </w:rPr>
+              <w:t xml:space="preserve"> column data in </w:t>
+            </w:r>
+            <w:r>
+              <w:rPr>
+                <w:rFonts w:cstheme="minorHAnsi"/>
+              </w:rPr>
+              <w:t>STUDENT</w:t>
+            </w:r>
+            <w:r>
+              <w:rPr>
+                <w:rFonts w:cstheme="minorHAnsi"/>
+              </w:rPr>
+              <w:t xml:space="preserve"> table, the update record should get inserted in </w:t>
+            </w:r>
+            <w:r>
+              <w:rPr>
+                <w:rFonts w:cstheme="minorHAnsi"/>
+              </w:rPr>
+              <w:t>STUDENT</w:t>
+            </w:r>
+            <w:r>
+              <w:rPr>
+                <w:rFonts w:cstheme="minorHAnsi"/>
+              </w:rPr>
+              <w:t>_LOG table.</w:t>
             </w:r>
           </w:p>
         </w:tc>
@@ -1065,7 +1257,15 @@
                 <w:color w:val="5B9BD5" w:themeColor="accent1"/>
                 <w:sz w:val="20"/>
               </w:rPr>
-              <w:t>updateemployee</w:t>
+              <w:t>update</w:t>
+            </w:r>
+            <w:r>
+              <w:rPr>
+                <w:rFonts w:ascii="Palatino Linotype" w:hAnsi="Palatino Linotype" w:cstheme="minorHAnsi"/>
+                <w:color w:val="5B9BD5" w:themeColor="accent1"/>
+                <w:sz w:val="20"/>
+              </w:rPr>
+              <w:t>Student</w:t>
             </w:r>
             <w:r>
               <w:rPr>
@@ -1117,7 +1317,7 @@
                 <w:color w:val="5B9BD5" w:themeColor="accent1"/>
                 <w:sz w:val="20"/>
               </w:rPr>
-              <w:t>updateemployee</w:t>
+              <w:t>updateStudent</w:t>
             </w:r>
             <w:r>
               <w:rPr>
@@ -1141,7 +1341,23 @@
                 <w:color w:val="5B9BD5" w:themeColor="accent1"/>
                 <w:sz w:val="20"/>
               </w:rPr>
-              <w:t>update on n2employee for each row</w:t>
+              <w:t xml:space="preserve">update on </w:t>
+            </w:r>
+            <w:r>
+              <w:rPr>
+                <w:rFonts w:ascii="Palatino Linotype" w:hAnsi="Palatino Linotype" w:cstheme="minorHAnsi"/>
+                <w:color w:val="5B9BD5" w:themeColor="accent1"/>
+                <w:sz w:val="20"/>
+              </w:rPr>
+              <w:t xml:space="preserve">student </w:t>
+            </w:r>
+            <w:r>
+              <w:rPr>
+                <w:rFonts w:ascii="Palatino Linotype" w:hAnsi="Palatino Linotype" w:cstheme="minorHAnsi"/>
+                <w:color w:val="5B9BD5" w:themeColor="accent1"/>
+                <w:sz w:val="20"/>
+              </w:rPr>
+              <w:t>for each row</w:t>
             </w:r>
           </w:p>
           <w:p>
@@ -1186,33 +1402,119 @@
                 <w:color w:val="5B9BD5" w:themeColor="accent1"/>
                 <w:sz w:val="20"/>
               </w:rPr>
-              <w:t xml:space="preserve">emp_log </w:t>
-            </w:r>
-            <w:r>
-              <w:rPr>
-                <w:rFonts w:ascii="Palatino Linotype" w:hAnsi="Palatino Linotype" w:cstheme="minorHAnsi"/>
-                <w:color w:val="5B9BD5" w:themeColor="accent1"/>
-                <w:sz w:val="20"/>
-              </w:rPr>
-              <w:t xml:space="preserve">(id, firstname, lastname, gender, hiredate) </w:t>
-            </w:r>
-            <w:proofErr w:type="gramStart"/>
-            <w:r>
-              <w:rPr>
-                <w:rFonts w:ascii="Palatino Linotype" w:hAnsi="Palatino Linotype" w:cstheme="minorHAnsi"/>
-                <w:color w:val="5B9BD5" w:themeColor="accent1"/>
-                <w:sz w:val="20"/>
-              </w:rPr>
-              <w:t>values(</w:t>
-            </w:r>
-            <w:proofErr w:type="gramEnd"/>
-            <w:r>
-              <w:rPr>
-                <w:rFonts w:ascii="Palatino Linotype" w:hAnsi="Palatino Linotype" w:cstheme="minorHAnsi"/>
-                <w:color w:val="5B9BD5" w:themeColor="accent1"/>
-                <w:sz w:val="20"/>
-              </w:rPr>
-              <w:t>old.id, old.firstname, old.lastname, old.gender, old.hiredate);</w:t>
+              <w:t xml:space="preserve">student </w:t>
+            </w:r>
+            <w:r>
+              <w:rPr>
+                <w:rFonts w:ascii="Palatino Linotype" w:hAnsi="Palatino Linotype" w:cstheme="minorHAnsi"/>
+                <w:color w:val="5B9BD5" w:themeColor="accent1"/>
+                <w:sz w:val="20"/>
+              </w:rPr>
+              <w:t xml:space="preserve">_log </w:t>
+            </w:r>
+            <w:r>
+              <w:rPr>
+                <w:rFonts w:ascii="Palatino Linotype" w:hAnsi="Palatino Linotype" w:cstheme="minorHAnsi"/>
+                <w:color w:val="5B9BD5" w:themeColor="accent1"/>
+                <w:sz w:val="20"/>
+              </w:rPr>
+              <w:t>(</w:t>
+            </w:r>
+            <w:r>
+              <w:rPr>
+                <w:rFonts w:ascii="Palatino Linotype" w:hAnsi="Palatino Linotype" w:cstheme="minorHAnsi"/>
+                <w:color w:val="5B9BD5" w:themeColor="accent1"/>
+                <w:sz w:val="20"/>
+              </w:rPr>
+              <w:t>id</w:t>
+            </w:r>
+            <w:r>
+              <w:rPr>
+                <w:rFonts w:ascii="Palatino Linotype" w:hAnsi="Palatino Linotype" w:cstheme="minorHAnsi"/>
+                <w:color w:val="5B9BD5" w:themeColor="accent1"/>
+                <w:sz w:val="20"/>
+              </w:rPr>
+              <w:t xml:space="preserve">, </w:t>
+            </w:r>
+            <w:r>
+              <w:rPr>
+                <w:rFonts w:ascii="Palatino Linotype" w:hAnsi="Palatino Linotype" w:cstheme="minorHAnsi"/>
+                <w:color w:val="5B9BD5" w:themeColor="accent1"/>
+                <w:sz w:val="20"/>
+              </w:rPr>
+              <w:t>namefirst</w:t>
+            </w:r>
+            <w:r>
+              <w:rPr>
+                <w:rFonts w:ascii="Palatino Linotype" w:hAnsi="Palatino Linotype" w:cstheme="minorHAnsi"/>
+                <w:color w:val="5B9BD5" w:themeColor="accent1"/>
+                <w:sz w:val="20"/>
+              </w:rPr>
+              <w:t>,</w:t>
+            </w:r>
+            <w:r>
+              <w:rPr>
+                <w:rFonts w:ascii="Palatino Linotype" w:hAnsi="Palatino Linotype" w:cstheme="minorHAnsi"/>
+                <w:color w:val="5B9BD5" w:themeColor="accent1"/>
+                <w:sz w:val="20"/>
+              </w:rPr>
+              <w:t xml:space="preserve"> namelast, dob, emailid</w:t>
+            </w:r>
+            <w:r>
+              <w:rPr>
+                <w:rFonts w:ascii="Palatino Linotype" w:hAnsi="Palatino Linotype" w:cstheme="minorHAnsi"/>
+                <w:color w:val="5B9BD5" w:themeColor="accent1"/>
+                <w:sz w:val="20"/>
+              </w:rPr>
+              <w:t>) values (</w:t>
+            </w:r>
+            <w:r>
+              <w:rPr>
+                <w:rFonts w:ascii="Palatino Linotype" w:hAnsi="Palatino Linotype" w:cstheme="minorHAnsi"/>
+                <w:color w:val="5B9BD5" w:themeColor="accent1"/>
+                <w:sz w:val="20"/>
+              </w:rPr>
+              <w:t>old.id</w:t>
+            </w:r>
+            <w:r>
+              <w:rPr>
+                <w:rFonts w:ascii="Palatino Linotype" w:hAnsi="Palatino Linotype" w:cstheme="minorHAnsi"/>
+                <w:color w:val="5B9BD5" w:themeColor="accent1"/>
+                <w:sz w:val="20"/>
+              </w:rPr>
+              <w:t xml:space="preserve">, </w:t>
+            </w:r>
+            <w:r>
+              <w:rPr>
+                <w:rFonts w:ascii="Palatino Linotype" w:hAnsi="Palatino Linotype" w:cstheme="minorHAnsi"/>
+                <w:color w:val="5B9BD5" w:themeColor="accent1"/>
+                <w:sz w:val="20"/>
+              </w:rPr>
+              <w:t>old.namefirst</w:t>
+            </w:r>
+            <w:r>
+              <w:rPr>
+                <w:rFonts w:ascii="Palatino Linotype" w:hAnsi="Palatino Linotype" w:cstheme="minorHAnsi"/>
+                <w:color w:val="5B9BD5" w:themeColor="accent1"/>
+                <w:sz w:val="20"/>
+              </w:rPr>
+              <w:t>,</w:t>
+            </w:r>
+            <w:r>
+              <w:rPr>
+                <w:rFonts w:ascii="Palatino Linotype" w:hAnsi="Palatino Linotype" w:cstheme="minorHAnsi"/>
+                <w:color w:val="5B9BD5" w:themeColor="accent1"/>
+                <w:sz w:val="20"/>
+              </w:rPr>
+              <w:t xml:space="preserve"> old.namelast, old.dob, old.emailid</w:t>
+            </w:r>
+            <w:r>
+              <w:rPr>
+                <w:rFonts w:ascii="Palatino Linotype" w:hAnsi="Palatino Linotype" w:cstheme="minorHAnsi"/>
+                <w:color w:val="5B9BD5" w:themeColor="accent1"/>
+                <w:sz w:val="20"/>
+              </w:rPr>
+              <w:t>);</w:t>
             </w:r>
           </w:p>
           <w:p>
@@ -1242,7 +1544,6 @@
                 <w:sz w:val="20"/>
               </w:rPr>
             </w:pPr>
-            <w:proofErr w:type="gramStart"/>
             <w:r>
               <w:rPr>
                 <w:rFonts w:ascii="Palatino Linotype" w:hAnsi="Palatino Linotype" w:cstheme="minorHAnsi"/>
@@ -1251,7 +1552,6 @@
               </w:rPr>
               <w:t>delimiter ;</w:t>
             </w:r>
-            <w:proofErr w:type="gramEnd"/>
           </w:p>
         </w:tc>
       </w:tr>
@@ -1310,55 +1610,73 @@
               <w:rPr>
                 <w:rFonts w:cstheme="minorHAnsi"/>
               </w:rPr>
-              <w:t xml:space="preserve">Write a trigger on </w:t>
-            </w:r>
-            <w:r>
-              <w:rPr>
-                <w:rFonts w:cstheme="minorHAnsi"/>
-              </w:rPr>
-              <w:t>N2</w:t>
-            </w:r>
-            <w:r>
-              <w:rPr>
-                <w:rFonts w:cstheme="minorHAnsi"/>
-              </w:rPr>
-              <w:t>EMP</w:t>
-            </w:r>
-            <w:r>
-              <w:rPr>
-                <w:rFonts w:cstheme="minorHAnsi"/>
-              </w:rPr>
-              <w:t>LOYEE</w:t>
-            </w:r>
-            <w:r>
-              <w:rPr>
-                <w:rFonts w:cstheme="minorHAnsi"/>
-              </w:rPr>
-              <w:t xml:space="preserve"> table, that as soon as we DELETE any record from </w:t>
-            </w:r>
-            <w:r>
-              <w:rPr>
-                <w:rFonts w:cstheme="minorHAnsi"/>
-              </w:rPr>
-              <w:t>N2</w:t>
-            </w:r>
-            <w:r>
-              <w:rPr>
-                <w:rFonts w:cstheme="minorHAnsi"/>
-              </w:rPr>
-              <w:t>EMP</w:t>
-            </w:r>
-            <w:r>
-              <w:rPr>
-                <w:rFonts w:cstheme="minorHAnsi"/>
-              </w:rPr>
-              <w:t>LOYEE</w:t>
-            </w:r>
-            <w:r>
-              <w:rPr>
-                <w:rFonts w:cstheme="minorHAnsi"/>
-              </w:rPr>
-              <w:t xml:space="preserve"> table, then that record should get inserted into EMP_LOG table.</w:t>
+              <w:t>Write a trigger</w:t>
+            </w:r>
+            <w:r>
+              <w:rPr>
+                <w:rFonts w:cstheme="minorHAnsi"/>
+              </w:rPr>
+              <w:t xml:space="preserve"> (named </w:t>
+            </w:r>
+            <w:r>
+              <w:rPr>
+                <w:rFonts w:cstheme="minorHAnsi"/>
+              </w:rPr>
+              <w:t>deleteStudent</w:t>
+            </w:r>
+            <w:r>
+              <w:rPr>
+                <w:rFonts w:cstheme="minorHAnsi"/>
+              </w:rPr>
+              <w:t>)</w:t>
+            </w:r>
+            <w:r>
+              <w:rPr>
+                <w:rFonts w:cstheme="minorHAnsi"/>
+              </w:rPr>
+              <w:t xml:space="preserve"> on </w:t>
+            </w:r>
+            <w:r>
+              <w:rPr>
+                <w:rFonts w:cstheme="minorHAnsi"/>
+              </w:rPr>
+              <w:t>STUDENT</w:t>
+            </w:r>
+            <w:r>
+              <w:rPr>
+                <w:rFonts w:cstheme="minorHAnsi"/>
+              </w:rPr>
+              <w:t xml:space="preserve"> </w:t>
+            </w:r>
+            <w:r>
+              <w:rPr>
+                <w:rFonts w:cstheme="minorHAnsi"/>
+              </w:rPr>
+              <w:t xml:space="preserve">table, that as soon as we DELETE any record from </w:t>
+            </w:r>
+            <w:r>
+              <w:rPr>
+                <w:rFonts w:cstheme="minorHAnsi"/>
+              </w:rPr>
+              <w:t>STUDENT</w:t>
+            </w:r>
+            <w:r>
+              <w:rPr>
+                <w:rFonts w:cstheme="minorHAnsi"/>
+              </w:rPr>
+              <w:t xml:space="preserve"> table, then that record should get inserted into </w:t>
+            </w:r>
+            <w:r>
+              <w:rPr>
+                <w:rFonts w:cstheme="minorHAnsi"/>
+              </w:rPr>
+              <w:t>STUDENT</w:t>
+            </w:r>
+            <w:r>
+              <w:rPr>
+                <w:rFonts w:cstheme="minorHAnsi"/>
+              </w:rPr>
+              <w:t>_LOG table.</w:t>
             </w:r>
           </w:p>
         </w:tc>
@@ -1393,7 +1711,6 @@
                 <w:color w:val="5B9BD5" w:themeColor="accent1"/>
                 <w:sz w:val="20"/>
               </w:rPr>
-              <w:lastRenderedPageBreak/>
               <w:t xml:space="preserve">drop trigger if exists </w:t>
             </w:r>
             <w:r>
@@ -1402,7 +1719,15 @@
                 <w:color w:val="5B9BD5" w:themeColor="accent1"/>
                 <w:sz w:val="20"/>
               </w:rPr>
-              <w:t>deleteemployee</w:t>
+              <w:t>delete</w:t>
+            </w:r>
+            <w:r>
+              <w:rPr>
+                <w:rFonts w:ascii="Palatino Linotype" w:hAnsi="Palatino Linotype" w:cstheme="minorHAnsi"/>
+                <w:color w:val="5B9BD5" w:themeColor="accent1"/>
+                <w:sz w:val="20"/>
+              </w:rPr>
+              <w:t>Student</w:t>
             </w:r>
             <w:r>
               <w:rPr>
@@ -1454,15 +1779,7 @@
                 <w:color w:val="5B9BD5" w:themeColor="accent1"/>
                 <w:sz w:val="20"/>
               </w:rPr>
-              <w:t>deleteemployee</w:t>
-            </w:r>
-            <w:r>
-              <w:rPr>
-                <w:rFonts w:ascii="Palatino Linotype" w:hAnsi="Palatino Linotype" w:cstheme="minorHAnsi"/>
-                <w:color w:val="5B9BD5" w:themeColor="accent1"/>
-                <w:sz w:val="20"/>
-              </w:rPr>
-              <w:t xml:space="preserve"> </w:t>
+              <w:t xml:space="preserve">deleteStudent </w:t>
             </w:r>
             <w:r>
               <w:rPr>
@@ -1478,7 +1795,23 @@
                 <w:color w:val="5B9BD5" w:themeColor="accent1"/>
                 <w:sz w:val="20"/>
               </w:rPr>
-              <w:t xml:space="preserve"> delete on n2employee for each row</w:t>
+              <w:t xml:space="preserve"> delete on </w:t>
+            </w:r>
+            <w:r>
+              <w:rPr>
+                <w:rFonts w:ascii="Palatino Linotype" w:hAnsi="Palatino Linotype" w:cstheme="minorHAnsi"/>
+                <w:color w:val="5B9BD5" w:themeColor="accent1"/>
+                <w:sz w:val="20"/>
+              </w:rPr>
+              <w:t>student</w:t>
+            </w:r>
+            <w:r>
+              <w:rPr>
+                <w:rFonts w:ascii="Palatino Linotype" w:hAnsi="Palatino Linotype" w:cstheme="minorHAnsi"/>
+                <w:color w:val="5B9BD5" w:themeColor="accent1"/>
+                <w:sz w:val="20"/>
+              </w:rPr>
+              <w:t xml:space="preserve"> for each row</w:t>
             </w:r>
           </w:p>
           <w:p>
@@ -1515,25 +1848,134 @@
                 <w:sz w:val="20"/>
               </w:rPr>
               <w:tab/>
+            </w:r>
+            <w:r>
+              <w:rPr>
+                <w:rFonts w:ascii="Palatino Linotype" w:hAnsi="Palatino Linotype" w:cstheme="minorHAnsi"/>
+                <w:color w:val="5B9BD5" w:themeColor="accent1"/>
+                <w:sz w:val="20"/>
+              </w:rPr>
+              <w:t xml:space="preserve">  </w:t>
+            </w:r>
+            <w:r>
+              <w:rPr>
+                <w:rFonts w:ascii="Palatino Linotype" w:hAnsi="Palatino Linotype" w:cstheme="minorHAnsi"/>
+                <w:color w:val="5B9BD5" w:themeColor="accent1"/>
+                <w:sz w:val="20"/>
+              </w:rPr>
               <w:t xml:space="preserve">insert into </w:t>
             </w:r>
-            <w:proofErr w:type="gramStart"/>
-            <w:r>
-              <w:rPr>
-                <w:rFonts w:ascii="Palatino Linotype" w:hAnsi="Palatino Linotype" w:cstheme="minorHAnsi"/>
-                <w:color w:val="5B9BD5" w:themeColor="accent1"/>
-                <w:sz w:val="20"/>
-              </w:rPr>
-              <w:t>e(</w:t>
-            </w:r>
-            <w:proofErr w:type="gramEnd"/>
-            <w:r>
-              <w:rPr>
-                <w:rFonts w:ascii="Palatino Linotype" w:hAnsi="Palatino Linotype" w:cstheme="minorHAnsi"/>
-                <w:color w:val="5B9BD5" w:themeColor="accent1"/>
-                <w:sz w:val="20"/>
-              </w:rPr>
-              <w:t>id, firstname, lastname, gender, hiredate) values(old.id, old.firstname, old.lastname, old.gender, old.hiredate);</w:t>
+            <w:r>
+              <w:rPr>
+                <w:rFonts w:ascii="Palatino Linotype" w:hAnsi="Palatino Linotype" w:cstheme="minorHAnsi"/>
+                <w:color w:val="5B9BD5" w:themeColor="accent1"/>
+                <w:sz w:val="20"/>
+              </w:rPr>
+              <w:t xml:space="preserve">student _log </w:t>
+            </w:r>
+            <w:r>
+              <w:rPr>
+                <w:rFonts w:ascii="Palatino Linotype" w:hAnsi="Palatino Linotype" w:cstheme="minorHAnsi"/>
+                <w:color w:val="5B9BD5" w:themeColor="accent1"/>
+                <w:sz w:val="20"/>
+              </w:rPr>
+              <w:t>(</w:t>
+            </w:r>
+            <w:r>
+              <w:rPr>
+                <w:rFonts w:ascii="Palatino Linotype" w:hAnsi="Palatino Linotype" w:cstheme="minorHAnsi"/>
+                <w:color w:val="5B9BD5" w:themeColor="accent1"/>
+                <w:sz w:val="20"/>
+              </w:rPr>
+              <w:t>id</w:t>
+            </w:r>
+            <w:r>
+              <w:rPr>
+                <w:rFonts w:ascii="Palatino Linotype" w:hAnsi="Palatino Linotype" w:cstheme="minorHAnsi"/>
+                <w:color w:val="5B9BD5" w:themeColor="accent1"/>
+                <w:sz w:val="20"/>
+              </w:rPr>
+              <w:t xml:space="preserve">, </w:t>
+            </w:r>
+            <w:r>
+              <w:rPr>
+                <w:rFonts w:ascii="Palatino Linotype" w:hAnsi="Palatino Linotype" w:cstheme="minorHAnsi"/>
+                <w:color w:val="5B9BD5" w:themeColor="accent1"/>
+                <w:sz w:val="20"/>
+              </w:rPr>
+              <w:t>namefirst</w:t>
+            </w:r>
+            <w:r>
+              <w:rPr>
+                <w:rFonts w:ascii="Palatino Linotype" w:hAnsi="Palatino Linotype" w:cstheme="minorHAnsi"/>
+                <w:color w:val="5B9BD5" w:themeColor="accent1"/>
+                <w:sz w:val="20"/>
+              </w:rPr>
+              <w:t>,</w:t>
+            </w:r>
+            <w:r>
+              <w:rPr>
+                <w:rFonts w:ascii="Palatino Linotype" w:hAnsi="Palatino Linotype" w:cstheme="minorHAnsi"/>
+                <w:color w:val="5B9BD5" w:themeColor="accent1"/>
+                <w:sz w:val="20"/>
+              </w:rPr>
+              <w:t xml:space="preserve"> namelast, dob, emailid</w:t>
+            </w:r>
+            <w:r>
+              <w:rPr>
+                <w:rFonts w:ascii="Palatino Linotype" w:hAnsi="Palatino Linotype" w:cstheme="minorHAnsi"/>
+                <w:color w:val="5B9BD5" w:themeColor="accent1"/>
+                <w:sz w:val="20"/>
+              </w:rPr>
+              <w:t>) values (</w:t>
+            </w:r>
+            <w:r>
+              <w:rPr>
+                <w:rFonts w:ascii="Palatino Linotype" w:hAnsi="Palatino Linotype" w:cstheme="minorHAnsi"/>
+                <w:color w:val="5B9BD5" w:themeColor="accent1"/>
+                <w:sz w:val="20"/>
+              </w:rPr>
+              <w:t>old.id</w:t>
+            </w:r>
+            <w:r>
+              <w:rPr>
+                <w:rFonts w:ascii="Palatino Linotype" w:hAnsi="Palatino Linotype" w:cstheme="minorHAnsi"/>
+                <w:color w:val="5B9BD5" w:themeColor="accent1"/>
+                <w:sz w:val="20"/>
+              </w:rPr>
+              <w:t xml:space="preserve">, </w:t>
+            </w:r>
+            <w:r>
+              <w:rPr>
+                <w:rFonts w:ascii="Palatino Linotype" w:hAnsi="Palatino Linotype" w:cstheme="minorHAnsi"/>
+                <w:color w:val="5B9BD5" w:themeColor="accent1"/>
+                <w:sz w:val="20"/>
+              </w:rPr>
+              <w:t>old.namefirst</w:t>
+            </w:r>
+            <w:r>
+              <w:rPr>
+                <w:rFonts w:ascii="Palatino Linotype" w:hAnsi="Palatino Linotype" w:cstheme="minorHAnsi"/>
+                <w:color w:val="5B9BD5" w:themeColor="accent1"/>
+                <w:sz w:val="20"/>
+              </w:rPr>
+              <w:t>,</w:t>
+            </w:r>
+            <w:r>
+              <w:rPr>
+                <w:rFonts w:ascii="Palatino Linotype" w:hAnsi="Palatino Linotype" w:cstheme="minorHAnsi"/>
+                <w:color w:val="5B9BD5" w:themeColor="accent1"/>
+                <w:sz w:val="20"/>
+              </w:rPr>
+              <w:t xml:space="preserve">    old.namelast, old.dob, old.emailid</w:t>
+            </w:r>
+            <w:r>
+              <w:rPr>
+                <w:rFonts w:ascii="Palatino Linotype" w:hAnsi="Palatino Linotype" w:cstheme="minorHAnsi"/>
+                <w:color w:val="5B9BD5" w:themeColor="accent1"/>
+                <w:sz w:val="20"/>
+              </w:rPr>
+              <w:t>);</w:t>
             </w:r>
           </w:p>
           <w:p>
@@ -1565,7 +2007,6 @@
                 <w:sz w:val="20"/>
               </w:rPr>
             </w:pPr>
-            <w:proofErr w:type="gramStart"/>
             <w:r>
               <w:rPr>
                 <w:rFonts w:ascii="Palatino Linotype" w:hAnsi="Palatino Linotype" w:cstheme="minorHAnsi"/>
@@ -1574,7 +2015,6 @@
               </w:rPr>
               <w:t>delimiter ;</w:t>
             </w:r>
-            <w:proofErr w:type="gramEnd"/>
           </w:p>
         </w:tc>
       </w:tr>
@@ -1630,31 +2070,55 @@
               <w:rPr>
                 <w:rFonts w:cstheme="minorHAnsi"/>
               </w:rPr>
-              <w:t xml:space="preserve">Write a trigger on </w:t>
-            </w:r>
-            <w:r>
-              <w:rPr>
-                <w:rFonts w:cstheme="minorHAnsi"/>
-              </w:rPr>
-              <w:t>N2</w:t>
-            </w:r>
-            <w:r>
-              <w:rPr>
-                <w:rFonts w:cstheme="minorHAnsi"/>
-              </w:rPr>
-              <w:t>EMP</w:t>
-            </w:r>
-            <w:r>
-              <w:rPr>
-                <w:rFonts w:cstheme="minorHAnsi"/>
-              </w:rPr>
-              <w:t>LOYEE</w:t>
-            </w:r>
-            <w:r>
-              <w:rPr>
-                <w:rFonts w:cstheme="minorHAnsi"/>
-              </w:rPr>
-              <w:t xml:space="preserve"> table, that if today is Sunday then, no record should get inserted in EMP table.</w:t>
+              <w:t>Write a trigger</w:t>
+            </w:r>
+            <w:r>
+              <w:rPr>
+                <w:rFonts w:cstheme="minorHAnsi"/>
+              </w:rPr>
+              <w:t xml:space="preserve"> (named </w:t>
+            </w:r>
+            <w:r>
+              <w:rPr>
+                <w:rFonts w:cstheme="minorHAnsi"/>
+              </w:rPr>
+              <w:t>insertValidation</w:t>
+            </w:r>
+            <w:r>
+              <w:rPr>
+                <w:rFonts w:cstheme="minorHAnsi"/>
+              </w:rPr>
+              <w:t>)</w:t>
+            </w:r>
+            <w:r>
+              <w:rPr>
+                <w:rFonts w:cstheme="minorHAnsi"/>
+              </w:rPr>
+              <w:t xml:space="preserve"> on </w:t>
+            </w:r>
+            <w:r>
+              <w:rPr>
+                <w:rFonts w:cstheme="minorHAnsi"/>
+              </w:rPr>
+              <w:t>STUDENT</w:t>
+            </w:r>
+            <w:r>
+              <w:rPr>
+                <w:rFonts w:cstheme="minorHAnsi"/>
+              </w:rPr>
+              <w:t xml:space="preserve"> table, that if today is Sunday then, no record should get inserted in </w:t>
+            </w:r>
+            <w:r>
+              <w:rPr>
+                <w:rFonts w:cstheme="minorHAnsi"/>
+              </w:rPr>
+              <w:t>STUDENT</w:t>
+            </w:r>
+            <w:r>
+              <w:rPr>
+                <w:rFonts w:cstheme="minorHAnsi"/>
+              </w:rPr>
+              <w:t xml:space="preserve"> table.</w:t>
             </w:r>
           </w:p>
         </w:tc>
@@ -1765,7 +2229,23 @@
                 <w:color w:val="5B9BD5" w:themeColor="accent1"/>
                 <w:sz w:val="20"/>
               </w:rPr>
-              <w:t>after insert on n2employee for each row</w:t>
+              <w:t xml:space="preserve">after insert on </w:t>
+            </w:r>
+            <w:r>
+              <w:rPr>
+                <w:rFonts w:ascii="Palatino Linotype" w:hAnsi="Palatino Linotype" w:cstheme="minorHAnsi"/>
+                <w:color w:val="5B9BD5" w:themeColor="accent1"/>
+                <w:sz w:val="20"/>
+              </w:rPr>
+              <w:t>student</w:t>
+            </w:r>
+            <w:r>
+              <w:rPr>
+                <w:rFonts w:ascii="Palatino Linotype" w:hAnsi="Palatino Linotype" w:cstheme="minorHAnsi"/>
+                <w:color w:val="5B9BD5" w:themeColor="accent1"/>
+                <w:sz w:val="20"/>
+              </w:rPr>
+              <w:t xml:space="preserve"> for each row</w:t>
             </w:r>
           </w:p>
           <w:p>
@@ -1802,25 +2282,38 @@
                 <w:sz w:val="20"/>
               </w:rPr>
               <w:tab/>
-              <w:t>if DATE_FORMAT (</w:t>
-            </w:r>
-            <w:proofErr w:type="gramStart"/>
-            <w:r>
-              <w:rPr>
-                <w:rFonts w:ascii="Palatino Linotype" w:hAnsi="Palatino Linotype" w:cstheme="minorHAnsi"/>
-                <w:color w:val="5B9BD5" w:themeColor="accent1"/>
-                <w:sz w:val="20"/>
-              </w:rPr>
-              <w:t>now(</w:t>
-            </w:r>
-            <w:proofErr w:type="gramEnd"/>
-            <w:r>
-              <w:rPr>
-                <w:rFonts w:ascii="Palatino Linotype" w:hAnsi="Palatino Linotype" w:cstheme="minorHAnsi"/>
-                <w:color w:val="5B9BD5" w:themeColor="accent1"/>
-                <w:sz w:val="20"/>
-              </w:rPr>
-              <w:t>), '%W') = 'Tuesday' then</w:t>
+            </w:r>
+            <w:r>
+              <w:rPr>
+                <w:rFonts w:ascii="Palatino Linotype" w:hAnsi="Palatino Linotype" w:cstheme="minorHAnsi"/>
+                <w:color w:val="5B9BD5" w:themeColor="accent1"/>
+                <w:sz w:val="20"/>
+              </w:rPr>
+              <w:t xml:space="preserve">if date_format </w:t>
+            </w:r>
+            <w:r>
+              <w:rPr>
+                <w:rFonts w:ascii="Palatino Linotype" w:hAnsi="Palatino Linotype" w:cstheme="minorHAnsi"/>
+                <w:color w:val="5B9BD5" w:themeColor="accent1"/>
+                <w:sz w:val="20"/>
+              </w:rPr>
+              <w:t>(now(), '%W') = '</w:t>
+            </w:r>
+            <w:r>
+              <w:rPr>
+                <w:rFonts w:ascii="Palatino Linotype" w:hAnsi="Palatino Linotype" w:cstheme="minorHAnsi"/>
+                <w:color w:val="5B9BD5" w:themeColor="accent1"/>
+                <w:sz w:val="20"/>
+              </w:rPr>
+              <w:t>Sun</w:t>
+            </w:r>
+            <w:r>
+              <w:rPr>
+                <w:rFonts w:ascii="Palatino Linotype" w:hAnsi="Palatino Linotype" w:cstheme="minorHAnsi"/>
+                <w:color w:val="5B9BD5" w:themeColor="accent1"/>
+                <w:sz w:val="20"/>
+              </w:rPr>
+              <w:t>day' then</w:t>
             </w:r>
           </w:p>
           <w:p>
@@ -1911,7 +2404,6 @@
                 <w:sz w:val="20"/>
               </w:rPr>
             </w:pPr>
-            <w:proofErr w:type="gramStart"/>
             <w:r>
               <w:rPr>
                 <w:rFonts w:ascii="Palatino Linotype" w:hAnsi="Palatino Linotype" w:cstheme="minorHAnsi"/>
@@ -1920,7 +2412,6 @@
               </w:rPr>
               <w:t>delimiter ;</w:t>
             </w:r>
-            <w:proofErr w:type="gramEnd"/>
           </w:p>
         </w:tc>
       </w:tr>
@@ -1986,7 +2477,7 @@
 </file>
 
 <file path=word/endnotes.xml><?xml version="1.0" encoding="utf-8"?>
-<w:endnotes xmlns:wpc="http://schemas.microsoft.com/office/word/2010/wordprocessingCanvas" xmlns:cx="http://schemas.microsoft.com/office/drawing/2014/chartex" xmlns:cx1="http://schemas.microsoft.com/office/drawing/2015/9/8/chartex" xmlns:cx2="http://schemas.microsoft.com/office/drawing/2015/10/21/chartex" xmlns:cx3="http://schemas.microsoft.com/office/drawing/2016/5/9/chartex" xmlns:cx4="http://schemas.microsoft.com/office/drawing/2016/5/10/chartex" xmlns:cx5="http://schemas.microsoft.com/office/drawing/2016/5/11/chartex" xmlns:cx6="http://schemas.microsoft.com/office/drawing/2016/5/12/chartex" xmlns:cx7="http://schemas.microsoft.com/office/drawing/2016/5/13/chartex" xmlns:cx8="http://schemas.microsoft.com/office/drawing/2016/5/14/chartex" xmlns:mc="http://schemas.openxmlformats.org/markup-compatibility/2006" xmlns:aink="http://schemas.microsoft.com/office/drawing/2016/ink" xmlns:am3d="http://schemas.microsoft.com/office/drawing/2017/model3d" xmlns:o="urn:schemas-microsoft-com:office:office" xmlns:r="http://schemas.openxmlformats.org/officeDocument/2006/relationships" xmlns:m="http://schemas.openxmlformats.org/officeDocument/2006/math" xmlns:v="urn:schemas-microsoft-com:vml" xmlns:wp14="http://schemas.microsoft.com/office/word/2010/wordprocessingDrawing" xmlns:wp="http://schemas.openxmlformats.org/drawingml/2006/wordprocessingDrawing" xmlns:w10="urn:schemas-microsoft-com:office:word" xmlns:w="http://schemas.openxmlformats.org/wordprocessingml/2006/main" xmlns:w14="http://schemas.microsoft.com/office/word/2010/wordml" xmlns:w15="http://schemas.microsoft.com/office/word/2012/wordml" xmlns:w16cid="http://schemas.microsoft.com/office/word/2016/wordml/cid" xmlns:w16se="http://schemas.microsoft.com/office/word/2015/wordml/symex" xmlns:wpg="http://schemas.microsoft.com/office/word/2010/wordprocessingGroup" xmlns:wpi="http://schemas.microsoft.com/office/word/2010/wordprocessingInk" xmlns:wne="http://schemas.microsoft.com/office/word/2006/wordml" xmlns:wps="http://schemas.microsoft.com/office/word/2010/wordprocessingShape" mc:Ignorable="w14 w15 w16se w16cid wp14">
+<w:endnotes xmlns:ve="http://schemas.openxmlformats.org/markup-compatibility/2006" xmlns:o="urn:schemas-microsoft-com:office:office" xmlns:r="http://schemas.openxmlformats.org/officeDocument/2006/relationships" xmlns:m="http://schemas.openxmlformats.org/officeDocument/2006/math" xmlns:v="urn:schemas-microsoft-com:vml" xmlns:wp="http://schemas.openxmlformats.org/drawingml/2006/wordprocessingDrawing" xmlns:w10="urn:schemas-microsoft-com:office:word" xmlns:w="http://schemas.openxmlformats.org/wordprocessingml/2006/main" xmlns:wne="http://schemas.microsoft.com/office/word/2006/wordml">
   <w:endnote w:type="separator" w:id="-1">
     <w:p>
       <w:pPr>
@@ -2011,7 +2502,7 @@
 </file>
 
 <file path=word/footer1.xml><?xml version="1.0" encoding="utf-8"?>
-<w:ftr xmlns:wpc="http://schemas.microsoft.com/office/word/2010/wordprocessingCanvas" xmlns:cx="http://schemas.microsoft.com/office/drawing/2014/chartex" xmlns:cx1="http://schemas.microsoft.com/office/drawing/2015/9/8/chartex" xmlns:cx2="http://schemas.microsoft.com/office/drawing/2015/10/21/chartex" xmlns:cx3="http://schemas.microsoft.com/office/drawing/2016/5/9/chartex" xmlns:cx4="http://schemas.microsoft.com/office/drawing/2016/5/10/chartex" xmlns:cx5="http://schemas.microsoft.com/office/drawing/2016/5/11/chartex" xmlns:cx6="http://schemas.microsoft.com/office/drawing/2016/5/12/chartex" xmlns:cx7="http://schemas.microsoft.com/office/drawing/2016/5/13/chartex" xmlns:cx8="http://schemas.microsoft.com/office/drawing/2016/5/14/chartex" xmlns:mc="http://schemas.openxmlformats.org/markup-compatibility/2006" xmlns:aink="http://schemas.microsoft.com/office/drawing/2016/ink" xmlns:am3d="http://schemas.microsoft.com/office/drawing/2017/model3d" xmlns:o="urn:schemas-microsoft-com:office:office" xmlns:r="http://schemas.openxmlformats.org/officeDocument/2006/relationships" xmlns:m="http://schemas.openxmlformats.org/officeDocument/2006/math" xmlns:v="urn:schemas-microsoft-com:vml" xmlns:wp14="http://schemas.microsoft.com/office/word/2010/wordprocessingDrawing" xmlns:wp="http://schemas.openxmlformats.org/drawingml/2006/wordprocessingDrawing" xmlns:w10="urn:schemas-microsoft-com:office:word" xmlns:w="http://schemas.openxmlformats.org/wordprocessingml/2006/main" xmlns:w14="http://schemas.microsoft.com/office/word/2010/wordml" xmlns:w15="http://schemas.microsoft.com/office/word/2012/wordml" xmlns:w16cid="http://schemas.microsoft.com/office/word/2016/wordml/cid" xmlns:w16se="http://schemas.microsoft.com/office/word/2015/wordml/symex" xmlns:wpg="http://schemas.microsoft.com/office/word/2010/wordprocessingGroup" xmlns:wpi="http://schemas.microsoft.com/office/word/2010/wordprocessingInk" xmlns:wne="http://schemas.microsoft.com/office/word/2006/wordml" xmlns:wps="http://schemas.microsoft.com/office/word/2010/wordprocessingShape" mc:Ignorable="w14 w15 w16se w16cid wp14">
+<w:ftr xmlns:ve="http://schemas.openxmlformats.org/markup-compatibility/2006" xmlns:o="urn:schemas-microsoft-com:office:office" xmlns:r="http://schemas.openxmlformats.org/officeDocument/2006/relationships" xmlns:m="http://schemas.openxmlformats.org/officeDocument/2006/math" xmlns:v="urn:schemas-microsoft-com:vml" xmlns:wp="http://schemas.openxmlformats.org/drawingml/2006/wordprocessingDrawing" xmlns:w10="urn:schemas-microsoft-com:office:word" xmlns:w="http://schemas.openxmlformats.org/wordprocessingml/2006/main" xmlns:wne="http://schemas.microsoft.com/office/word/2006/wordml">
   <w:p>
     <w:pPr>
       <w:pStyle w:val="Footer"/>
@@ -2078,7 +2569,7 @@
 </file>
 
 <file path=word/footnotes.xml><?xml version="1.0" encoding="utf-8"?>
-<w:footnotes xmlns:wpc="http://schemas.microsoft.com/office/word/2010/wordprocessingCanvas" xmlns:cx="http://schemas.microsoft.com/office/drawing/2014/chartex" xmlns:cx1="http://schemas.microsoft.com/office/drawing/2015/9/8/chartex" xmlns:cx2="http://schemas.microsoft.com/office/drawing/2015/10/21/chartex" xmlns:cx3="http://schemas.microsoft.com/office/drawing/2016/5/9/chartex" xmlns:cx4="http://schemas.microsoft.com/office/drawing/2016/5/10/chartex" xmlns:cx5="http://schemas.microsoft.com/office/drawing/2016/5/11/chartex" xmlns:cx6="http://schemas.microsoft.com/office/drawing/2016/5/12/chartex" xmlns:cx7="http://schemas.microsoft.com/office/drawing/2016/5/13/chartex" xmlns:cx8="http://schemas.microsoft.com/office/drawing/2016/5/14/chartex" xmlns:mc="http://schemas.openxmlformats.org/markup-compatibility/2006" xmlns:aink="http://schemas.microsoft.com/office/drawing/2016/ink" xmlns:am3d="http://schemas.microsoft.com/office/drawing/2017/model3d" xmlns:o="urn:schemas-microsoft-com:office:office" xmlns:r="http://schemas.openxmlformats.org/officeDocument/2006/relationships" xmlns:m="http://schemas.openxmlformats.org/officeDocument/2006/math" xmlns:v="urn:schemas-microsoft-com:vml" xmlns:wp14="http://schemas.microsoft.com/office/word/2010/wordprocessingDrawing" xmlns:wp="http://schemas.openxmlformats.org/drawingml/2006/wordprocessingDrawing" xmlns:w10="urn:schemas-microsoft-com:office:word" xmlns:w="http://schemas.openxmlformats.org/wordprocessingml/2006/main" xmlns:w14="http://schemas.microsoft.com/office/word/2010/wordml" xmlns:w15="http://schemas.microsoft.com/office/word/2012/wordml" xmlns:w16cid="http://schemas.microsoft.com/office/word/2016/wordml/cid" xmlns:w16se="http://schemas.microsoft.com/office/word/2015/wordml/symex" xmlns:wpg="http://schemas.microsoft.com/office/word/2010/wordprocessingGroup" xmlns:wpi="http://schemas.microsoft.com/office/word/2010/wordprocessingInk" xmlns:wne="http://schemas.microsoft.com/office/word/2006/wordml" xmlns:wps="http://schemas.microsoft.com/office/word/2010/wordprocessingShape" mc:Ignorable="w14 w15 w16se w16cid wp14">
+<w:footnotes xmlns:ve="http://schemas.openxmlformats.org/markup-compatibility/2006" xmlns:o="urn:schemas-microsoft-com:office:office" xmlns:r="http://schemas.openxmlformats.org/officeDocument/2006/relationships" xmlns:m="http://schemas.openxmlformats.org/officeDocument/2006/math" xmlns:v="urn:schemas-microsoft-com:vml" xmlns:wp="http://schemas.openxmlformats.org/drawingml/2006/wordprocessingDrawing" xmlns:w10="urn:schemas-microsoft-com:office:word" xmlns:w="http://schemas.openxmlformats.org/wordprocessingml/2006/main" xmlns:wne="http://schemas.microsoft.com/office/word/2006/wordml">
   <w:footnote w:type="separator" w:id="-1">
     <w:p>
       <w:pPr>
@@ -2103,7 +2594,7 @@
 </file>
 
 <file path=word/header1.xml><?xml version="1.0" encoding="utf-8"?>
-<w:hdr xmlns:wpc="http://schemas.microsoft.com/office/word/2010/wordprocessingCanvas" xmlns:cx="http://schemas.microsoft.com/office/drawing/2014/chartex" xmlns:cx1="http://schemas.microsoft.com/office/drawing/2015/9/8/chartex" xmlns:cx2="http://schemas.microsoft.com/office/drawing/2015/10/21/chartex" xmlns:cx3="http://schemas.microsoft.com/office/drawing/2016/5/9/chartex" xmlns:cx4="http://schemas.microsoft.com/office/drawing/2016/5/10/chartex" xmlns:cx5="http://schemas.microsoft.com/office/drawing/2016/5/11/chartex" xmlns:cx6="http://schemas.microsoft.com/office/drawing/2016/5/12/chartex" xmlns:cx7="http://schemas.microsoft.com/office/drawing/2016/5/13/chartex" xmlns:cx8="http://schemas.microsoft.com/office/drawing/2016/5/14/chartex" xmlns:mc="http://schemas.openxmlformats.org/markup-compatibility/2006" xmlns:aink="http://schemas.microsoft.com/office/drawing/2016/ink" xmlns:am3d="http://schemas.microsoft.com/office/drawing/2017/model3d" xmlns:o="urn:schemas-microsoft-com:office:office" xmlns:r="http://schemas.openxmlformats.org/officeDocument/2006/relationships" xmlns:m="http://schemas.openxmlformats.org/officeDocument/2006/math" xmlns:v="urn:schemas-microsoft-com:vml" xmlns:wp14="http://schemas.microsoft.com/office/word/2010/wordprocessingDrawing" xmlns:wp="http://schemas.openxmlformats.org/drawingml/2006/wordprocessingDrawing" xmlns:w10="urn:schemas-microsoft-com:office:word" xmlns:w="http://schemas.openxmlformats.org/wordprocessingml/2006/main" xmlns:w14="http://schemas.microsoft.com/office/word/2010/wordml" xmlns:w15="http://schemas.microsoft.com/office/word/2012/wordml" xmlns:w16cid="http://schemas.microsoft.com/office/word/2016/wordml/cid" xmlns:w16se="http://schemas.microsoft.com/office/word/2015/wordml/symex" xmlns:wpg="http://schemas.microsoft.com/office/word/2010/wordprocessingGroup" xmlns:wpi="http://schemas.microsoft.com/office/word/2010/wordprocessingInk" xmlns:wne="http://schemas.microsoft.com/office/word/2006/wordml" xmlns:wps="http://schemas.microsoft.com/office/word/2010/wordprocessingShape" mc:Ignorable="w14 w15 w16se w16cid wp14">
+<w:hdr xmlns:ve="http://schemas.openxmlformats.org/markup-compatibility/2006" xmlns:o="urn:schemas-microsoft-com:office:office" xmlns:r="http://schemas.openxmlformats.org/officeDocument/2006/relationships" xmlns:m="http://schemas.openxmlformats.org/officeDocument/2006/math" xmlns:v="urn:schemas-microsoft-com:vml" xmlns:wp="http://schemas.openxmlformats.org/drawingml/2006/wordprocessingDrawing" xmlns:w10="urn:schemas-microsoft-com:office:word" xmlns:w="http://schemas.openxmlformats.org/wordprocessingml/2006/main" xmlns:wne="http://schemas.microsoft.com/office/word/2006/wordml">
   <w:p>
     <w:pPr>
       <w:pStyle w:val="Header"/>
@@ -2114,7 +2605,7 @@
         <w:lang w:val="en-US"/>
       </w:rPr>
       <w:drawing>
-        <wp:inline distT="0" distB="0" distL="0" distR="0" wp14:anchorId="1949D97D" wp14:editId="41295CD6">
+        <wp:inline distT="0" distB="0" distL="0" distR="0">
           <wp:extent cx="1038225" cy="346075"/>
           <wp:effectExtent l="0" t="0" r="9525" b="0"/>
           <wp:docPr id="12" name="Picture 12"/>
@@ -2132,7 +2623,7 @@
                   <a:blip r:embed="rId1">
                     <a:extLst>
                       <a:ext uri="{28A0092B-C50C-407E-A947-70E740481C1C}">
-                        <a14:useLocalDpi xmlns:a14="http://schemas.microsoft.com/office/drawing/2010/main" val="0"/>
+                        <a14:useLocalDpi xmlns:a14="http://schemas.microsoft.com/office/drawing/2010/main" xmlns:wps="http://schemas.microsoft.com/office/word/2010/wordprocessingShape" xmlns:wpi="http://schemas.microsoft.com/office/word/2010/wordprocessingInk" xmlns:wpg="http://schemas.microsoft.com/office/word/2010/wordprocessingGroup" xmlns:w16se="http://schemas.microsoft.com/office/word/2015/wordml/symex" xmlns:w16cid="http://schemas.microsoft.com/office/word/2016/wordml/cid" xmlns:w15="http://schemas.microsoft.com/office/word/2012/wordml" xmlns:w14="http://schemas.microsoft.com/office/word/2010/wordml" xmlns:w="http://schemas.openxmlformats.org/wordprocessingml/2006/main" xmlns:w10="urn:schemas-microsoft-com:office:word" xmlns:wp14="http://schemas.microsoft.com/office/word/2010/wordprocessingDrawing" xmlns:v="urn:schemas-microsoft-com:vml" xmlns:o="urn:schemas-microsoft-com:office:office" xmlns:am3d="http://schemas.microsoft.com/office/drawing/2017/model3d" xmlns:aink="http://schemas.microsoft.com/office/drawing/2016/ink" xmlns:mc="http://schemas.openxmlformats.org/markup-compatibility/2006" xmlns:cx8="http://schemas.microsoft.com/office/drawing/2016/5/14/chartex" xmlns:cx7="http://schemas.microsoft.com/office/drawing/2016/5/13/chartex" xmlns:cx6="http://schemas.microsoft.com/office/drawing/2016/5/12/chartex" xmlns:cx5="http://schemas.microsoft.com/office/drawing/2016/5/11/chartex" xmlns:cx4="http://schemas.microsoft.com/office/drawing/2016/5/10/chartex" xmlns:cx3="http://schemas.microsoft.com/office/drawing/2016/5/9/chartex" xmlns:cx2="http://schemas.microsoft.com/office/drawing/2015/10/21/chartex" xmlns:cx1="http://schemas.microsoft.com/office/drawing/2015/9/8/chartex" xmlns:cx="http://schemas.microsoft.com/office/drawing/2014/chartex" xmlns:wpc="http://schemas.microsoft.com/office/word/2010/wordprocessingCanvas" xmlns="" val="0"/>
                       </a:ext>
                     </a:extLst>
                   </a:blip>
@@ -2160,8 +2651,8 @@
 </file>
 
 <file path=word/numbering.xml><?xml version="1.0" encoding="utf-8"?>
-<w:numbering xmlns:wpc="http://schemas.microsoft.com/office/word/2010/wordprocessingCanvas" xmlns:cx="http://schemas.microsoft.com/office/drawing/2014/chartex" xmlns:cx1="http://schemas.microsoft.com/office/drawing/2015/9/8/chartex" xmlns:cx2="http://schemas.microsoft.com/office/drawing/2015/10/21/chartex" xmlns:cx3="http://schemas.microsoft.com/office/drawing/2016/5/9/chartex" xmlns:cx4="http://schemas.microsoft.com/office/drawing/2016/5/10/chartex" xmlns:cx5="http://schemas.microsoft.com/office/drawing/2016/5/11/chartex" xmlns:cx6="http://schemas.microsoft.com/office/drawing/2016/5/12/chartex" xmlns:cx7="http://schemas.microsoft.com/office/drawing/2016/5/13/chartex" xmlns:cx8="http://schemas.microsoft.com/office/drawing/2016/5/14/chartex" xmlns:mc="http://schemas.openxmlformats.org/markup-compatibility/2006" xmlns:aink="http://schemas.microsoft.com/office/drawing/2016/ink" xmlns:am3d="http://schemas.microsoft.com/office/drawing/2017/model3d" xmlns:o="urn:schemas-microsoft-com:office:office" xmlns:r="http://schemas.openxmlformats.org/officeDocument/2006/relationships" xmlns:m="http://schemas.openxmlformats.org/officeDocument/2006/math" xmlns:v="urn:schemas-microsoft-com:vml" xmlns:wp14="http://schemas.microsoft.com/office/word/2010/wordprocessingDrawing" xmlns:wp="http://schemas.openxmlformats.org/drawingml/2006/wordprocessingDrawing" xmlns:w10="urn:schemas-microsoft-com:office:word" xmlns:w="http://schemas.openxmlformats.org/wordprocessingml/2006/main" xmlns:w14="http://schemas.microsoft.com/office/word/2010/wordml" xmlns:w15="http://schemas.microsoft.com/office/word/2012/wordml" xmlns:w16cid="http://schemas.microsoft.com/office/word/2016/wordml/cid" xmlns:w16se="http://schemas.microsoft.com/office/word/2015/wordml/symex" xmlns:wpg="http://schemas.microsoft.com/office/word/2010/wordprocessingGroup" xmlns:wpi="http://schemas.microsoft.com/office/word/2010/wordprocessingInk" xmlns:wne="http://schemas.microsoft.com/office/word/2006/wordml" xmlns:wps="http://schemas.microsoft.com/office/word/2010/wordprocessingShape" mc:Ignorable="w14 w15 w16se w16cid wp14">
-  <w:abstractNum w:abstractNumId="0" w15:restartNumberingAfterBreak="0">
+<w:numbering xmlns:ve="http://schemas.openxmlformats.org/markup-compatibility/2006" xmlns:o="urn:schemas-microsoft-com:office:office" xmlns:r="http://schemas.openxmlformats.org/officeDocument/2006/relationships" xmlns:m="http://schemas.openxmlformats.org/officeDocument/2006/math" xmlns:v="urn:schemas-microsoft-com:vml" xmlns:wp="http://schemas.openxmlformats.org/drawingml/2006/wordprocessingDrawing" xmlns:w10="urn:schemas-microsoft-com:office:word" xmlns:w="http://schemas.openxmlformats.org/wordprocessingml/2006/main" xmlns:wne="http://schemas.microsoft.com/office/word/2006/wordml">
+  <w:abstractNum w:abstractNumId="0">
     <w:nsid w:val="05CA539B"/>
     <w:multiLevelType w:val="hybridMultilevel"/>
     <w:tmpl w:val="BF4AF1EE"/>
@@ -2250,7 +2741,7 @@
       </w:pPr>
     </w:lvl>
   </w:abstractNum>
-  <w:abstractNum w:abstractNumId="1" w15:restartNumberingAfterBreak="0">
+  <w:abstractNum w:abstractNumId="1">
     <w:nsid w:val="08E43757"/>
     <w:multiLevelType w:val="hybridMultilevel"/>
     <w:tmpl w:val="9D1A55D2"/>
@@ -2336,7 +2827,7 @@
       </w:pPr>
     </w:lvl>
   </w:abstractNum>
-  <w:abstractNum w:abstractNumId="2" w15:restartNumberingAfterBreak="0">
+  <w:abstractNum w:abstractNumId="2">
     <w:nsid w:val="0F350E12"/>
     <w:multiLevelType w:val="multilevel"/>
     <w:tmpl w:val="16401D92"/>
@@ -2449,7 +2940,7 @@
       </w:rPr>
     </w:lvl>
   </w:abstractNum>
-  <w:abstractNum w:abstractNumId="3" w15:restartNumberingAfterBreak="0">
+  <w:abstractNum w:abstractNumId="3">
     <w:nsid w:val="1B357C16"/>
     <w:multiLevelType w:val="hybridMultilevel"/>
     <w:tmpl w:val="4704DE08"/>
@@ -2535,7 +3026,7 @@
       </w:pPr>
     </w:lvl>
   </w:abstractNum>
-  <w:abstractNum w:abstractNumId="4" w15:restartNumberingAfterBreak="0">
+  <w:abstractNum w:abstractNumId="4">
     <w:nsid w:val="1C0B0C01"/>
     <w:multiLevelType w:val="hybridMultilevel"/>
     <w:tmpl w:val="88D6E714"/>
@@ -2621,7 +3112,7 @@
       </w:pPr>
     </w:lvl>
   </w:abstractNum>
-  <w:abstractNum w:abstractNumId="5" w15:restartNumberingAfterBreak="0">
+  <w:abstractNum w:abstractNumId="5">
     <w:nsid w:val="1FBF147D"/>
     <w:multiLevelType w:val="hybridMultilevel"/>
     <w:tmpl w:val="56F68AE8"/>
@@ -2707,7 +3198,7 @@
       </w:pPr>
     </w:lvl>
   </w:abstractNum>
-  <w:abstractNum w:abstractNumId="6" w15:restartNumberingAfterBreak="0">
+  <w:abstractNum w:abstractNumId="6">
     <w:nsid w:val="2B290A23"/>
     <w:multiLevelType w:val="multilevel"/>
     <w:tmpl w:val="177AF180"/>
@@ -2811,7 +3302,7 @@
       </w:rPr>
     </w:lvl>
   </w:abstractNum>
-  <w:abstractNum w:abstractNumId="7" w15:restartNumberingAfterBreak="0">
+  <w:abstractNum w:abstractNumId="7">
     <w:nsid w:val="2B7A0FCA"/>
     <w:multiLevelType w:val="hybridMultilevel"/>
     <w:tmpl w:val="935223D0"/>
@@ -2900,7 +3391,7 @@
       </w:pPr>
     </w:lvl>
   </w:abstractNum>
-  <w:abstractNum w:abstractNumId="8" w15:restartNumberingAfterBreak="0">
+  <w:abstractNum w:abstractNumId="8">
     <w:nsid w:val="44250CA8"/>
     <w:multiLevelType w:val="hybridMultilevel"/>
     <w:tmpl w:val="AA54CD3E"/>
@@ -2986,7 +3477,7 @@
       </w:pPr>
     </w:lvl>
   </w:abstractNum>
-  <w:abstractNum w:abstractNumId="9" w15:restartNumberingAfterBreak="0">
+  <w:abstractNum w:abstractNumId="9">
     <w:nsid w:val="63DB189F"/>
     <w:multiLevelType w:val="hybridMultilevel"/>
     <w:tmpl w:val="6EB47CA8"/>
@@ -3072,7 +3563,7 @@
       </w:pPr>
     </w:lvl>
   </w:abstractNum>
-  <w:abstractNum w:abstractNumId="10" w15:restartNumberingAfterBreak="0">
+  <w:abstractNum w:abstractNumId="10">
     <w:nsid w:val="6A4105AA"/>
     <w:multiLevelType w:val="hybridMultilevel"/>
     <w:tmpl w:val="777C65D8"/>
@@ -3162,7 +3653,7 @@
       </w:pPr>
     </w:lvl>
   </w:abstractNum>
-  <w:abstractNum w:abstractNumId="11" w15:restartNumberingAfterBreak="0">
+  <w:abstractNum w:abstractNumId="11">
     <w:nsid w:val="7E6F46FD"/>
     <w:multiLevelType w:val="hybridMultilevel"/>
     <w:tmpl w:val="D51E5CB2"/>
@@ -3399,7 +3890,7 @@
 </file>
 
 <file path=word/styles.xml><?xml version="1.0" encoding="utf-8"?>
-<w:styles xmlns:mc="http://schemas.openxmlformats.org/markup-compatibility/2006" xmlns:r="http://schemas.openxmlformats.org/officeDocument/2006/relationships" xmlns:w="http://schemas.openxmlformats.org/wordprocessingml/2006/main" xmlns:w14="http://schemas.microsoft.com/office/word/2010/wordml" xmlns:w15="http://schemas.microsoft.com/office/word/2012/wordml" xmlns:w16cid="http://schemas.microsoft.com/office/word/2016/wordml/cid" xmlns:w16se="http://schemas.microsoft.com/office/word/2015/wordml/symex" mc:Ignorable="w14 w15 w16se w16cid">
+<w:styles xmlns:r="http://schemas.openxmlformats.org/officeDocument/2006/relationships" xmlns:w="http://schemas.openxmlformats.org/wordprocessingml/2006/main">
   <w:docDefaults>
     <w:rPrDefault>
       <w:rPr>
@@ -3415,383 +3906,144 @@
       </w:pPr>
     </w:pPrDefault>
   </w:docDefaults>
-  <w:latentStyles w:defLockedState="0" w:defUIPriority="99" w:defSemiHidden="0" w:defUnhideWhenUsed="0" w:defQFormat="0" w:count="376">
-    <w:lsdException w:name="Normal" w:uiPriority="0" w:qFormat="1"/>
-    <w:lsdException w:name="heading 1" w:uiPriority="9" w:qFormat="1"/>
-    <w:lsdException w:name="heading 2" w:semiHidden="1" w:uiPriority="9" w:unhideWhenUsed="1" w:qFormat="1"/>
-    <w:lsdException w:name="heading 3" w:semiHidden="1" w:uiPriority="9" w:unhideWhenUsed="1" w:qFormat="1"/>
-    <w:lsdException w:name="heading 4" w:semiHidden="1" w:uiPriority="9" w:unhideWhenUsed="1" w:qFormat="1"/>
-    <w:lsdException w:name="heading 5" w:semiHidden="1" w:uiPriority="9" w:unhideWhenUsed="1" w:qFormat="1"/>
-    <w:lsdException w:name="heading 6" w:semiHidden="1" w:uiPriority="9" w:unhideWhenUsed="1" w:qFormat="1"/>
-    <w:lsdException w:name="heading 7" w:semiHidden="1" w:uiPriority="9" w:unhideWhenUsed="1" w:qFormat="1"/>
-    <w:lsdException w:name="heading 8" w:semiHidden="1" w:uiPriority="9" w:unhideWhenUsed="1" w:qFormat="1"/>
-    <w:lsdException w:name="heading 9" w:semiHidden="1" w:uiPriority="9" w:unhideWhenUsed="1" w:qFormat="1"/>
-    <w:lsdException w:name="index 1" w:semiHidden="1" w:unhideWhenUsed="1"/>
-    <w:lsdException w:name="index 2" w:semiHidden="1" w:unhideWhenUsed="1"/>
-    <w:lsdException w:name="index 3" w:semiHidden="1" w:unhideWhenUsed="1"/>
-    <w:lsdException w:name="index 4" w:semiHidden="1" w:unhideWhenUsed="1"/>
-    <w:lsdException w:name="index 5" w:semiHidden="1" w:unhideWhenUsed="1"/>
-    <w:lsdException w:name="index 6" w:semiHidden="1" w:unhideWhenUsed="1"/>
-    <w:lsdException w:name="index 7" w:semiHidden="1" w:unhideWhenUsed="1"/>
-    <w:lsdException w:name="index 8" w:semiHidden="1" w:unhideWhenUsed="1"/>
-    <w:lsdException w:name="index 9" w:semiHidden="1" w:unhideWhenUsed="1"/>
-    <w:lsdException w:name="toc 1" w:semiHidden="1" w:uiPriority="39" w:unhideWhenUsed="1"/>
-    <w:lsdException w:name="toc 2" w:semiHidden="1" w:uiPriority="39" w:unhideWhenUsed="1"/>
-    <w:lsdException w:name="toc 3" w:semiHidden="1" w:uiPriority="39" w:unhideWhenUsed="1"/>
-    <w:lsdException w:name="toc 4" w:semiHidden="1" w:uiPriority="39" w:unhideWhenUsed="1"/>
-    <w:lsdException w:name="toc 5" w:semiHidden="1" w:uiPriority="39" w:unhideWhenUsed="1"/>
-    <w:lsdException w:name="toc 6" w:semiHidden="1" w:uiPriority="39" w:unhideWhenUsed="1"/>
-    <w:lsdException w:name="toc 7" w:semiHidden="1" w:uiPriority="39" w:unhideWhenUsed="1"/>
-    <w:lsdException w:name="toc 8" w:semiHidden="1" w:uiPriority="39" w:unhideWhenUsed="1"/>
-    <w:lsdException w:name="toc 9" w:semiHidden="1" w:uiPriority="39" w:unhideWhenUsed="1"/>
-    <w:lsdException w:name="Normal Indent" w:semiHidden="1" w:unhideWhenUsed="1"/>
-    <w:lsdException w:name="footnote text" w:semiHidden="1" w:unhideWhenUsed="1"/>
-    <w:lsdException w:name="annotation text" w:semiHidden="1" w:unhideWhenUsed="1"/>
-    <w:lsdException w:name="header" w:semiHidden="1" w:unhideWhenUsed="1"/>
-    <w:lsdException w:name="footer" w:semiHidden="1" w:unhideWhenUsed="1"/>
-    <w:lsdException w:name="index heading" w:semiHidden="1" w:unhideWhenUsed="1"/>
-    <w:lsdException w:name="caption" w:semiHidden="1" w:uiPriority="35" w:unhideWhenUsed="1" w:qFormat="1"/>
-    <w:lsdException w:name="table of figures" w:semiHidden="1" w:unhideWhenUsed="1"/>
-    <w:lsdException w:name="envelope address" w:semiHidden="1" w:unhideWhenUsed="1"/>
-    <w:lsdException w:name="envelope return" w:semiHidden="1" w:unhideWhenUsed="1"/>
-    <w:lsdException w:name="footnote reference" w:semiHidden="1" w:unhideWhenUsed="1"/>
-    <w:lsdException w:name="annotation reference" w:semiHidden="1" w:unhideWhenUsed="1"/>
-    <w:lsdException w:name="line number" w:semiHidden="1" w:unhideWhenUsed="1"/>
-    <w:lsdException w:name="page number" w:semiHidden="1" w:unhideWhenUsed="1"/>
-    <w:lsdException w:name="endnote reference" w:semiHidden="1" w:unhideWhenUsed="1"/>
-    <w:lsdException w:name="endnote text" w:semiHidden="1" w:unhideWhenUsed="1"/>
-    <w:lsdException w:name="table of authorities" w:semiHidden="1" w:unhideWhenUsed="1"/>
-    <w:lsdException w:name="macro" w:semiHidden="1" w:unhideWhenUsed="1"/>
-    <w:lsdException w:name="toa heading" w:semiHidden="1" w:unhideWhenUsed="1"/>
-    <w:lsdException w:name="List" w:semiHidden="1" w:unhideWhenUsed="1"/>
-    <w:lsdException w:name="List Bullet" w:semiHidden="1" w:unhideWhenUsed="1"/>
-    <w:lsdException w:name="List Number" w:semiHidden="1" w:unhideWhenUsed="1"/>
-    <w:lsdException w:name="List 2" w:semiHidden="1" w:unhideWhenUsed="1"/>
-    <w:lsdException w:name="List 3" w:semiHidden="1" w:unhideWhenUsed="1"/>
-    <w:lsdException w:name="List 4" w:semiHidden="1" w:unhideWhenUsed="1"/>
-    <w:lsdException w:name="List 5" w:semiHidden="1" w:unhideWhenUsed="1"/>
-    <w:lsdException w:name="List Bullet 2" w:semiHidden="1" w:unhideWhenUsed="1"/>
-    <w:lsdException w:name="List Bullet 3" w:semiHidden="1" w:unhideWhenUsed="1"/>
-    <w:lsdException w:name="List Bullet 4" w:semiHidden="1" w:unhideWhenUsed="1"/>
-    <w:lsdException w:name="List Bullet 5" w:semiHidden="1" w:unhideWhenUsed="1"/>
-    <w:lsdException w:name="List Number 2" w:semiHidden="1" w:unhideWhenUsed="1"/>
-    <w:lsdException w:name="List Number 3" w:semiHidden="1" w:unhideWhenUsed="1"/>
-    <w:lsdException w:name="List Number 4" w:semiHidden="1" w:unhideWhenUsed="1"/>
-    <w:lsdException w:name="List Number 5" w:semiHidden="1" w:unhideWhenUsed="1"/>
-    <w:lsdException w:name="Title" w:uiPriority="10" w:qFormat="1"/>
-    <w:lsdException w:name="Closing" w:semiHidden="1" w:unhideWhenUsed="1"/>
-    <w:lsdException w:name="Signature" w:semiHidden="1" w:unhideWhenUsed="1"/>
-    <w:lsdException w:name="Default Paragraph Font" w:semiHidden="1" w:uiPriority="1" w:unhideWhenUsed="1"/>
-    <w:lsdException w:name="Body Text" w:semiHidden="1" w:unhideWhenUsed="1"/>
-    <w:lsdException w:name="Body Text Indent" w:semiHidden="1" w:unhideWhenUsed="1"/>
-    <w:lsdException w:name="List Continue" w:semiHidden="1" w:unhideWhenUsed="1"/>
-    <w:lsdException w:name="List Continue 2" w:semiHidden="1" w:unhideWhenUsed="1"/>
-    <w:lsdException w:name="List Continue 3" w:semiHidden="1" w:unhideWhenUsed="1"/>
-    <w:lsdException w:name="List Continue 4" w:semiHidden="1" w:unhideWhenUsed="1"/>
-    <w:lsdException w:name="List Continue 5" w:semiHidden="1" w:unhideWhenUsed="1"/>
-    <w:lsdException w:name="Message Header" w:semiHidden="1" w:unhideWhenUsed="1"/>
-    <w:lsdException w:name="Subtitle" w:uiPriority="11" w:qFormat="1"/>
-    <w:lsdException w:name="Salutation" w:semiHidden="1" w:unhideWhenUsed="1"/>
-    <w:lsdException w:name="Date" w:semiHidden="1" w:unhideWhenUsed="1"/>
-    <w:lsdException w:name="Body Text First Indent" w:semiHidden="1" w:unhideWhenUsed="1"/>
-    <w:lsdException w:name="Body Text First Indent 2" w:semiHidden="1" w:unhideWhenUsed="1"/>
-    <w:lsdException w:name="Note Heading" w:semiHidden="1" w:unhideWhenUsed="1"/>
-    <w:lsdException w:name="Body Text 2" w:semiHidden="1" w:unhideWhenUsed="1"/>
-    <w:lsdException w:name="Body Text 3" w:semiHidden="1" w:unhideWhenUsed="1"/>
-    <w:lsdException w:name="Body Text Indent 2" w:semiHidden="1" w:unhideWhenUsed="1"/>
-    <w:lsdException w:name="Body Text Indent 3" w:semiHidden="1" w:unhideWhenUsed="1"/>
-    <w:lsdException w:name="Block Text" w:semiHidden="1" w:unhideWhenUsed="1"/>
-    <w:lsdException w:name="Hyperlink" w:semiHidden="1" w:unhideWhenUsed="1"/>
-    <w:lsdException w:name="FollowedHyperlink" w:semiHidden="1" w:unhideWhenUsed="1"/>
-    <w:lsdException w:name="Strong" w:uiPriority="22" w:qFormat="1"/>
-    <w:lsdException w:name="Emphasis" w:uiPriority="20" w:qFormat="1"/>
-    <w:lsdException w:name="Document Map" w:semiHidden="1" w:unhideWhenUsed="1"/>
-    <w:lsdException w:name="Plain Text" w:semiHidden="1" w:unhideWhenUsed="1"/>
-    <w:lsdException w:name="E-mail Signature" w:semiHidden="1" w:unhideWhenUsed="1"/>
-    <w:lsdException w:name="HTML Top of Form" w:semiHidden="1" w:unhideWhenUsed="1"/>
-    <w:lsdException w:name="HTML Bottom of Form" w:semiHidden="1" w:unhideWhenUsed="1"/>
-    <w:lsdException w:name="Normal (Web)" w:semiHidden="1" w:unhideWhenUsed="1"/>
-    <w:lsdException w:name="HTML Acronym" w:semiHidden="1" w:unhideWhenUsed="1"/>
-    <w:lsdException w:name="HTML Address" w:semiHidden="1" w:unhideWhenUsed="1"/>
-    <w:lsdException w:name="HTML Cite" w:semiHidden="1" w:unhideWhenUsed="1"/>
-    <w:lsdException w:name="HTML Code" w:semiHidden="1" w:unhideWhenUsed="1"/>
-    <w:lsdException w:name="HTML Definition" w:semiHidden="1" w:unhideWhenUsed="1"/>
-    <w:lsdException w:name="HTML Keyboard" w:semiHidden="1" w:unhideWhenUsed="1"/>
-    <w:lsdException w:name="HTML Preformatted" w:semiHidden="1" w:unhideWhenUsed="1"/>
-    <w:lsdException w:name="HTML Sample" w:semiHidden="1" w:unhideWhenUsed="1"/>
-    <w:lsdException w:name="HTML Typewriter" w:semiHidden="1" w:unhideWhenUsed="1"/>
-    <w:lsdException w:name="HTML Variable" w:semiHidden="1" w:unhideWhenUsed="1"/>
-    <w:lsdException w:name="Normal Table" w:semiHidden="1" w:unhideWhenUsed="1"/>
-    <w:lsdException w:name="annotation subject" w:semiHidden="1" w:unhideWhenUsed="1"/>
-    <w:lsdException w:name="No List" w:semiHidden="1" w:unhideWhenUsed="1"/>
-    <w:lsdException w:name="Outline List 1" w:semiHidden="1" w:unhideWhenUsed="1"/>
-    <w:lsdException w:name="Outline List 2" w:semiHidden="1" w:unhideWhenUsed="1"/>
-    <w:lsdException w:name="Outline List 3" w:semiHidden="1" w:unhideWhenUsed="1"/>
-    <w:lsdException w:name="Table Simple 1" w:semiHidden="1" w:unhideWhenUsed="1"/>
-    <w:lsdException w:name="Table Simple 2" w:semiHidden="1" w:unhideWhenUsed="1"/>
-    <w:lsdException w:name="Table Simple 3" w:semiHidden="1" w:unhideWhenUsed="1"/>
-    <w:lsdException w:name="Table Classic 1" w:semiHidden="1" w:unhideWhenUsed="1"/>
-    <w:lsdException w:name="Table Classic 2" w:semiHidden="1" w:unhideWhenUsed="1"/>
-    <w:lsdException w:name="Table Classic 3" w:semiHidden="1" w:unhideWhenUsed="1"/>
-    <w:lsdException w:name="Table Classic 4" w:semiHidden="1" w:unhideWhenUsed="1"/>
-    <w:lsdException w:name="Table Colorful 1" w:semiHidden="1" w:unhideWhenUsed="1"/>
-    <w:lsdException w:name="Table Colorful 2" w:semiHidden="1" w:unhideWhenUsed="1"/>
-    <w:lsdException w:name="Table Colorful 3" w:semiHidden="1" w:unhideWhenUsed="1"/>
-    <w:lsdException w:name="Table Columns 1" w:semiHidden="1" w:unhideWhenUsed="1"/>
-    <w:lsdException w:name="Table Columns 2" w:semiHidden="1" w:unhideWhenUsed="1"/>
-    <w:lsdException w:name="Table Columns 3" w:semiHidden="1" w:unhideWhenUsed="1"/>
-    <w:lsdException w:name="Table Columns 4" w:semiHidden="1" w:unhideWhenUsed="1"/>
-    <w:lsdException w:name="Table Columns 5" w:semiHidden="1" w:unhideWhenUsed="1"/>
-    <w:lsdException w:name="Table Grid 1" w:semiHidden="1" w:unhideWhenUsed="1"/>
-    <w:lsdException w:name="Table Grid 2" w:semiHidden="1" w:unhideWhenUsed="1"/>
-    <w:lsdException w:name="Table Grid 3" w:semiHidden="1" w:unhideWhenUsed="1"/>
-    <w:lsdException w:name="Table Grid 4" w:semiHidden="1" w:unhideWhenUsed="1"/>
-    <w:lsdException w:name="Table Grid 5" w:semiHidden="1" w:unhideWhenUsed="1"/>
-    <w:lsdException w:name="Table Grid 6" w:semiHidden="1" w:unhideWhenUsed="1"/>
-    <w:lsdException w:name="Table Grid 7" w:semiHidden="1" w:unhideWhenUsed="1"/>
-    <w:lsdException w:name="Table Grid 8" w:semiHidden="1" w:unhideWhenUsed="1"/>
-    <w:lsdException w:name="Table List 1" w:semiHidden="1" w:unhideWhenUsed="1"/>
-    <w:lsdException w:name="Table List 2" w:semiHidden="1" w:unhideWhenUsed="1"/>
-    <w:lsdException w:name="Table List 3" w:semiHidden="1" w:unhideWhenUsed="1"/>
-    <w:lsdException w:name="Table List 4" w:semiHidden="1" w:unhideWhenUsed="1"/>
-    <w:lsdException w:name="Table List 5" w:semiHidden="1" w:unhideWhenUsed="1"/>
-    <w:lsdException w:name="Table List 6" w:semiHidden="1" w:unhideWhenUsed="1"/>
-    <w:lsdException w:name="Table List 7" w:semiHidden="1" w:unhideWhenUsed="1"/>
-    <w:lsdException w:name="Table List 8" w:semiHidden="1" w:unhideWhenUsed="1"/>
-    <w:lsdException w:name="Table 3D effects 1" w:semiHidden="1" w:unhideWhenUsed="1"/>
-    <w:lsdException w:name="Table 3D effects 2" w:semiHidden="1" w:unhideWhenUsed="1"/>
-    <w:lsdException w:name="Table 3D effects 3" w:semiHidden="1" w:unhideWhenUsed="1"/>
-    <w:lsdException w:name="Table Contemporary" w:semiHidden="1" w:unhideWhenUsed="1"/>
-    <w:lsdException w:name="Table Elegant" w:semiHidden="1" w:unhideWhenUsed="1"/>
-    <w:lsdException w:name="Table Professional" w:semiHidden="1" w:unhideWhenUsed="1"/>
-    <w:lsdException w:name="Table Subtle 1" w:semiHidden="1" w:unhideWhenUsed="1"/>
-    <w:lsdException w:name="Table Subtle 2" w:semiHidden="1" w:unhideWhenUsed="1"/>
-    <w:lsdException w:name="Table Web 1" w:semiHidden="1" w:unhideWhenUsed="1"/>
-    <w:lsdException w:name="Table Web 2" w:semiHidden="1" w:unhideWhenUsed="1"/>
-    <w:lsdException w:name="Table Web 3" w:semiHidden="1" w:unhideWhenUsed="1"/>
-    <w:lsdException w:name="Balloon Text" w:semiHidden="1" w:unhideWhenUsed="1"/>
-    <w:lsdException w:name="Table Grid" w:semiHidden="1" w:uiPriority="39" w:unhideWhenUsed="1"/>
-    <w:lsdException w:name="Table Theme" w:semiHidden="1" w:unhideWhenUsed="1"/>
-    <w:lsdException w:name="Placeholder Text" w:semiHidden="1"/>
-    <w:lsdException w:name="No Spacing" w:uiPriority="1" w:qFormat="1"/>
-    <w:lsdException w:name="Light Shading" w:uiPriority="60"/>
-    <w:lsdException w:name="Light List" w:uiPriority="61"/>
-    <w:lsdException w:name="Light Grid" w:uiPriority="62"/>
-    <w:lsdException w:name="Medium Shading 1" w:uiPriority="63"/>
-    <w:lsdException w:name="Medium Shading 2" w:uiPriority="64"/>
-    <w:lsdException w:name="Medium List 1" w:uiPriority="65"/>
-    <w:lsdException w:name="Medium List 2" w:uiPriority="66"/>
-    <w:lsdException w:name="Medium Grid 1" w:uiPriority="67"/>
-    <w:lsdException w:name="Medium Grid 2" w:uiPriority="68"/>
-    <w:lsdException w:name="Medium Grid 3" w:uiPriority="69"/>
-    <w:lsdException w:name="Dark List" w:uiPriority="70"/>
-    <w:lsdException w:name="Colorful Shading" w:uiPriority="71"/>
-    <w:lsdException w:name="Colorful List" w:uiPriority="72"/>
-    <w:lsdException w:name="Colorful Grid" w:uiPriority="73"/>
-    <w:lsdException w:name="Light Shading Accent 1" w:uiPriority="60"/>
-    <w:lsdException w:name="Light List Accent 1" w:uiPriority="61"/>
-    <w:lsdException w:name="Light Grid Accent 1" w:uiPriority="62"/>
-    <w:lsdException w:name="Medium Shading 1 Accent 1" w:uiPriority="63"/>
-    <w:lsdException w:name="Medium Shading 2 Accent 1" w:uiPriority="64"/>
-    <w:lsdException w:name="Medium List 1 Accent 1" w:uiPriority="65"/>
-    <w:lsdException w:name="Revision" w:semiHidden="1"/>
-    <w:lsdException w:name="List Paragraph" w:uiPriority="34" w:qFormat="1"/>
-    <w:lsdException w:name="Quote" w:uiPriority="29" w:qFormat="1"/>
-    <w:lsdException w:name="Intense Quote" w:uiPriority="30" w:qFormat="1"/>
-    <w:lsdException w:name="Medium List 2 Accent 1" w:uiPriority="66"/>
-    <w:lsdException w:name="Medium Grid 1 Accent 1" w:uiPriority="67"/>
-    <w:lsdException w:name="Medium Grid 2 Accent 1" w:uiPriority="68"/>
-    <w:lsdException w:name="Medium Grid 3 Accent 1" w:uiPriority="69"/>
-    <w:lsdException w:name="Dark List Accent 1" w:uiPriority="70"/>
-    <w:lsdException w:name="Colorful Shading Accent 1" w:uiPriority="71"/>
-    <w:lsdException w:name="Colorful List Accent 1" w:uiPriority="72"/>
-    <w:lsdException w:name="Colorful Grid Accent 1" w:uiPriority="73"/>
-    <w:lsdException w:name="Light Shading Accent 2" w:uiPriority="60"/>
-    <w:lsdException w:name="Light List Accent 2" w:uiPriority="61"/>
-    <w:lsdException w:name="Light Grid Accent 2" w:uiPriority="62"/>
-    <w:lsdException w:name="Medium Shading 1 Accent 2" w:uiPriority="63"/>
-    <w:lsdException w:name="Medium Shading 2 Accent 2" w:uiPriority="64"/>
-    <w:lsdException w:name="Medium List 1 Accent 2" w:uiPriority="65"/>
-    <w:lsdException w:name="Medium List 2 Accent 2" w:uiPriority="66"/>
-    <w:lsdException w:name="Medium Grid 1 Accent 2" w:uiPriority="67"/>
-    <w:lsdException w:name="Medium Grid 2 Accent 2" w:uiPriority="68"/>
-    <w:lsdException w:name="Medium Grid 3 Accent 2" w:uiPriority="69"/>
-    <w:lsdException w:name="Dark List Accent 2" w:uiPriority="70"/>
-    <w:lsdException w:name="Colorful Shading Accent 2" w:uiPriority="71"/>
-    <w:lsdException w:name="Colorful List Accent 2" w:uiPriority="72"/>
-    <w:lsdException w:name="Colorful Grid Accent 2" w:uiPriority="73"/>
-    <w:lsdException w:name="Light Shading Accent 3" w:uiPriority="60"/>
-    <w:lsdException w:name="Light List Accent 3" w:uiPriority="61"/>
-    <w:lsdException w:name="Light Grid Accent 3" w:uiPriority="62"/>
-    <w:lsdException w:name="Medium Shading 1 Accent 3" w:uiPriority="63"/>
-    <w:lsdException w:name="Medium Shading 2 Accent 3" w:uiPriority="64"/>
-    <w:lsdException w:name="Medium List 1 Accent 3" w:uiPriority="65"/>
-    <w:lsdException w:name="Medium List 2 Accent 3" w:uiPriority="66"/>
-    <w:lsdException w:name="Medium Grid 1 Accent 3" w:uiPriority="67"/>
-    <w:lsdException w:name="Medium Grid 2 Accent 3" w:uiPriority="68"/>
-    <w:lsdException w:name="Medium Grid 3 Accent 3" w:uiPriority="69"/>
-    <w:lsdException w:name="Dark List Accent 3" w:uiPriority="70"/>
-    <w:lsdException w:name="Colorful Shading Accent 3" w:uiPriority="71"/>
-    <w:lsdException w:name="Colorful List Accent 3" w:uiPriority="72"/>
-    <w:lsdException w:name="Colorful Grid Accent 3" w:uiPriority="73"/>
-    <w:lsdException w:name="Light Shading Accent 4" w:uiPriority="60"/>
-    <w:lsdException w:name="Light List Accent 4" w:uiPriority="61"/>
-    <w:lsdException w:name="Light Grid Accent 4" w:uiPriority="62"/>
-    <w:lsdException w:name="Medium Shading 1 Accent 4" w:uiPriority="63"/>
-    <w:lsdException w:name="Medium Shading 2 Accent 4" w:uiPriority="64"/>
-    <w:lsdException w:name="Medium List 1 Accent 4" w:uiPriority="65"/>
-    <w:lsdException w:name="Medium List 2 Accent 4" w:uiPriority="66"/>
-    <w:lsdException w:name="Medium Grid 1 Accent 4" w:uiPriority="67"/>
-    <w:lsdException w:name="Medium Grid 2 Accent 4" w:uiPriority="68"/>
-    <w:lsdException w:name="Medium Grid 3 Accent 4" w:uiPriority="69"/>
-    <w:lsdException w:name="Dark List Accent 4" w:uiPriority="70"/>
-    <w:lsdException w:name="Colorful Shading Accent 4" w:uiPriority="71"/>
-    <w:lsdException w:name="Colorful List Accent 4" w:uiPriority="72"/>
-    <w:lsdException w:name="Colorful Grid Accent 4" w:uiPriority="73"/>
-    <w:lsdException w:name="Light Shading Accent 5" w:uiPriority="60"/>
-    <w:lsdException w:name="Light List Accent 5" w:uiPriority="61"/>
-    <w:lsdException w:name="Light Grid Accent 5" w:uiPriority="62"/>
-    <w:lsdException w:name="Medium Shading 1 Accent 5" w:uiPriority="63"/>
-    <w:lsdException w:name="Medium Shading 2 Accent 5" w:uiPriority="64"/>
-    <w:lsdException w:name="Medium List 1 Accent 5" w:uiPriority="65"/>
-    <w:lsdException w:name="Medium List 2 Accent 5" w:uiPriority="66"/>
-    <w:lsdException w:name="Medium Grid 1 Accent 5" w:uiPriority="67"/>
-    <w:lsdException w:name="Medium Grid 2 Accent 5" w:uiPriority="68"/>
-    <w:lsdException w:name="Medium Grid 3 Accent 5" w:uiPriority="69"/>
-    <w:lsdException w:name="Dark List Accent 5" w:uiPriority="70"/>
-    <w:lsdException w:name="Colorful Shading Accent 5" w:uiPriority="71"/>
-    <w:lsdException w:name="Colorful List Accent 5" w:uiPriority="72"/>
-    <w:lsdException w:name="Colorful Grid Accent 5" w:uiPriority="73"/>
-    <w:lsdException w:name="Light Shading Accent 6" w:uiPriority="60"/>
-    <w:lsdException w:name="Light List Accent 6" w:uiPriority="61"/>
-    <w:lsdException w:name="Light Grid Accent 6" w:uiPriority="62"/>
-    <w:lsdException w:name="Medium Shading 1 Accent 6" w:uiPriority="63"/>
-    <w:lsdException w:name="Medium Shading 2 Accent 6" w:uiPriority="64"/>
-    <w:lsdException w:name="Medium List 1 Accent 6" w:uiPriority="65"/>
-    <w:lsdException w:name="Medium List 2 Accent 6" w:uiPriority="66"/>
-    <w:lsdException w:name="Medium Grid 1 Accent 6" w:uiPriority="67"/>
-    <w:lsdException w:name="Medium Grid 2 Accent 6" w:uiPriority="68"/>
-    <w:lsdException w:name="Medium Grid 3 Accent 6" w:uiPriority="69"/>
-    <w:lsdException w:name="Dark List Accent 6" w:uiPriority="70"/>
-    <w:lsdException w:name="Colorful Shading Accent 6" w:uiPriority="71"/>
-    <w:lsdException w:name="Colorful List Accent 6" w:uiPriority="72"/>
-    <w:lsdException w:name="Colorful Grid Accent 6" w:uiPriority="73"/>
-    <w:lsdException w:name="Subtle Emphasis" w:uiPriority="19" w:qFormat="1"/>
-    <w:lsdException w:name="Intense Emphasis" w:uiPriority="21" w:qFormat="1"/>
-    <w:lsdException w:name="Subtle Reference" w:uiPriority="31" w:qFormat="1"/>
-    <w:lsdException w:name="Intense Reference" w:uiPriority="32" w:qFormat="1"/>
-    <w:lsdException w:name="Book Title" w:uiPriority="33" w:qFormat="1"/>
-    <w:lsdException w:name="Bibliography" w:semiHidden="1" w:uiPriority="37" w:unhideWhenUsed="1"/>
-    <w:lsdException w:name="TOC Heading" w:semiHidden="1" w:uiPriority="39" w:unhideWhenUsed="1" w:qFormat="1"/>
-    <w:lsdException w:name="Plain Table 1" w:uiPriority="41"/>
-    <w:lsdException w:name="Plain Table 2" w:uiPriority="42"/>
-    <w:lsdException w:name="Plain Table 3" w:uiPriority="43"/>
-    <w:lsdException w:name="Plain Table 4" w:uiPriority="44"/>
-    <w:lsdException w:name="Plain Table 5" w:uiPriority="45"/>
-    <w:lsdException w:name="Grid Table Light" w:uiPriority="40"/>
-    <w:lsdException w:name="Grid Table 1 Light" w:uiPriority="46"/>
-    <w:lsdException w:name="Grid Table 2" w:uiPriority="47"/>
-    <w:lsdException w:name="Grid Table 3" w:uiPriority="48"/>
-    <w:lsdException w:name="Grid Table 4" w:uiPriority="49"/>
-    <w:lsdException w:name="Grid Table 5 Dark" w:uiPriority="50"/>
-    <w:lsdException w:name="Grid Table 6 Colorful" w:uiPriority="51"/>
-    <w:lsdException w:name="Grid Table 7 Colorful" w:uiPriority="52"/>
-    <w:lsdException w:name="Grid Table 1 Light Accent 1" w:uiPriority="46"/>
-    <w:lsdException w:name="Grid Table 2 Accent 1" w:uiPriority="47"/>
-    <w:lsdException w:name="Grid Table 3 Accent 1" w:uiPriority="48"/>
-    <w:lsdException w:name="Grid Table 4 Accent 1" w:uiPriority="49"/>
-    <w:lsdException w:name="Grid Table 5 Dark Accent 1" w:uiPriority="50"/>
-    <w:lsdException w:name="Grid Table 6 Colorful Accent 1" w:uiPriority="51"/>
-    <w:lsdException w:name="Grid Table 7 Colorful Accent 1" w:uiPriority="52"/>
-    <w:lsdException w:name="Grid Table 1 Light Accent 2" w:uiPriority="46"/>
-    <w:lsdException w:name="Grid Table 2 Accent 2" w:uiPriority="47"/>
-    <w:lsdException w:name="Grid Table 3 Accent 2" w:uiPriority="48"/>
-    <w:lsdException w:name="Grid Table 4 Accent 2" w:uiPriority="49"/>
-    <w:lsdException w:name="Grid Table 5 Dark Accent 2" w:uiPriority="50"/>
-    <w:lsdException w:name="Grid Table 6 Colorful Accent 2" w:uiPriority="51"/>
-    <w:lsdException w:name="Grid Table 7 Colorful Accent 2" w:uiPriority="52"/>
-    <w:lsdException w:name="Grid Table 1 Light Accent 3" w:uiPriority="46"/>
-    <w:lsdException w:name="Grid Table 2 Accent 3" w:uiPriority="47"/>
-    <w:lsdException w:name="Grid Table 3 Accent 3" w:uiPriority="48"/>
-    <w:lsdException w:name="Grid Table 4 Accent 3" w:uiPriority="49"/>
-    <w:lsdException w:name="Grid Table 5 Dark Accent 3" w:uiPriority="50"/>
-    <w:lsdException w:name="Grid Table 6 Colorful Accent 3" w:uiPriority="51"/>
-    <w:lsdException w:name="Grid Table 7 Colorful Accent 3" w:uiPriority="52"/>
-    <w:lsdException w:name="Grid Table 1 Light Accent 4" w:uiPriority="46"/>
-    <w:lsdException w:name="Grid Table 2 Accent 4" w:uiPriority="47"/>
-    <w:lsdException w:name="Grid Table 3 Accent 4" w:uiPriority="48"/>
-    <w:lsdException w:name="Grid Table 4 Accent 4" w:uiPriority="49"/>
-    <w:lsdException w:name="Grid Table 5 Dark Accent 4" w:uiPriority="50"/>
-    <w:lsdException w:name="Grid Table 6 Colorful Accent 4" w:uiPriority="51"/>
-    <w:lsdException w:name="Grid Table 7 Colorful Accent 4" w:uiPriority="52"/>
-    <w:lsdException w:name="Grid Table 1 Light Accent 5" w:uiPriority="46"/>
-    <w:lsdException w:name="Grid Table 2 Accent 5" w:uiPriority="47"/>
-    <w:lsdException w:name="Grid Table 3 Accent 5" w:uiPriority="48"/>
-    <w:lsdException w:name="Grid Table 4 Accent 5" w:uiPriority="49"/>
-    <w:lsdException w:name="Grid Table 5 Dark Accent 5" w:uiPriority="50"/>
-    <w:lsdException w:name="Grid Table 6 Colorful Accent 5" w:uiPriority="51"/>
-    <w:lsdException w:name="Grid Table 7 Colorful Accent 5" w:uiPriority="52"/>
-    <w:lsdException w:name="Grid Table 1 Light Accent 6" w:uiPriority="46"/>
-    <w:lsdException w:name="Grid Table 2 Accent 6" w:uiPriority="47"/>
-    <w:lsdException w:name="Grid Table 3 Accent 6" w:uiPriority="48"/>
-    <w:lsdException w:name="Grid Table 4 Accent 6" w:uiPriority="49"/>
-    <w:lsdException w:name="Grid Table 5 Dark Accent 6" w:uiPriority="50"/>
-    <w:lsdException w:name="Grid Table 6 Colorful Accent 6" w:uiPriority="51"/>
-    <w:lsdException w:name="Grid Table 7 Colorful Accent 6" w:uiPriority="52"/>
-    <w:lsdException w:name="List Table 1 Light" w:uiPriority="46"/>
-    <w:lsdException w:name="List Table 2" w:uiPriority="47"/>
-    <w:lsdException w:name="List Table 3" w:uiPriority="48"/>
-    <w:lsdException w:name="List Table 4" w:uiPriority="49"/>
-    <w:lsdException w:name="List Table 5 Dark" w:uiPriority="50"/>
-    <w:lsdException w:name="List Table 6 Colorful" w:uiPriority="51"/>
-    <w:lsdException w:name="List Table 7 Colorful" w:uiPriority="52"/>
-    <w:lsdException w:name="List Table 1 Light Accent 1" w:uiPriority="46"/>
-    <w:lsdException w:name="List Table 2 Accent 1" w:uiPriority="47"/>
-    <w:lsdException w:name="List Table 3 Accent 1" w:uiPriority="48"/>
-    <w:lsdException w:name="List Table 4 Accent 1" w:uiPriority="49"/>
-    <w:lsdException w:name="List Table 5 Dark Accent 1" w:uiPriority="50"/>
-    <w:lsdException w:name="List Table 6 Colorful Accent 1" w:uiPriority="51"/>
-    <w:lsdException w:name="List Table 7 Colorful Accent 1" w:uiPriority="52"/>
-    <w:lsdException w:name="List Table 1 Light Accent 2" w:uiPriority="46"/>
-    <w:lsdException w:name="List Table 2 Accent 2" w:uiPriority="47"/>
-    <w:lsdException w:name="List Table 3 Accent 2" w:uiPriority="48"/>
-    <w:lsdException w:name="List Table 4 Accent 2" w:uiPriority="49"/>
-    <w:lsdException w:name="List Table 5 Dark Accent 2" w:uiPriority="50"/>
-    <w:lsdException w:name="List Table 6 Colorful Accent 2" w:uiPriority="51"/>
-    <w:lsdException w:name="List Table 7 Colorful Accent 2" w:uiPriority="52"/>
-    <w:lsdException w:name="List Table 1 Light Accent 3" w:uiPriority="46"/>
-    <w:lsdException w:name="List Table 2 Accent 3" w:uiPriority="47"/>
-    <w:lsdException w:name="List Table 3 Accent 3" w:uiPriority="48"/>
-    <w:lsdException w:name="List Table 4 Accent 3" w:uiPriority="49"/>
-    <w:lsdException w:name="List Table 5 Dark Accent 3" w:uiPriority="50"/>
-    <w:lsdException w:name="List Table 6 Colorful Accent 3" w:uiPriority="51"/>
-    <w:lsdException w:name="List Table 7 Colorful Accent 3" w:uiPriority="52"/>
-    <w:lsdException w:name="List Table 1 Light Accent 4" w:uiPriority="46"/>
-    <w:lsdException w:name="List Table 2 Accent 4" w:uiPriority="47"/>
-    <w:lsdException w:name="List Table 3 Accent 4" w:uiPriority="48"/>
-    <w:lsdException w:name="List Table 4 Accent 4" w:uiPriority="49"/>
-    <w:lsdException w:name="List Table 5 Dark Accent 4" w:uiPriority="50"/>
-    <w:lsdException w:name="List Table 6 Colorful Accent 4" w:uiPriority="51"/>
-    <w:lsdException w:name="List Table 7 Colorful Accent 4" w:uiPriority="52"/>
-    <w:lsdException w:name="List Table 1 Light Accent 5" w:uiPriority="46"/>
-    <w:lsdException w:name="List Table 2 Accent 5" w:uiPriority="47"/>
-    <w:lsdException w:name="List Table 3 Accent 5" w:uiPriority="48"/>
-    <w:lsdException w:name="List Table 4 Accent 5" w:uiPriority="49"/>
-    <w:lsdException w:name="List Table 5 Dark Accent 5" w:uiPriority="50"/>
-    <w:lsdException w:name="List Table 6 Colorful Accent 5" w:uiPriority="51"/>
-    <w:lsdException w:name="List Table 7 Colorful Accent 5" w:uiPriority="52"/>
-    <w:lsdException w:name="List Table 1 Light Accent 6" w:uiPriority="46"/>
-    <w:lsdException w:name="List Table 2 Accent 6" w:uiPriority="47"/>
-    <w:lsdException w:name="List Table 3 Accent 6" w:uiPriority="48"/>
-    <w:lsdException w:name="List Table 4 Accent 6" w:uiPriority="49"/>
-    <w:lsdException w:name="List Table 5 Dark Accent 6" w:uiPriority="50"/>
-    <w:lsdException w:name="List Table 6 Colorful Accent 6" w:uiPriority="51"/>
-    <w:lsdException w:name="List Table 7 Colorful Accent 6" w:uiPriority="52"/>
-    <w:lsdException w:name="Mention" w:semiHidden="1" w:unhideWhenUsed="1"/>
-    <w:lsdException w:name="Smart Hyperlink" w:semiHidden="1" w:unhideWhenUsed="1"/>
-    <w:lsdException w:name="Hashtag" w:semiHidden="1" w:unhideWhenUsed="1"/>
-    <w:lsdException w:name="Unresolved Mention" w:semiHidden="1" w:unhideWhenUsed="1"/>
-    <w:lsdException w:name="Smart Link" w:semiHidden="1" w:unhideWhenUsed="1"/>
+  <w:latentStyles w:defLockedState="0" w:defUIPriority="99" w:defSemiHidden="1" w:defUnhideWhenUsed="1" w:defQFormat="0" w:count="267">
+    <w:lsdException w:name="Normal" w:semiHidden="0" w:uiPriority="0" w:unhideWhenUsed="0" w:qFormat="1"/>
+    <w:lsdException w:name="heading 1" w:semiHidden="0" w:uiPriority="9" w:unhideWhenUsed="0" w:qFormat="1"/>
+    <w:lsdException w:name="heading 2" w:uiPriority="9" w:qFormat="1"/>
+    <w:lsdException w:name="heading 3" w:uiPriority="9" w:qFormat="1"/>
+    <w:lsdException w:name="heading 4" w:uiPriority="9" w:qFormat="1"/>
+    <w:lsdException w:name="heading 5" w:uiPriority="9" w:qFormat="1"/>
+    <w:lsdException w:name="heading 6" w:uiPriority="9" w:qFormat="1"/>
+    <w:lsdException w:name="heading 7" w:uiPriority="9" w:qFormat="1"/>
+    <w:lsdException w:name="heading 8" w:uiPriority="9" w:qFormat="1"/>
+    <w:lsdException w:name="heading 9" w:uiPriority="9" w:qFormat="1"/>
+    <w:lsdException w:name="toc 1" w:uiPriority="39"/>
+    <w:lsdException w:name="toc 2" w:uiPriority="39"/>
+    <w:lsdException w:name="toc 3" w:uiPriority="39"/>
+    <w:lsdException w:name="toc 4" w:uiPriority="39"/>
+    <w:lsdException w:name="toc 5" w:uiPriority="39"/>
+    <w:lsdException w:name="toc 6" w:uiPriority="39"/>
+    <w:lsdException w:name="toc 7" w:uiPriority="39"/>
+    <w:lsdException w:name="toc 8" w:uiPriority="39"/>
+    <w:lsdException w:name="toc 9" w:uiPriority="39"/>
+    <w:lsdException w:name="caption" w:uiPriority="35" w:qFormat="1"/>
+    <w:lsdException w:name="Title" w:semiHidden="0" w:uiPriority="10" w:unhideWhenUsed="0" w:qFormat="1"/>
+    <w:lsdException w:name="Default Paragraph Font" w:uiPriority="1"/>
+    <w:lsdException w:name="Subtitle" w:semiHidden="0" w:uiPriority="11" w:unhideWhenUsed="0" w:qFormat="1"/>
+    <w:lsdException w:name="Strong" w:semiHidden="0" w:uiPriority="22" w:unhideWhenUsed="0" w:qFormat="1"/>
+    <w:lsdException w:name="Emphasis" w:semiHidden="0" w:uiPriority="20" w:unhideWhenUsed="0" w:qFormat="1"/>
+    <w:lsdException w:name="Table Grid" w:uiPriority="39"/>
+    <w:lsdException w:name="Placeholder Text" w:unhideWhenUsed="0"/>
+    <w:lsdException w:name="No Spacing" w:semiHidden="0" w:uiPriority="1" w:unhideWhenUsed="0" w:qFormat="1"/>
+    <w:lsdException w:name="Light Shading" w:semiHidden="0" w:uiPriority="60" w:unhideWhenUsed="0"/>
+    <w:lsdException w:name="Light List" w:semiHidden="0" w:uiPriority="61" w:unhideWhenUsed="0"/>
+    <w:lsdException w:name="Light Grid" w:semiHidden="0" w:uiPriority="62" w:unhideWhenUsed="0"/>
+    <w:lsdException w:name="Medium Shading 1" w:semiHidden="0" w:uiPriority="63" w:unhideWhenUsed="0"/>
+    <w:lsdException w:name="Medium Shading 2" w:semiHidden="0" w:uiPriority="64" w:unhideWhenUsed="0"/>
+    <w:lsdException w:name="Medium List 1" w:semiHidden="0" w:uiPriority="65" w:unhideWhenUsed="0"/>
+    <w:lsdException w:name="Medium List 2" w:semiHidden="0" w:uiPriority="66" w:unhideWhenUsed="0"/>
+    <w:lsdException w:name="Medium Grid 1" w:semiHidden="0" w:uiPriority="67" w:unhideWhenUsed="0"/>
+    <w:lsdException w:name="Medium Grid 2" w:semiHidden="0" w:uiPriority="68" w:unhideWhenUsed="0"/>
+    <w:lsdException w:name="Medium Grid 3" w:semiHidden="0" w:uiPriority="69" w:unhideWhenUsed="0"/>
+    <w:lsdException w:name="Dark List" w:semiHidden="0" w:uiPriority="70" w:unhideWhenUsed="0"/>
+    <w:lsdException w:name="Colorful Shading" w:semiHidden="0" w:uiPriority="71" w:unhideWhenUsed="0"/>
+    <w:lsdException w:name="Colorful List" w:semiHidden="0" w:uiPriority="72" w:unhideWhenUsed="0"/>
+    <w:lsdException w:name="Colorful Grid" w:semiHidden="0" w:uiPriority="73" w:unhideWhenUsed="0"/>
+    <w:lsdException w:name="Light Shading Accent 1" w:semiHidden="0" w:uiPriority="60" w:unhideWhenUsed="0"/>
+    <w:lsdException w:name="Light List Accent 1" w:semiHidden="0" w:uiPriority="61" w:unhideWhenUsed="0"/>
+    <w:lsdException w:name="Light Grid Accent 1" w:semiHidden="0" w:uiPriority="62" w:unhideWhenUsed="0"/>
+    <w:lsdException w:name="Medium Shading 1 Accent 1" w:semiHidden="0" w:uiPriority="63" w:unhideWhenUsed="0"/>
+    <w:lsdException w:name="Medium Shading 2 Accent 1" w:semiHidden="0" w:uiPriority="64" w:unhideWhenUsed="0"/>
+    <w:lsdException w:name="Medium List 1 Accent 1" w:semiHidden="0" w:uiPriority="65" w:unhideWhenUsed="0"/>
+    <w:lsdException w:name="Revision" w:unhideWhenUsed="0"/>
+    <w:lsdException w:name="List Paragraph" w:semiHidden="0" w:uiPriority="34" w:unhideWhenUsed="0" w:qFormat="1"/>
+    <w:lsdException w:name="Quote" w:semiHidden="0" w:uiPriority="29" w:unhideWhenUsed="0" w:qFormat="1"/>
+    <w:lsdException w:name="Intense Quote" w:semiHidden="0" w:uiPriority="30" w:unhideWhenUsed="0" w:qFormat="1"/>
+    <w:lsdException w:name="Medium List 2 Accent 1" w:semiHidden="0" w:uiPriority="66" w:unhideWhenUsed="0"/>
+    <w:lsdException w:name="Medium Grid 1 Accent 1" w:semiHidden="0" w:uiPriority="67" w:unhideWhenUsed="0"/>
+    <w:lsdException w:name="Medium Grid 2 Accent 1" w:semiHidden="0" w:uiPriority="68" w:unhideWhenUsed="0"/>
+    <w:lsdException w:name="Medium Grid 3 Accent 1" w:semiHidden="0" w:uiPriority="69" w:unhideWhenUsed="0"/>
+    <w:lsdException w:name="Dark List Accent 1" w:semiHidden="0" w:uiPriority="70" w:unhideWhenUsed="0"/>
+    <w:lsdException w:name="Colorful Shading Accent 1" w:semiHidden="0" w:uiPriority="71" w:unhideWhenUsed="0"/>
+    <w:lsdException w:name="Colorful List Accent 1" w:semiHidden="0" w:uiPriority="72" w:unhideWhenUsed="0"/>
+    <w:lsdException w:name="Colorful Grid Accent 1" w:semiHidden="0" w:uiPriority="73" w:unhideWhenUsed="0"/>
+    <w:lsdException w:name="Light Shading Accent 2" w:semiHidden="0" w:uiPriority="60" w:unhideWhenUsed="0"/>
+    <w:lsdException w:name="Light List Accent 2" w:semiHidden="0" w:uiPriority="61" w:unhideWhenUsed="0"/>
+    <w:lsdException w:name="Light Grid Accent 2" w:semiHidden="0" w:uiPriority="62" w:unhideWhenUsed="0"/>
+    <w:lsdException w:name="Medium Shading 1 Accent 2" w:semiHidden="0" w:uiPriority="63" w:unhideWhenUsed="0"/>
+    <w:lsdException w:name="Medium Shading 2 Accent 2" w:semiHidden="0" w:uiPriority="64" w:unhideWhenUsed="0"/>
+    <w:lsdException w:name="Medium List 1 Accent 2" w:semiHidden="0" w:uiPriority="65" w:unhideWhenUsed="0"/>
+    <w:lsdException w:name="Medium List 2 Accent 2" w:semiHidden="0" w:uiPriority="66" w:unhideWhenUsed="0"/>
+    <w:lsdException w:name="Medium Grid 1 Accent 2" w:semiHidden="0" w:uiPriority="67" w:unhideWhenUsed="0"/>
+    <w:lsdException w:name="Medium Grid 2 Accent 2" w:semiHidden="0" w:uiPriority="68" w:unhideWhenUsed="0"/>
+    <w:lsdException w:name="Medium Grid 3 Accent 2" w:semiHidden="0" w:uiPriority="69" w:unhideWhenUsed="0"/>
+    <w:lsdException w:name="Dark List Accent 2" w:semiHidden="0" w:uiPriority="70" w:unhideWhenUsed="0"/>
+    <w:lsdException w:name="Colorful Shading Accent 2" w:semiHidden="0" w:uiPriority="71" w:unhideWhenUsed="0"/>
+    <w:lsdException w:name="Colorful List Accent 2" w:semiHidden="0" w:uiPriority="72" w:unhideWhenUsed="0"/>
+    <w:lsdException w:name="Colorful Grid Accent 2" w:semiHidden="0" w:uiPriority="73" w:unhideWhenUsed="0"/>
+    <w:lsdException w:name="Light Shading Accent 3" w:semiHidden="0" w:uiPriority="60" w:unhideWhenUsed="0"/>
+    <w:lsdException w:name="Light List Accent 3" w:semiHidden="0" w:uiPriority="61" w:unhideWhenUsed="0"/>
+    <w:lsdException w:name="Light Grid Accent 3" w:semiHidden="0" w:uiPriority="62" w:unhideWhenUsed="0"/>
+    <w:lsdException w:name="Medium Shading 1 Accent 3" w:semiHidden="0" w:uiPriority="63" w:unhideWhenUsed="0"/>
+    <w:lsdException w:name="Medium Shading 2 Accent 3" w:semiHidden="0" w:uiPriority="64" w:unhideWhenUsed="0"/>
+    <w:lsdException w:name="Medium List 1 Accent 3" w:semiHidden="0" w:uiPriority="65" w:unhideWhenUsed="0"/>
+    <w:lsdException w:name="Medium List 2 Accent 3" w:semiHidden="0" w:uiPriority="66" w:unhideWhenUsed="0"/>
+    <w:lsdException w:name="Medium Grid 1 Accent 3" w:semiHidden="0" w:uiPriority="67" w:unhideWhenUsed="0"/>
+    <w:lsdException w:name="Medium Grid 2 Accent 3" w:semiHidden="0" w:uiPriority="68" w:unhideWhenUsed="0"/>
+    <w:lsdException w:name="Medium Grid 3 Accent 3" w:semiHidden="0" w:uiPriority="69" w:unhideWhenUsed="0"/>
+    <w:lsdException w:name="Dark List Accent 3" w:semiHidden="0" w:uiPriority="70" w:unhideWhenUsed="0"/>
+    <w:lsdException w:name="Colorful Shading Accent 3" w:semiHidden="0" w:uiPriority="71" w:unhideWhenUsed="0"/>
+    <w:lsdException w:name="Colorful List Accent 3" w:semiHidden="0" w:uiPriority="72" w:unhideWhenUsed="0"/>
+    <w:lsdException w:name="Colorful Grid Accent 3" w:semiHidden="0" w:uiPriority="73" w:unhideWhenUsed="0"/>
+    <w:lsdException w:name="Light Shading Accent 4" w:semiHidden="0" w:uiPriority="60" w:unhideWhenUsed="0"/>
+    <w:lsdException w:name="Light List Accent 4" w:semiHidden="0" w:uiPriority="61" w:unhideWhenUsed="0"/>
+    <w:lsdException w:name="Light Grid Accent 4" w:semiHidden="0" w:uiPriority="62" w:unhideWhenUsed="0"/>
+    <w:lsdException w:name="Medium Shading 1 Accent 4" w:semiHidden="0" w:uiPriority="63" w:unhideWhenUsed="0"/>
+    <w:lsdException w:name="Medium Shading 2 Accent 4" w:semiHidden="0" w:uiPriority="64" w:unhideWhenUsed="0"/>
+    <w:lsdException w:name="Medium List 1 Accent 4" w:semiHidden="0" w:uiPriority="65" w:unhideWhenUsed="0"/>
+    <w:lsdException w:name="Medium List 2 Accent 4" w:semiHidden="0" w:uiPriority="66" w:unhideWhenUsed="0"/>
+    <w:lsdException w:name="Medium Grid 1 Accent 4" w:semiHidden="0" w:uiPriority="67" w:unhideWhenUsed="0"/>
+    <w:lsdException w:name="Medium Grid 2 Accent 4" w:semiHidden="0" w:uiPriority="68" w:unhideWhenUsed="0"/>
+    <w:lsdException w:name="Medium Grid 3 Accent 4" w:semiHidden="0" w:uiPriority="69" w:unhideWhenUsed="0"/>
+    <w:lsdException w:name="Dark List Accent 4" w:semiHidden="0" w:uiPriority="70" w:unhideWhenUsed="0"/>
+    <w:lsdException w:name="Colorful Shading Accent 4" w:semiHidden="0" w:uiPriority="71" w:unhideWhenUsed="0"/>
+    <w:lsdException w:name="Colorful List Accent 4" w:semiHidden="0" w:uiPriority="72" w:unhideWhenUsed="0"/>
+    <w:lsdException w:name="Colorful Grid Accent 4" w:semiHidden="0" w:uiPriority="73" w:unhideWhenUsed="0"/>
+    <w:lsdException w:name="Light Shading Accent 5" w:semiHidden="0" w:uiPriority="60" w:unhideWhenUsed="0"/>
+    <w:lsdException w:name="Light List Accent 5" w:semiHidden="0" w:uiPriority="61" w:unhideWhenUsed="0"/>
+    <w:lsdException w:name="Light Grid Accent 5" w:semiHidden="0" w:uiPriority="62" w:unhideWhenUsed="0"/>
+    <w:lsdException w:name="Medium Shading 1 Accent 5" w:semiHidden="0" w:uiPriority="63" w:unhideWhenUsed="0"/>
+    <w:lsdException w:name="Medium Shading 2 Accent 5" w:semiHidden="0" w:uiPriority="64" w:unhideWhenUsed="0"/>
+    <w:lsdException w:name="Medium List 1 Accent 5" w:semiHidden="0" w:uiPriority="65" w:unhideWhenUsed="0"/>
+    <w:lsdException w:name="Medium List 2 Accent 5" w:semiHidden="0" w:uiPriority="66" w:unhideWhenUsed="0"/>
+    <w:lsdException w:name="Medium Grid 1 Accent 5" w:semiHidden="0" w:uiPriority="67" w:unhideWhenUsed="0"/>
+    <w:lsdException w:name="Medium Grid 2 Accent 5" w:semiHidden="0" w:uiPriority="68" w:unhideWhenUsed="0"/>
+    <w:lsdException w:name="Medium Grid 3 Accent 5" w:semiHidden="0" w:uiPriority="69" w:unhideWhenUsed="0"/>
+    <w:lsdException w:name="Dark List Accent 5" w:semiHidden="0" w:uiPriority="70" w:unhideWhenUsed="0"/>
+    <w:lsdException w:name="Colorful Shading Accent 5" w:semiHidden="0" w:uiPriority="71" w:unhideWhenUsed="0"/>
+    <w:lsdException w:name="Colorful List Accent 5" w:semiHidden="0" w:uiPriority="72" w:unhideWhenUsed="0"/>
+    <w:lsdException w:name="Colorful Grid Accent 5" w:semiHidden="0" w:uiPriority="73" w:unhideWhenUsed="0"/>
+    <w:lsdException w:name="Light Shading Accent 6" w:semiHidden="0" w:uiPriority="60" w:unhideWhenUsed="0"/>
+    <w:lsdException w:name="Light List Accent 6" w:semiHidden="0" w:uiPriority="61" w:unhideWhenUsed="0"/>
+    <w:lsdException w:name="Light Grid Accent 6" w:semiHidden="0" w:uiPriority="62" w:unhideWhenUsed="0"/>
+    <w:lsdException w:name="Medium Shading 1 Accent 6" w:semiHidden="0" w:uiPriority="63" w:unhideWhenUsed="0"/>
+    <w:lsdException w:name="Medium Shading 2 Accent 6" w:semiHidden="0" w:uiPriority="64" w:unhideWhenUsed="0"/>
+    <w:lsdException w:name="Medium List 1 Accent 6" w:semiHidden="0" w:uiPriority="65" w:unhideWhenUsed="0"/>
+    <w:lsdException w:name="Medium List 2 Accent 6" w:semiHidden="0" w:uiPriority="66" w:unhideWhenUsed="0"/>
+    <w:lsdException w:name="Medium Grid 1 Accent 6" w:semiHidden="0" w:uiPriority="67" w:unhideWhenUsed="0"/>
+    <w:lsdException w:name="Medium Grid 2 Accent 6" w:semiHidden="0" w:uiPriority="68" w:unhideWhenUsed="0"/>
+    <w:lsdException w:name="Medium Grid 3 Accent 6" w:semiHidden="0" w:uiPriority="69" w:unhideWhenUsed="0"/>
+    <w:lsdException w:name="Dark List Accent 6" w:semiHidden="0" w:uiPriority="70" w:unhideWhenUsed="0"/>
+    <w:lsdException w:name="Colorful Shading Accent 6" w:semiHidden="0" w:uiPriority="71" w:unhideWhenUsed="0"/>
+    <w:lsdException w:name="Colorful List Accent 6" w:semiHidden="0" w:uiPriority="72" w:unhideWhenUsed="0"/>
+    <w:lsdException w:name="Colorful Grid Accent 6" w:semiHidden="0" w:uiPriority="73" w:unhideWhenUsed="0"/>
+    <w:lsdException w:name="Subtle Emphasis" w:semiHidden="0" w:uiPriority="19" w:unhideWhenUsed="0" w:qFormat="1"/>
+    <w:lsdException w:name="Intense Emphasis" w:semiHidden="0" w:uiPriority="21" w:unhideWhenUsed="0" w:qFormat="1"/>
+    <w:lsdException w:name="Subtle Reference" w:semiHidden="0" w:uiPriority="31" w:unhideWhenUsed="0" w:qFormat="1"/>
+    <w:lsdException w:name="Intense Reference" w:semiHidden="0" w:uiPriority="32" w:unhideWhenUsed="0" w:qFormat="1"/>
+    <w:lsdException w:name="Book Title" w:semiHidden="0" w:uiPriority="33" w:unhideWhenUsed="0" w:qFormat="1"/>
+    <w:lsdException w:name="Bibliography" w:uiPriority="37"/>
+    <w:lsdException w:name="TOC Heading" w:uiPriority="39" w:qFormat="1"/>
   </w:latentStyles>
   <w:style w:type="paragraph" w:default="1" w:styleId="Normal">
     <w:name w:val="Normal"/>
@@ -3830,6 +4082,7 @@
     <w:uiPriority w:val="99"/>
     <w:semiHidden/>
     <w:unhideWhenUsed/>
+    <w:qFormat/>
     <w:tblPr>
       <w:tblInd w:w="0" w:type="dxa"/>
       <w:tblCellMar>
@@ -3984,6 +4237,7 @@
       <w:spacing w:after="0" w:line="240" w:lineRule="auto"/>
     </w:pPr>
     <w:tblPr>
+      <w:tblInd w:w="0" w:type="dxa"/>
       <w:tblBorders>
         <w:top w:val="single" w:sz="4" w:space="0" w:color="auto"/>
         <w:left w:val="single" w:sz="4" w:space="0" w:color="auto"/>
@@ -3992,6 +4246,12 @@
         <w:insideH w:val="single" w:sz="4" w:space="0" w:color="auto"/>
         <w:insideV w:val="single" w:sz="4" w:space="0" w:color="auto"/>
       </w:tblBorders>
+      <w:tblCellMar>
+        <w:top w:w="0" w:type="dxa"/>
+        <w:left w:w="108" w:type="dxa"/>
+        <w:bottom w:w="0" w:type="dxa"/>
+        <w:right w:w="108" w:type="dxa"/>
+      </w:tblCellMar>
     </w:tblPr>
   </w:style>
 </w:styles>
@@ -4252,7 +4512,7 @@
   <a:extraClrSchemeLst/>
   <a:extLst>
     <a:ext uri="{05A4C25C-085E-4340-85A3-A5531E510DB2}">
-      <thm15:themeFamily xmlns:thm15="http://schemas.microsoft.com/office/thememl/2012/main" name="Office Theme" id="{62F939B6-93AF-4DB8-9C6B-D6C7DFDC589F}" vid="{4A3C46E8-61CC-4603-A589-7422A47A8E4A}"/>
+      <thm15:themeFamily xmlns:thm15="http://schemas.microsoft.com/office/thememl/2012/main" xmlns="" name="Office Theme" id="{62F939B6-93AF-4DB8-9C6B-D6C7DFDC589F}" vid="{4A3C46E8-61CC-4603-A589-7422A47A8E4A}"/>
     </a:ext>
   </a:extLst>
 </a:theme>
